--- a/Reporte editable.docx
+++ b/Reporte editable.docx
@@ -1254,51 +1254,23 @@
           <w:rFonts w:eastAsiaTheme="minorEastAsia"/>
           <w:lang w:val="es-MX"/>
         </w:rPr>
-        <w:t>El</w:t>
-      </w:r>
+        <w:t xml:space="preserve">El ETL se realizó con el código del archivo Data_Transformation.py y los datos limpios se almacenan en el documento TFT_Champion_Transformed.csv. Esto se hizo con la intención de no ejecutar la limpieza de los datos cada que ejecutamos el archivo de machine </w:t>
+      </w:r>
+      <w:proofErr w:type="spellStart"/>
       <w:r>
         <w:rPr>
           <w:rFonts w:eastAsiaTheme="minorEastAsia"/>
           <w:lang w:val="es-MX"/>
         </w:rPr>
-        <w:t xml:space="preserve"> ETL se realiz</w:t>
-      </w:r>
+        <w:t>learning</w:t>
+      </w:r>
+      <w:proofErr w:type="spellEnd"/>
       <w:r>
         <w:rPr>
           <w:rFonts w:eastAsiaTheme="minorEastAsia"/>
           <w:lang w:val="es-MX"/>
         </w:rPr>
-        <w:t>ó con el código de</w:t>
-      </w:r>
-      <w:r>
-        <w:rPr>
-          <w:rFonts w:eastAsiaTheme="minorEastAsia"/>
-          <w:lang w:val="es-MX"/>
-        </w:rPr>
-        <w:t xml:space="preserve">l archivo Data_Transformation.py y los datos limpios se almacenan en el documento TFT_Champion_Transformed.csv. Esto se hizo con la intención de no ejecutar la limpieza de los datos cada que ejecutamos el archivo de machine </w:t>
-      </w:r>
-      <w:proofErr w:type="spellStart"/>
-      <w:r>
-        <w:rPr>
-          <w:rFonts w:eastAsiaTheme="minorEastAsia"/>
-          <w:lang w:val="es-MX"/>
-        </w:rPr>
-        <w:t>learning</w:t>
-      </w:r>
-      <w:proofErr w:type="spellEnd"/>
-      <w:r>
-        <w:rPr>
-          <w:rFonts w:eastAsiaTheme="minorEastAsia"/>
-          <w:lang w:val="es-MX"/>
-        </w:rPr>
-        <w:t xml:space="preserve">. </w:t>
-      </w:r>
-      <w:r>
-        <w:rPr>
-          <w:rFonts w:eastAsiaTheme="minorEastAsia"/>
-          <w:lang w:val="es-MX"/>
-        </w:rPr>
-        <w:t xml:space="preserve">A </w:t>
+        <w:t xml:space="preserve">. A </w:t>
       </w:r>
       <w:proofErr w:type="gramStart"/>
       <w:r>
@@ -1865,6 +1837,7 @@
       </w:r>
       <w:r>
         <w:rPr>
+          <w:noProof/>
           <w:lang w:val="es-MX"/>
         </w:rPr>
         <w:drawing>
@@ -1958,21 +1931,7 @@
         <w:rPr>
           <w:lang w:val="es-MX"/>
         </w:rPr>
-        <w:t xml:space="preserve">), sin </w:t>
-      </w:r>
-      <w:proofErr w:type="gramStart"/>
-      <w:r>
-        <w:rPr>
-          <w:lang w:val="es-MX"/>
-        </w:rPr>
-        <w:t>embargo,  en</w:t>
-      </w:r>
-      <w:proofErr w:type="gramEnd"/>
-      <w:r>
-        <w:rPr>
-          <w:lang w:val="es-MX"/>
-        </w:rPr>
-        <w:t xml:space="preserve"> el gráfico de defense vs </w:t>
+        <w:t xml:space="preserve">), sin embargo, en el gráfico de defense vs </w:t>
       </w:r>
       <w:proofErr w:type="spellStart"/>
       <w:r>
@@ -2030,6 +1989,7 @@
       </w:pPr>
       <w:r>
         <w:rPr>
+          <w:noProof/>
           <w:lang w:val="es-MX"/>
         </w:rPr>
         <w:drawing>
@@ -2149,13 +2109,49 @@
         <w:rPr>
           <w:lang w:val="es-MX"/>
         </w:rPr>
-        <w:t xml:space="preserve">El archivo MachineLearning.py </w:t>
-      </w:r>
-      <w:r>
-        <w:rPr>
-          <w:lang w:val="es-MX"/>
-        </w:rPr>
-        <w:t xml:space="preserve">en esta misma carpeta contiene el código que obtiene los parámetros </w:t>
+        <w:t xml:space="preserve">El archivo </w:t>
+      </w:r>
+      <w:r>
+        <w:rPr>
+          <w:lang w:val="es-MX"/>
+        </w:rPr>
+        <w:t>No_framework</w:t>
+      </w:r>
+      <w:r>
+        <w:rPr>
+          <w:lang w:val="es-MX"/>
+        </w:rPr>
+        <w:t xml:space="preserve">.py </w:t>
+      </w:r>
+      <w:r>
+        <w:rPr>
+          <w:lang w:val="es-MX"/>
+        </w:rPr>
+        <w:t xml:space="preserve">en </w:t>
+      </w:r>
+      <w:r>
+        <w:rPr>
+          <w:lang w:val="es-MX"/>
+        </w:rPr>
+        <w:t>la</w:t>
+      </w:r>
+      <w:r>
+        <w:rPr>
+          <w:lang w:val="es-MX"/>
+        </w:rPr>
+        <w:t xml:space="preserve"> carpeta</w:t>
+      </w:r>
+      <w:r>
+        <w:rPr>
+          <w:lang w:val="es-MX"/>
+        </w:rPr>
+        <w:t xml:space="preserve"> de scripts</w:t>
+      </w:r>
+      <w:r>
+        <w:rPr>
+          <w:lang w:val="es-MX"/>
+        </w:rPr>
+        <w:t xml:space="preserve"> contiene el código que obtiene los parámetros </w:t>
       </w:r>
       <w:r>
         <w:rPr>
@@ -2590,14 +2586,7 @@
           <w:rFonts w:eastAsiaTheme="minorEastAsia"/>
           <w:lang w:val="es-MX"/>
         </w:rPr>
-        <w:t xml:space="preserve"> </w:t>
-      </w:r>
-      <w:r>
-        <w:rPr>
-          <w:rFonts w:eastAsiaTheme="minorEastAsia"/>
-          <w:lang w:val="es-MX"/>
-        </w:rPr>
-        <w:t xml:space="preserve"> a su entero más cercano y posteriormente hacemos</w:t>
+        <w:t xml:space="preserve">  a su entero más cercano y posteriormente hacemos</w:t>
       </w:r>
       <w:r>
         <w:rPr>
@@ -2873,6 +2862,7 @@
       </w:pPr>
       <w:r>
         <w:rPr>
+          <w:noProof/>
           <w:lang w:val="es-MX"/>
         </w:rPr>
         <w:lastRenderedPageBreak/>
@@ -2943,6 +2933,7 @@
       </w:pPr>
       <w:r>
         <w:rPr>
+          <w:noProof/>
           <w:lang w:val="es-MX"/>
         </w:rPr>
         <w:drawing>
@@ -2990,6 +2981,7 @@
       </w:r>
       <w:r>
         <w:rPr>
+          <w:noProof/>
           <w:lang w:val="es-MX"/>
         </w:rPr>
         <w:drawing>
@@ -3038,6 +3030,7 @@
       </w:pPr>
       <w:r>
         <w:rPr>
+          <w:noProof/>
           <w:lang w:val="es-MX"/>
         </w:rPr>
         <w:drawing>
@@ -3085,6 +3078,7 @@
       </w:r>
       <w:r>
         <w:rPr>
+          <w:noProof/>
           <w:lang w:val="es-MX"/>
         </w:rPr>
         <w:drawing>
@@ -3170,6 +3164,7 @@
       </w:pPr>
       <w:r>
         <w:rPr>
+          <w:noProof/>
           <w:lang w:val="es-MX"/>
         </w:rPr>
         <w:drawing>
@@ -3216,6 +3211,7 @@
       </w:r>
       <w:r>
         <w:rPr>
+          <w:noProof/>
           <w:lang w:val="es-MX"/>
         </w:rPr>
         <w:drawing>
@@ -3263,6 +3259,7 @@
       </w:pPr>
       <w:r>
         <w:rPr>
+          <w:noProof/>
           <w:lang w:val="es-MX"/>
         </w:rPr>
         <w:drawing>
@@ -3309,6 +3306,7 @@
       </w:r>
       <w:r>
         <w:rPr>
+          <w:noProof/>
           <w:lang w:val="es-MX"/>
         </w:rPr>
         <w:drawing>
@@ -3356,6 +3354,7 @@
       </w:pPr>
       <w:r>
         <w:rPr>
+          <w:noProof/>
           <w:lang w:val="es-MX"/>
         </w:rPr>
         <w:drawing>
@@ -3402,6 +3401,7 @@
       </w:r>
       <w:r>
         <w:rPr>
+          <w:noProof/>
           <w:lang w:val="es-MX"/>
         </w:rPr>
         <w:drawing>
@@ -3449,6 +3449,7 @@
       </w:pPr>
       <w:r>
         <w:rPr>
+          <w:noProof/>
           <w:lang w:val="es-MX"/>
         </w:rPr>
         <w:lastRenderedPageBreak/>
@@ -3496,6 +3497,7 @@
       </w:r>
       <w:r>
         <w:rPr>
+          <w:noProof/>
           <w:lang w:val="es-MX"/>
         </w:rPr>
         <w:drawing>
@@ -3739,13 +3741,25 @@
         <w:rPr>
           <w:lang w:val="es-MX"/>
         </w:rPr>
-        <w:t xml:space="preserve"> pues el error de validación aumenta ante un caso que desconoce. Esto puede suceder debido a que ciertos bloques contuvieron campeones que no tenían un claro patrón entre sus estadísticas y sus costos pues existen más</w:t>
-      </w:r>
-      <w:r>
-        <w:rPr>
-          <w:lang w:val="es-MX"/>
-        </w:rPr>
-        <w:t xml:space="preserve"> atributos que de los que depende el costo del campeón como su escalado en el tiempo y el potencial de su habilidad. </w:t>
+        <w:t xml:space="preserve"> pues el error de validación aumenta ante un caso que desconoce. Esto puede suceder debido a que ciertos bloques contuvieron campeones que no tenían un claro patrón entre sus estadísticas y sus costos</w:t>
+      </w:r>
+      <w:r>
+        <w:rPr>
+          <w:lang w:val="es-MX"/>
+        </w:rPr>
+        <w:t>,</w:t>
+      </w:r>
+      <w:r>
+        <w:rPr>
+          <w:lang w:val="es-MX"/>
+        </w:rPr>
+        <w:t xml:space="preserve"> pues existen más</w:t>
+      </w:r>
+      <w:r>
+        <w:rPr>
+          <w:lang w:val="es-MX"/>
+        </w:rPr>
+        <w:t xml:space="preserve"> atributos de los que depende el costo del campeón como su escalado en el tiempo y el potencial de su habilidad. </w:t>
       </w:r>
     </w:p>
     <w:p>
@@ -3764,7 +3778,19 @@
         <w:rPr>
           <w:lang w:val="es-MX"/>
         </w:rPr>
-        <w:t xml:space="preserve">Los casos dónde el error de validación baja y luego sube son pocos y ligeros, lo que indica que no hay grave problema de </w:t>
+        <w:t xml:space="preserve">Los casos dónde el error de validación baja y luego sube son pocos y ligeros, lo que indica que no hay </w:t>
+      </w:r>
+      <w:r>
+        <w:rPr>
+          <w:lang w:val="es-MX"/>
+        </w:rPr>
+        <w:t xml:space="preserve">un </w:t>
+      </w:r>
+      <w:r>
+        <w:rPr>
+          <w:lang w:val="es-MX"/>
+        </w:rPr>
+        <w:t xml:space="preserve">grave problema de </w:t>
       </w:r>
       <w:proofErr w:type="spellStart"/>
       <w:r>
@@ -3778,7 +3804,7 @@
         <w:rPr>
           <w:lang w:val="es-MX"/>
         </w:rPr>
-        <w:t xml:space="preserve">. </w:t>
+        <w:t>.</w:t>
       </w:r>
     </w:p>
     <w:p>
@@ -3797,34 +3823,1121 @@
         <w:rPr>
           <w:lang w:val="es-MX"/>
         </w:rPr>
-        <w:t xml:space="preserve">No hay </w:t>
+        <w:t xml:space="preserve">De la matriz de confusión podemos intuir que el modelo es muy simple para los datos. Mientras que campeones de costos bajos predice alto, para costos altos predice abajo y en medio es dónde tiene mayor afinidad un comportamiento no lineal, por lo que concluimos que este modelo no tiene la capacidad de ajustarse mucho más a los datos. </w:t>
+      </w:r>
+    </w:p>
+    <w:p>
+      <w:pPr>
+        <w:pStyle w:val="ListParagraph"/>
+        <w:numPr>
+          <w:ilvl w:val="0"/>
+          <w:numId w:val="2"/>
+        </w:numPr>
+        <w:jc w:val="both"/>
+        <w:rPr>
+          <w:lang w:val="es-MX"/>
+        </w:rPr>
+      </w:pPr>
+      <w:r>
+        <w:rPr>
+          <w:lang w:val="es-MX"/>
+        </w:rPr>
+        <w:t xml:space="preserve">Se intentó mejorar el modelo añadiendo </w:t>
       </w:r>
       <w:proofErr w:type="spellStart"/>
       <w:r>
         <w:rPr>
           <w:lang w:val="es-MX"/>
         </w:rPr>
-        <w:t>underfitting</w:t>
+        <w:t>features</w:t>
       </w:r>
       <w:proofErr w:type="spellEnd"/>
       <w:r>
         <w:rPr>
           <w:lang w:val="es-MX"/>
         </w:rPr>
-        <w:t xml:space="preserve"> pues ambas líneas se quedan abajo en la mayoría de </w:t>
-      </w:r>
-      <w:r>
-        <w:rPr>
-          <w:lang w:val="es-MX"/>
-        </w:rPr>
-        <w:t>los casos</w:t>
-      </w:r>
+        <w:t xml:space="preserve"> no lineales, por ejemplo: </w:t>
+      </w:r>
+      <w:proofErr w:type="spellStart"/>
+      <w:r>
+        <w:rPr>
+          <w:lang w:val="es-MX"/>
+        </w:rPr>
+        <w:t>health</w:t>
+      </w:r>
+      <w:proofErr w:type="spellEnd"/>
+      <w:r>
+        <w:rPr>
+          <w:lang w:val="es-MX"/>
+        </w:rPr>
+        <w:t xml:space="preserve">, </w:t>
+      </w:r>
+      <w:proofErr w:type="spellStart"/>
+      <w:r>
+        <w:rPr>
+          <w:lang w:val="es-MX"/>
+        </w:rPr>
+        <w:t>speed_of_attack</w:t>
+      </w:r>
+      <w:proofErr w:type="spellEnd"/>
+      <w:r>
+        <w:rPr>
+          <w:lang w:val="es-MX"/>
+        </w:rPr>
+        <w:t xml:space="preserve">, defense, </w:t>
+      </w:r>
+      <w:proofErr w:type="spellStart"/>
+      <w:r>
+        <w:rPr>
+          <w:lang w:val="es-MX"/>
+        </w:rPr>
+        <w:t>attack</w:t>
+      </w:r>
+      <w:proofErr w:type="spellEnd"/>
+      <w:r>
+        <w:rPr>
+          <w:lang w:val="es-MX"/>
+        </w:rPr>
+        <w:t xml:space="preserve"> al cubo o usando tangente hiperbólica y se ajustó un poco mejor, pero también aumentó la dispersión. La precisión fue la misma.</w:t>
+      </w:r>
+    </w:p>
+    <w:p>
+      <w:pPr>
+        <w:pStyle w:val="ListParagraph"/>
+        <w:jc w:val="center"/>
+        <w:rPr>
+          <w:lang w:val="es-MX"/>
+        </w:rPr>
+      </w:pPr>
+      <w:r>
+        <w:rPr>
+          <w:lang w:val="es-MX"/>
+        </w:rPr>
+        <w:br/>
+      </w:r>
+      <w:r>
+        <w:rPr>
+          <w:lang w:val="es-MX"/>
+        </w:rPr>
+        <w:drawing>
+          <wp:inline distT="0" distB="0" distL="0" distR="0" wp14:anchorId="1B86D453" wp14:editId="75157E4E">
+            <wp:extent cx="3009739" cy="2241502"/>
+            <wp:effectExtent l="0" t="0" r="635" b="6985"/>
+            <wp:docPr id="1767624850" name="Picture 1" descr="A screenshot of a graph&#10;&#10;AI-generated content may be incorrect."/>
+            <wp:cNvGraphicFramePr>
+              <a:graphicFrameLocks xmlns:a="http://schemas.openxmlformats.org/drawingml/2006/main" noChangeAspect="1"/>
+            </wp:cNvGraphicFramePr>
+            <a:graphic xmlns:a="http://schemas.openxmlformats.org/drawingml/2006/main">
+              <a:graphicData uri="http://schemas.openxmlformats.org/drawingml/2006/picture">
+                <pic:pic xmlns:pic="http://schemas.openxmlformats.org/drawingml/2006/picture">
+                  <pic:nvPicPr>
+                    <pic:cNvPr id="1767624850" name="Picture 1" descr="A screenshot of a graph&#10;&#10;AI-generated content may be incorrect."/>
+                    <pic:cNvPicPr/>
+                  </pic:nvPicPr>
+                  <pic:blipFill>
+                    <a:blip r:embed="rId30"/>
+                    <a:stretch>
+                      <a:fillRect/>
+                    </a:stretch>
+                  </pic:blipFill>
+                  <pic:spPr>
+                    <a:xfrm>
+                      <a:off x="0" y="0"/>
+                      <a:ext cx="3024526" cy="2252515"/>
+                    </a:xfrm>
+                    <a:prstGeom prst="rect">
+                      <a:avLst/>
+                    </a:prstGeom>
+                  </pic:spPr>
+                </pic:pic>
+              </a:graphicData>
+            </a:graphic>
+          </wp:inline>
+        </w:drawing>
+      </w:r>
+    </w:p>
+    <w:p>
+      <w:pPr>
+        <w:pStyle w:val="ListParagraph"/>
+        <w:numPr>
+          <w:ilvl w:val="0"/>
+          <w:numId w:val="2"/>
+        </w:numPr>
+        <w:jc w:val="both"/>
+        <w:rPr>
+          <w:lang w:val="es-MX"/>
+        </w:rPr>
+      </w:pPr>
+      <w:r>
+        <w:rPr>
+          <w:lang w:val="es-MX"/>
+        </w:rPr>
+        <w:t xml:space="preserve">Por otra parte, la columna objetivo son valores discretos, por lo que se adaptaría mejor un modelo lógico. </w:t>
+      </w:r>
+    </w:p>
+    <w:p>
+      <w:pPr>
+        <w:pStyle w:val="ListParagraph"/>
+        <w:rPr>
+          <w:lang w:val="es-MX"/>
+        </w:rPr>
+      </w:pPr>
+    </w:p>
+    <w:p>
+      <w:pPr>
+        <w:pStyle w:val="Heading1"/>
+        <w:rPr>
+          <w:lang w:val="es-MX"/>
+        </w:rPr>
+      </w:pPr>
+      <w:r>
+        <w:rPr>
+          <w:lang w:val="es-MX"/>
+        </w:rPr>
+        <w:t xml:space="preserve">Cambio de </w:t>
+      </w:r>
+      <w:proofErr w:type="spellStart"/>
+      <w:r>
+        <w:rPr>
+          <w:lang w:val="es-MX"/>
+        </w:rPr>
+        <w:t>dataset</w:t>
+      </w:r>
+      <w:proofErr w:type="spellEnd"/>
+    </w:p>
+    <w:p>
+      <w:pPr>
+        <w:jc w:val="both"/>
+        <w:rPr>
+          <w:lang w:val="es-MX"/>
+        </w:rPr>
+      </w:pPr>
+      <w:r>
+        <w:rPr>
+          <w:lang w:val="es-MX"/>
+        </w:rPr>
+        <w:t xml:space="preserve">Con el objetivo de poder comparar el comportamiento del modelo en entrenamiento, validación y </w:t>
+      </w:r>
+      <w:r>
+        <w:rPr>
+          <w:lang w:val="es-MX"/>
+        </w:rPr>
+        <w:t>prueba</w:t>
+      </w:r>
+      <w:r>
+        <w:rPr>
+          <w:lang w:val="es-MX"/>
+        </w:rPr>
+        <w:t xml:space="preserve">, era necesario incrementar el número de instancias del </w:t>
+      </w:r>
+      <w:proofErr w:type="spellStart"/>
+      <w:r>
+        <w:rPr>
+          <w:lang w:val="es-MX"/>
+        </w:rPr>
+        <w:t>dataset</w:t>
+      </w:r>
+      <w:proofErr w:type="spellEnd"/>
+      <w:r>
+        <w:rPr>
+          <w:lang w:val="es-MX"/>
+        </w:rPr>
+        <w:t>. Anteriormente contábamos con 52 que eran pocas para poder tener un conjunto de entrenamiento y de prueba</w:t>
+      </w:r>
+      <w:r>
+        <w:rPr>
+          <w:lang w:val="es-MX"/>
+        </w:rPr>
+        <w:t xml:space="preserve">. Para </w:t>
+      </w:r>
+      <w:r>
+        <w:rPr>
+          <w:lang w:val="es-MX"/>
+        </w:rPr>
+        <w:t xml:space="preserve">solucionar </w:t>
+      </w:r>
+      <w:r>
+        <w:rPr>
+          <w:lang w:val="es-MX"/>
+        </w:rPr>
+        <w:t>esto unimos los datos de las versiones 14 y 15 del juego.</w:t>
+      </w:r>
+    </w:p>
+    <w:p>
+      <w:pPr>
+        <w:pStyle w:val="Heading2"/>
+        <w:jc w:val="both"/>
+        <w:rPr>
+          <w:lang w:val="es-MX"/>
+        </w:rPr>
+      </w:pPr>
+      <w:r>
+        <w:rPr>
+          <w:lang w:val="es-MX"/>
+        </w:rPr>
+        <w:lastRenderedPageBreak/>
+        <w:t>Extracción</w:t>
+      </w:r>
+    </w:p>
+    <w:p>
+      <w:pPr>
+        <w:jc w:val="both"/>
+        <w:rPr>
+          <w:lang w:val="es-MX"/>
+        </w:rPr>
+      </w:pPr>
+      <w:r>
+        <w:rPr>
+          <w:lang w:val="es-MX"/>
+        </w:rPr>
+        <w:t xml:space="preserve">Los datos fueron extraídos de las páginas web </w:t>
+      </w:r>
+      <w:hyperlink r:id="rId31" w:history="1">
+        <w:r>
+          <w:rPr>
+            <w:rStyle w:val="Hyperlink"/>
+            <w:lang w:val="es-MX"/>
+          </w:rPr>
+          <w:t>https://wiki.leagueoflegends.com/en-us/TFT:List_of_champions/Base_statistics/Set_14</w:t>
+        </w:r>
+      </w:hyperlink>
+      <w:r>
+        <w:rPr>
+          <w:lang w:val="es-MX"/>
+        </w:rPr>
+        <w:t xml:space="preserve"> y  </w:t>
+      </w:r>
+      <w:hyperlink r:id="rId32" w:history="1">
+        <w:r>
+          <w:rPr>
+            <w:rStyle w:val="Hyperlink"/>
+            <w:lang w:val="es-MX"/>
+          </w:rPr>
+          <w:t>https://www.datatft.com/database#unit</w:t>
+        </w:r>
+      </w:hyperlink>
+      <w:r>
+        <w:rPr>
+          <w:lang w:val="es-MX"/>
+        </w:rPr>
+        <w:t xml:space="preserve">. </w:t>
+      </w:r>
+      <w:r>
+        <w:rPr>
+          <w:lang w:val="es-MX"/>
+        </w:rPr>
+        <w:t xml:space="preserve">Los datos originales se encuentran en los archivos TFT_set_14_raw.txt y TFT_set_15.csv. </w:t>
+      </w:r>
+    </w:p>
+    <w:p>
+      <w:pPr>
+        <w:pStyle w:val="Heading2"/>
+        <w:jc w:val="both"/>
+        <w:rPr>
+          <w:lang w:val="es-MX"/>
+        </w:rPr>
+      </w:pPr>
+      <w:r>
+        <w:rPr>
+          <w:lang w:val="es-MX"/>
+        </w:rPr>
+        <w:t>Transformación</w:t>
+      </w:r>
+    </w:p>
+    <w:p>
+      <w:pPr>
+        <w:jc w:val="both"/>
+        <w:rPr>
+          <w:lang w:val="es-MX"/>
+        </w:rPr>
+      </w:pPr>
+      <w:r>
+        <w:rPr>
+          <w:lang w:val="es-MX"/>
+        </w:rPr>
+        <w:t xml:space="preserve">Para los datos de la versión 14 utilizamos un script de Python (Data_transformation_set_14.py) que nos ayudó a pasar los datos copiados de la página web a un </w:t>
+      </w:r>
+      <w:proofErr w:type="spellStart"/>
+      <w:r>
+        <w:rPr>
+          <w:lang w:val="es-MX"/>
+        </w:rPr>
+        <w:t>csv</w:t>
+      </w:r>
+      <w:proofErr w:type="spellEnd"/>
+      <w:r>
+        <w:rPr>
+          <w:lang w:val="es-MX"/>
+        </w:rPr>
+        <w:t xml:space="preserve"> con el formato que tenían los de la versión 15. </w:t>
+      </w:r>
+      <w:r>
+        <w:rPr>
+          <w:lang w:val="es-MX"/>
+        </w:rPr>
+        <w:t xml:space="preserve">Los datos de la versión 15 fueron extraídos manualmente </w:t>
+      </w:r>
+      <w:r>
+        <w:rPr>
+          <w:lang w:val="es-MX"/>
+        </w:rPr>
+        <w:t>por lo que en es</w:t>
+      </w:r>
+      <w:r>
+        <w:rPr>
+          <w:lang w:val="es-MX"/>
+        </w:rPr>
+        <w:t>t</w:t>
+      </w:r>
+      <w:r>
+        <w:rPr>
+          <w:lang w:val="es-MX"/>
+        </w:rPr>
+        <w:t xml:space="preserve">e proceso se hizo la discriminación de </w:t>
+      </w:r>
+      <w:proofErr w:type="spellStart"/>
+      <w:r>
+        <w:rPr>
+          <w:lang w:val="es-MX"/>
+        </w:rPr>
+        <w:t>features</w:t>
+      </w:r>
+      <w:proofErr w:type="spellEnd"/>
+      <w:r>
+        <w:rPr>
+          <w:lang w:val="es-MX"/>
+        </w:rPr>
+        <w:t xml:space="preserve"> y el acomodo de las columnas. </w:t>
+      </w:r>
+    </w:p>
+    <w:p>
+      <w:pPr>
+        <w:jc w:val="both"/>
+        <w:rPr>
+          <w:lang w:val="es-MX"/>
+        </w:rPr>
+      </w:pPr>
+      <w:r>
+        <w:rPr>
+          <w:lang w:val="es-MX"/>
+        </w:rPr>
+        <w:t>Posteriormente,</w:t>
+      </w:r>
+      <w:r>
+        <w:rPr>
+          <w:lang w:val="es-MX"/>
+        </w:rPr>
+        <w:t xml:space="preserve"> juntamos los datos de ambas versiones en el archivo TFT_set_14_y_15.csv. Para poderlo utilizar en nuestro modelo </w:t>
+      </w:r>
+      <w:r>
+        <w:rPr>
+          <w:lang w:val="es-MX"/>
+        </w:rPr>
+        <w:t>era</w:t>
+      </w:r>
+      <w:r>
+        <w:rPr>
+          <w:lang w:val="es-MX"/>
+        </w:rPr>
+        <w:t xml:space="preserve"> necesario </w:t>
+      </w:r>
+      <w:r>
+        <w:rPr>
+          <w:lang w:val="es-MX"/>
+        </w:rPr>
+        <w:t xml:space="preserve">someterlo a </w:t>
+      </w:r>
+      <w:r>
+        <w:rPr>
+          <w:lang w:val="es-MX"/>
+        </w:rPr>
+        <w:t xml:space="preserve">un escalado previamente. Para esto utilizamos el script MinMaxScaler.py. </w:t>
+      </w:r>
+      <w:r>
+        <w:rPr>
+          <w:lang w:val="es-MX"/>
+        </w:rPr>
+        <w:t>Nos quedó de esta forma:</w:t>
+      </w:r>
+    </w:p>
+    <w:p>
+      <w:pPr>
+        <w:jc w:val="both"/>
+        <w:rPr>
+          <w:lang w:val="es-MX"/>
+        </w:rPr>
+      </w:pPr>
+      <w:r>
+        <w:rPr>
+          <w:lang w:val="es-MX"/>
+        </w:rPr>
+        <w:drawing>
+          <wp:inline distT="0" distB="0" distL="0" distR="0" wp14:anchorId="7372FF75" wp14:editId="02A7BB63">
+            <wp:extent cx="5943600" cy="878205"/>
+            <wp:effectExtent l="0" t="0" r="0" b="0"/>
+            <wp:docPr id="138108802" name="Picture 1" descr="A close up of a screen&#10;&#10;AI-generated content may be incorrect."/>
+            <wp:cNvGraphicFramePr>
+              <a:graphicFrameLocks xmlns:a="http://schemas.openxmlformats.org/drawingml/2006/main" noChangeAspect="1"/>
+            </wp:cNvGraphicFramePr>
+            <a:graphic xmlns:a="http://schemas.openxmlformats.org/drawingml/2006/main">
+              <a:graphicData uri="http://schemas.openxmlformats.org/drawingml/2006/picture">
+                <pic:pic xmlns:pic="http://schemas.openxmlformats.org/drawingml/2006/picture">
+                  <pic:nvPicPr>
+                    <pic:cNvPr id="138108802" name="Picture 1" descr="A close up of a screen&#10;&#10;AI-generated content may be incorrect."/>
+                    <pic:cNvPicPr/>
+                  </pic:nvPicPr>
+                  <pic:blipFill>
+                    <a:blip r:embed="rId33"/>
+                    <a:stretch>
+                      <a:fillRect/>
+                    </a:stretch>
+                  </pic:blipFill>
+                  <pic:spPr>
+                    <a:xfrm>
+                      <a:off x="0" y="0"/>
+                      <a:ext cx="5943600" cy="878205"/>
+                    </a:xfrm>
+                    <a:prstGeom prst="rect">
+                      <a:avLst/>
+                    </a:prstGeom>
+                  </pic:spPr>
+                </pic:pic>
+              </a:graphicData>
+            </a:graphic>
+          </wp:inline>
+        </w:drawing>
+      </w:r>
+    </w:p>
+    <w:p>
+      <w:pPr>
+        <w:jc w:val="both"/>
+        <w:rPr>
+          <w:lang w:val="es-MX"/>
+        </w:rPr>
+      </w:pPr>
+      <w:r>
+        <w:rPr>
+          <w:lang w:val="es-MX"/>
+        </w:rPr>
+        <w:t xml:space="preserve">Cabe destacar que hemos agregado nuevas columnas con el objetivo de diferenciar mejor los costos de los campeones. Ahora añadimos el escalado de vida y ataque. </w:t>
+      </w:r>
+    </w:p>
+    <w:p>
+      <w:pPr>
+        <w:jc w:val="both"/>
+        <w:rPr>
+          <w:lang w:val="es-MX"/>
+        </w:rPr>
+      </w:pPr>
+      <w:r>
+        <w:rPr>
+          <w:lang w:val="es-MX"/>
+        </w:rPr>
+        <w:t xml:space="preserve">Finalmente revolvimos las instancias y tomamos 37 para pruebas y 88 para entrenamiento. Cada conjunto lo separamos en los archivos TFT_set_14_y_15_test.csv y </w:t>
+      </w:r>
+      <w:r>
+        <w:rPr>
+          <w:lang w:val="es-MX"/>
+        </w:rPr>
+        <w:t>TFT_set_14_y_15_t</w:t>
+      </w:r>
+      <w:r>
+        <w:rPr>
+          <w:lang w:val="es-MX"/>
+        </w:rPr>
+        <w:t>rain</w:t>
+      </w:r>
+      <w:r>
+        <w:rPr>
+          <w:lang w:val="es-MX"/>
+        </w:rPr>
+        <w:t>.csv</w:t>
+      </w:r>
+      <w:r>
+        <w:rPr>
+          <w:lang w:val="es-MX"/>
+        </w:rPr>
+        <w:t xml:space="preserve"> respectivamente. </w:t>
+      </w:r>
+    </w:p>
+    <w:p>
+      <w:pPr>
+        <w:pStyle w:val="Heading2"/>
+        <w:rPr>
+          <w:lang w:val="es-MX"/>
+        </w:rPr>
+      </w:pPr>
+      <w:r>
+        <w:rPr>
+          <w:lang w:val="es-MX"/>
+        </w:rPr>
+        <w:t>Carga</w:t>
+      </w:r>
+    </w:p>
+    <w:p>
+      <w:pPr>
+        <w:jc w:val="both"/>
+        <w:rPr>
+          <w:lang w:val="es-MX"/>
+        </w:rPr>
+      </w:pPr>
+      <w:r>
+        <w:rPr>
+          <w:lang w:val="es-MX"/>
+        </w:rPr>
+        <w:t xml:space="preserve">Cada conjunto de datos que se ha ido utilizando están en el repositorio </w:t>
+      </w:r>
+      <w:hyperlink r:id="rId34" w:history="1">
+        <w:r>
+          <w:rPr>
+            <w:rStyle w:val="Hyperlink"/>
+            <w:lang w:val="es-MX"/>
+          </w:rPr>
+          <w:t>https://github.com/ViejoAgrio/Machine-Learning</w:t>
+        </w:r>
+      </w:hyperlink>
+      <w:r>
+        <w:rPr>
+          <w:lang w:val="es-MX"/>
+        </w:rPr>
+        <w:t xml:space="preserve"> </w:t>
+      </w:r>
+      <w:r>
+        <w:rPr>
+          <w:lang w:val="es-MX"/>
+        </w:rPr>
+        <w:t xml:space="preserve">en la carpeta de </w:t>
+      </w:r>
+      <w:proofErr w:type="spellStart"/>
+      <w:r>
+        <w:rPr>
+          <w:lang w:val="es-MX"/>
+        </w:rPr>
+        <w:t>Datasets</w:t>
+      </w:r>
+      <w:proofErr w:type="spellEnd"/>
       <w:r>
         <w:rPr>
           <w:lang w:val="es-MX"/>
         </w:rPr>
         <w:t>.</w:t>
       </w:r>
+    </w:p>
+    <w:p>
+      <w:pPr>
+        <w:pStyle w:val="Heading2"/>
+        <w:jc w:val="both"/>
+        <w:rPr>
+          <w:lang w:val="es-MX"/>
+        </w:rPr>
+      </w:pPr>
+      <w:r>
+        <w:rPr>
+          <w:lang w:val="es-MX"/>
+        </w:rPr>
+        <w:t>Resultados</w:t>
+      </w:r>
+    </w:p>
+    <w:p>
+      <w:pPr>
+        <w:jc w:val="both"/>
+      </w:pPr>
+      <w:r>
+        <w:rPr>
+          <w:lang w:val="es-MX"/>
+        </w:rPr>
+        <w:t xml:space="preserve">Con estos cambios podemos comparar el comportamiento del modelo en el entrenamiento, validación y pruebas. Los resultados fueron los siguientes. </w:t>
+      </w:r>
+    </w:p>
+    <w:p>
+      <w:pPr>
+        <w:jc w:val="both"/>
+      </w:pPr>
+      <w:r>
+        <w:lastRenderedPageBreak/>
+        <w:drawing>
+          <wp:inline distT="0" distB="0" distL="0" distR="0" wp14:anchorId="6EC98FB9" wp14:editId="38B5C291">
+            <wp:extent cx="5880571" cy="3554730"/>
+            <wp:effectExtent l="0" t="0" r="6350" b="7620"/>
+            <wp:docPr id="1197118344" name="Picture 1" descr="A screenshot of a computer screen&#10;&#10;AI-generated content may be incorrect."/>
+            <wp:cNvGraphicFramePr>
+              <a:graphicFrameLocks xmlns:a="http://schemas.openxmlformats.org/drawingml/2006/main" noChangeAspect="1"/>
+            </wp:cNvGraphicFramePr>
+            <a:graphic xmlns:a="http://schemas.openxmlformats.org/drawingml/2006/main">
+              <a:graphicData uri="http://schemas.openxmlformats.org/drawingml/2006/picture">
+                <pic:pic xmlns:pic="http://schemas.openxmlformats.org/drawingml/2006/picture">
+                  <pic:nvPicPr>
+                    <pic:cNvPr id="1197118344" name="Picture 1" descr="A screenshot of a computer screen&#10;&#10;AI-generated content may be incorrect."/>
+                    <pic:cNvPicPr/>
+                  </pic:nvPicPr>
+                  <pic:blipFill>
+                    <a:blip r:embed="rId35"/>
+                    <a:stretch>
+                      <a:fillRect/>
+                    </a:stretch>
+                  </pic:blipFill>
+                  <pic:spPr>
+                    <a:xfrm>
+                      <a:off x="0" y="0"/>
+                      <a:ext cx="5917050" cy="3576781"/>
+                    </a:xfrm>
+                    <a:prstGeom prst="rect">
+                      <a:avLst/>
+                    </a:prstGeom>
+                  </pic:spPr>
+                </pic:pic>
+              </a:graphicData>
+            </a:graphic>
+          </wp:inline>
+        </w:drawing>
+      </w:r>
+    </w:p>
+    <w:p>
+      <w:pPr>
+        <w:jc w:val="both"/>
+      </w:pPr>
+      <w:r>
+        <w:drawing>
+          <wp:inline distT="0" distB="0" distL="0" distR="0" wp14:anchorId="2EE56C55" wp14:editId="7B331DF4">
+            <wp:extent cx="5943600" cy="3499485"/>
+            <wp:effectExtent l="0" t="0" r="0" b="5715"/>
+            <wp:docPr id="1400628887" name="Picture 1" descr="A screenshot of a computer&#10;&#10;AI-generated content may be incorrect."/>
+            <wp:cNvGraphicFramePr>
+              <a:graphicFrameLocks xmlns:a="http://schemas.openxmlformats.org/drawingml/2006/main" noChangeAspect="1"/>
+            </wp:cNvGraphicFramePr>
+            <a:graphic xmlns:a="http://schemas.openxmlformats.org/drawingml/2006/main">
+              <a:graphicData uri="http://schemas.openxmlformats.org/drawingml/2006/picture">
+                <pic:pic xmlns:pic="http://schemas.openxmlformats.org/drawingml/2006/picture">
+                  <pic:nvPicPr>
+                    <pic:cNvPr id="1400628887" name="Picture 1" descr="A screenshot of a computer&#10;&#10;AI-generated content may be incorrect."/>
+                    <pic:cNvPicPr/>
+                  </pic:nvPicPr>
+                  <pic:blipFill>
+                    <a:blip r:embed="rId36"/>
+                    <a:stretch>
+                      <a:fillRect/>
+                    </a:stretch>
+                  </pic:blipFill>
+                  <pic:spPr>
+                    <a:xfrm>
+                      <a:off x="0" y="0"/>
+                      <a:ext cx="5943600" cy="3499485"/>
+                    </a:xfrm>
+                    <a:prstGeom prst="rect">
+                      <a:avLst/>
+                    </a:prstGeom>
+                  </pic:spPr>
+                </pic:pic>
+              </a:graphicData>
+            </a:graphic>
+          </wp:inline>
+        </w:drawing>
+      </w:r>
+    </w:p>
+    <w:p>
+      <w:pPr>
+        <w:jc w:val="both"/>
+      </w:pPr>
+      <w:r>
+        <w:lastRenderedPageBreak/>
+        <w:drawing>
+          <wp:inline distT="0" distB="0" distL="0" distR="0" wp14:anchorId="696E6B79" wp14:editId="0226E187">
+            <wp:extent cx="5943600" cy="3114040"/>
+            <wp:effectExtent l="0" t="0" r="0" b="0"/>
+            <wp:docPr id="1085560929" name="Picture 1" descr="A graph of a graph&#10;&#10;AI-generated content may be incorrect."/>
+            <wp:cNvGraphicFramePr>
+              <a:graphicFrameLocks xmlns:a="http://schemas.openxmlformats.org/drawingml/2006/main" noChangeAspect="1"/>
+            </wp:cNvGraphicFramePr>
+            <a:graphic xmlns:a="http://schemas.openxmlformats.org/drawingml/2006/main">
+              <a:graphicData uri="http://schemas.openxmlformats.org/drawingml/2006/picture">
+                <pic:pic xmlns:pic="http://schemas.openxmlformats.org/drawingml/2006/picture">
+                  <pic:nvPicPr>
+                    <pic:cNvPr id="1085560929" name="Picture 1" descr="A graph of a graph&#10;&#10;AI-generated content may be incorrect."/>
+                    <pic:cNvPicPr/>
+                  </pic:nvPicPr>
+                  <pic:blipFill>
+                    <a:blip r:embed="rId37"/>
+                    <a:stretch>
+                      <a:fillRect/>
+                    </a:stretch>
+                  </pic:blipFill>
+                  <pic:spPr>
+                    <a:xfrm>
+                      <a:off x="0" y="0"/>
+                      <a:ext cx="5943600" cy="3114040"/>
+                    </a:xfrm>
+                    <a:prstGeom prst="rect">
+                      <a:avLst/>
+                    </a:prstGeom>
+                  </pic:spPr>
+                </pic:pic>
+              </a:graphicData>
+            </a:graphic>
+          </wp:inline>
+        </w:drawing>
+      </w:r>
+    </w:p>
+    <w:p>
+      <w:pPr>
+        <w:jc w:val="both"/>
+      </w:pPr>
+      <w:r>
+        <w:drawing>
+          <wp:inline distT="0" distB="0" distL="0" distR="0" wp14:anchorId="120CD183" wp14:editId="269CCF14">
+            <wp:extent cx="5943600" cy="3107055"/>
+            <wp:effectExtent l="0" t="0" r="0" b="0"/>
+            <wp:docPr id="2140644820" name="Picture 1" descr="A graph of a person with a white background&#10;&#10;AI-generated content may be incorrect."/>
+            <wp:cNvGraphicFramePr>
+              <a:graphicFrameLocks xmlns:a="http://schemas.openxmlformats.org/drawingml/2006/main" noChangeAspect="1"/>
+            </wp:cNvGraphicFramePr>
+            <a:graphic xmlns:a="http://schemas.openxmlformats.org/drawingml/2006/main">
+              <a:graphicData uri="http://schemas.openxmlformats.org/drawingml/2006/picture">
+                <pic:pic xmlns:pic="http://schemas.openxmlformats.org/drawingml/2006/picture">
+                  <pic:nvPicPr>
+                    <pic:cNvPr id="2140644820" name="Picture 1" descr="A graph of a person with a white background&#10;&#10;AI-generated content may be incorrect."/>
+                    <pic:cNvPicPr/>
+                  </pic:nvPicPr>
+                  <pic:blipFill>
+                    <a:blip r:embed="rId38"/>
+                    <a:stretch>
+                      <a:fillRect/>
+                    </a:stretch>
+                  </pic:blipFill>
+                  <pic:spPr>
+                    <a:xfrm>
+                      <a:off x="0" y="0"/>
+                      <a:ext cx="5943600" cy="3107055"/>
+                    </a:xfrm>
+                    <a:prstGeom prst="rect">
+                      <a:avLst/>
+                    </a:prstGeom>
+                  </pic:spPr>
+                </pic:pic>
+              </a:graphicData>
+            </a:graphic>
+          </wp:inline>
+        </w:drawing>
+      </w:r>
+    </w:p>
+    <w:p>
+      <w:pPr>
+        <w:jc w:val="both"/>
+      </w:pPr>
+      <w:r>
+        <w:lastRenderedPageBreak/>
+        <w:drawing>
+          <wp:inline distT="0" distB="0" distL="0" distR="0" wp14:anchorId="4D9F2AD1" wp14:editId="3E44525E">
+            <wp:extent cx="5943600" cy="3087370"/>
+            <wp:effectExtent l="0" t="0" r="0" b="0"/>
+            <wp:docPr id="1151051618" name="Picture 1" descr="A graph of a number of people&#10;&#10;AI-generated content may be incorrect."/>
+            <wp:cNvGraphicFramePr>
+              <a:graphicFrameLocks xmlns:a="http://schemas.openxmlformats.org/drawingml/2006/main" noChangeAspect="1"/>
+            </wp:cNvGraphicFramePr>
+            <a:graphic xmlns:a="http://schemas.openxmlformats.org/drawingml/2006/main">
+              <a:graphicData uri="http://schemas.openxmlformats.org/drawingml/2006/picture">
+                <pic:pic xmlns:pic="http://schemas.openxmlformats.org/drawingml/2006/picture">
+                  <pic:nvPicPr>
+                    <pic:cNvPr id="1151051618" name="Picture 1" descr="A graph of a number of people&#10;&#10;AI-generated content may be incorrect."/>
+                    <pic:cNvPicPr/>
+                  </pic:nvPicPr>
+                  <pic:blipFill>
+                    <a:blip r:embed="rId39"/>
+                    <a:stretch>
+                      <a:fillRect/>
+                    </a:stretch>
+                  </pic:blipFill>
+                  <pic:spPr>
+                    <a:xfrm>
+                      <a:off x="0" y="0"/>
+                      <a:ext cx="5943600" cy="3087370"/>
+                    </a:xfrm>
+                    <a:prstGeom prst="rect">
+                      <a:avLst/>
+                    </a:prstGeom>
+                  </pic:spPr>
+                </pic:pic>
+              </a:graphicData>
+            </a:graphic>
+          </wp:inline>
+        </w:drawing>
+      </w:r>
+    </w:p>
+    <w:p>
+      <w:pPr>
+        <w:jc w:val="both"/>
+      </w:pPr>
+      <w:r>
+        <w:drawing>
+          <wp:inline distT="0" distB="0" distL="0" distR="0" wp14:anchorId="69263E00" wp14:editId="3046466F">
+            <wp:extent cx="5943600" cy="3046730"/>
+            <wp:effectExtent l="0" t="0" r="0" b="1270"/>
+            <wp:docPr id="575943390" name="Picture 1" descr="A graph of a number of people&#10;&#10;AI-generated content may be incorrect."/>
+            <wp:cNvGraphicFramePr>
+              <a:graphicFrameLocks xmlns:a="http://schemas.openxmlformats.org/drawingml/2006/main" noChangeAspect="1"/>
+            </wp:cNvGraphicFramePr>
+            <a:graphic xmlns:a="http://schemas.openxmlformats.org/drawingml/2006/main">
+              <a:graphicData uri="http://schemas.openxmlformats.org/drawingml/2006/picture">
+                <pic:pic xmlns:pic="http://schemas.openxmlformats.org/drawingml/2006/picture">
+                  <pic:nvPicPr>
+                    <pic:cNvPr id="575943390" name="Picture 1" descr="A graph of a number of people&#10;&#10;AI-generated content may be incorrect."/>
+                    <pic:cNvPicPr/>
+                  </pic:nvPicPr>
+                  <pic:blipFill>
+                    <a:blip r:embed="rId40"/>
+                    <a:stretch>
+                      <a:fillRect/>
+                    </a:stretch>
+                  </pic:blipFill>
+                  <pic:spPr>
+                    <a:xfrm>
+                      <a:off x="0" y="0"/>
+                      <a:ext cx="5943600" cy="3046730"/>
+                    </a:xfrm>
+                    <a:prstGeom prst="rect">
+                      <a:avLst/>
+                    </a:prstGeom>
+                  </pic:spPr>
+                </pic:pic>
+              </a:graphicData>
+            </a:graphic>
+          </wp:inline>
+        </w:drawing>
+      </w:r>
+    </w:p>
+    <w:p>
+      <w:pPr>
+        <w:jc w:val="both"/>
+      </w:pPr>
+      <w:r>
+        <w:lastRenderedPageBreak/>
+        <w:drawing>
+          <wp:inline distT="0" distB="0" distL="0" distR="0" wp14:anchorId="41BA5FE5" wp14:editId="5CBF5AEF">
+            <wp:extent cx="5669280" cy="2907927"/>
+            <wp:effectExtent l="0" t="0" r="7620" b="6985"/>
+            <wp:docPr id="906582521" name="Picture 1" descr="A graph of a person with a number of colored lines&#10;&#10;AI-generated content may be incorrect."/>
+            <wp:cNvGraphicFramePr>
+              <a:graphicFrameLocks xmlns:a="http://schemas.openxmlformats.org/drawingml/2006/main" noChangeAspect="1"/>
+            </wp:cNvGraphicFramePr>
+            <a:graphic xmlns:a="http://schemas.openxmlformats.org/drawingml/2006/main">
+              <a:graphicData uri="http://schemas.openxmlformats.org/drawingml/2006/picture">
+                <pic:pic xmlns:pic="http://schemas.openxmlformats.org/drawingml/2006/picture">
+                  <pic:nvPicPr>
+                    <pic:cNvPr id="906582521" name="Picture 1" descr="A graph of a person with a number of colored lines&#10;&#10;AI-generated content may be incorrect."/>
+                    <pic:cNvPicPr/>
+                  </pic:nvPicPr>
+                  <pic:blipFill>
+                    <a:blip r:embed="rId41"/>
+                    <a:stretch>
+                      <a:fillRect/>
+                    </a:stretch>
+                  </pic:blipFill>
+                  <pic:spPr>
+                    <a:xfrm>
+                      <a:off x="0" y="0"/>
+                      <a:ext cx="5685040" cy="2916011"/>
+                    </a:xfrm>
+                    <a:prstGeom prst="rect">
+                      <a:avLst/>
+                    </a:prstGeom>
+                  </pic:spPr>
+                </pic:pic>
+              </a:graphicData>
+            </a:graphic>
+          </wp:inline>
+        </w:drawing>
+      </w:r>
+      <w:r>
+        <w:drawing>
+          <wp:inline distT="0" distB="0" distL="0" distR="0" wp14:anchorId="637BB1B4" wp14:editId="2EC49DCC">
+            <wp:extent cx="5669280" cy="2985457"/>
+            <wp:effectExtent l="0" t="0" r="7620" b="5715"/>
+            <wp:docPr id="1885622287" name="Picture 1" descr="A graph of a graph&#10;&#10;AI-generated content may be incorrect."/>
+            <wp:cNvGraphicFramePr>
+              <a:graphicFrameLocks xmlns:a="http://schemas.openxmlformats.org/drawingml/2006/main" noChangeAspect="1"/>
+            </wp:cNvGraphicFramePr>
+            <a:graphic xmlns:a="http://schemas.openxmlformats.org/drawingml/2006/main">
+              <a:graphicData uri="http://schemas.openxmlformats.org/drawingml/2006/picture">
+                <pic:pic xmlns:pic="http://schemas.openxmlformats.org/drawingml/2006/picture">
+                  <pic:nvPicPr>
+                    <pic:cNvPr id="1885622287" name="Picture 1" descr="A graph of a graph&#10;&#10;AI-generated content may be incorrect."/>
+                    <pic:cNvPicPr/>
+                  </pic:nvPicPr>
+                  <pic:blipFill>
+                    <a:blip r:embed="rId42"/>
+                    <a:stretch>
+                      <a:fillRect/>
+                    </a:stretch>
+                  </pic:blipFill>
+                  <pic:spPr>
+                    <a:xfrm>
+                      <a:off x="0" y="0"/>
+                      <a:ext cx="5673173" cy="2987507"/>
+                    </a:xfrm>
+                    <a:prstGeom prst="rect">
+                      <a:avLst/>
+                    </a:prstGeom>
+                  </pic:spPr>
+                </pic:pic>
+              </a:graphicData>
+            </a:graphic>
+          </wp:inline>
+        </w:drawing>
+      </w:r>
+    </w:p>
+    <w:p>
+      <w:pPr>
+        <w:jc w:val="both"/>
+      </w:pPr>
+      <w:r>
+        <w:lastRenderedPageBreak/>
+        <w:drawing>
+          <wp:inline distT="0" distB="0" distL="0" distR="0" wp14:anchorId="31D9944D" wp14:editId="7C5FE15F">
+            <wp:extent cx="5943600" cy="3072765"/>
+            <wp:effectExtent l="0" t="0" r="0" b="0"/>
+            <wp:docPr id="364819496" name="Picture 1" descr="A graph of a graph&#10;&#10;AI-generated content may be incorrect."/>
+            <wp:cNvGraphicFramePr>
+              <a:graphicFrameLocks xmlns:a="http://schemas.openxmlformats.org/drawingml/2006/main" noChangeAspect="1"/>
+            </wp:cNvGraphicFramePr>
+            <a:graphic xmlns:a="http://schemas.openxmlformats.org/drawingml/2006/main">
+              <a:graphicData uri="http://schemas.openxmlformats.org/drawingml/2006/picture">
+                <pic:pic xmlns:pic="http://schemas.openxmlformats.org/drawingml/2006/picture">
+                  <pic:nvPicPr>
+                    <pic:cNvPr id="364819496" name="Picture 1" descr="A graph of a graph&#10;&#10;AI-generated content may be incorrect."/>
+                    <pic:cNvPicPr/>
+                  </pic:nvPicPr>
+                  <pic:blipFill>
+                    <a:blip r:embed="rId43"/>
+                    <a:stretch>
+                      <a:fillRect/>
+                    </a:stretch>
+                  </pic:blipFill>
+                  <pic:spPr>
+                    <a:xfrm>
+                      <a:off x="0" y="0"/>
+                      <a:ext cx="5943600" cy="3072765"/>
+                    </a:xfrm>
+                    <a:prstGeom prst="rect">
+                      <a:avLst/>
+                    </a:prstGeom>
+                  </pic:spPr>
+                </pic:pic>
+              </a:graphicData>
+            </a:graphic>
+          </wp:inline>
+        </w:drawing>
+      </w:r>
+    </w:p>
+    <w:p>
+      <w:pPr>
+        <w:jc w:val="both"/>
+      </w:pPr>
+    </w:p>
+    <w:p>
+      <w:pPr>
+        <w:pStyle w:val="Heading1"/>
+        <w:jc w:val="both"/>
+        <w:rPr>
+          <w:lang w:val="es-MX"/>
+        </w:rPr>
+      </w:pPr>
+      <w:r>
+        <w:rPr>
+          <w:lang w:val="es-MX"/>
+        </w:rPr>
+        <w:t xml:space="preserve">Modelo con </w:t>
+      </w:r>
+      <w:proofErr w:type="spellStart"/>
+      <w:r>
+        <w:rPr>
+          <w:lang w:val="es-MX"/>
+        </w:rPr>
+        <w:t>framework</w:t>
+      </w:r>
+      <w:proofErr w:type="spellEnd"/>
+    </w:p>
+    <w:p>
+      <w:pPr>
+        <w:pStyle w:val="Heading2"/>
+        <w:jc w:val="both"/>
+        <w:rPr>
+          <w:lang w:val="es-MX"/>
+        </w:rPr>
+      </w:pPr>
+      <w:r>
+        <w:rPr>
+          <w:lang w:val="es-MX"/>
+        </w:rPr>
+        <w:t>Marco teórico</w:t>
+      </w:r>
+    </w:p>
+    <w:p>
+      <w:pPr>
+        <w:pStyle w:val="Heading2"/>
+        <w:jc w:val="both"/>
+        <w:rPr>
+          <w:lang w:val="es-MX"/>
+        </w:rPr>
+      </w:pPr>
+      <w:proofErr w:type="spellStart"/>
+      <w:r>
+        <w:rPr>
+          <w:lang w:val="es-MX"/>
+        </w:rPr>
+        <w:t>Dataset</w:t>
+      </w:r>
+      <w:proofErr w:type="spellEnd"/>
+    </w:p>
+    <w:p>
+      <w:pPr>
+        <w:pStyle w:val="Heading2"/>
+        <w:jc w:val="both"/>
+        <w:rPr>
+          <w:lang w:val="es-MX"/>
+        </w:rPr>
+      </w:pPr>
+      <w:r>
+        <w:rPr>
+          <w:lang w:val="es-MX"/>
+        </w:rPr>
+        <w:t>Resultados</w:t>
+      </w:r>
+    </w:p>
+    <w:p>
+      <w:pPr>
+        <w:pStyle w:val="Heading1"/>
+        <w:jc w:val="both"/>
+        <w:rPr>
+          <w:lang w:val="es-MX"/>
+        </w:rPr>
+      </w:pPr>
+      <w:r>
+        <w:rPr>
+          <w:lang w:val="es-MX"/>
+        </w:rPr>
+        <w:t>Comparación de modelos</w:t>
+      </w:r>
+    </w:p>
+    <w:p>
+      <w:pPr>
+        <w:pStyle w:val="Heading2"/>
+        <w:jc w:val="both"/>
+        <w:rPr>
+          <w:lang w:val="es-MX"/>
+        </w:rPr>
+      </w:pPr>
+      <w:r>
+        <w:rPr>
+          <w:lang w:val="es-MX"/>
+        </w:rPr>
+        <w:t>Conclusiones</w:t>
+      </w:r>
+    </w:p>
+    <w:p>
+      <w:pPr>
+        <w:rPr>
+          <w:lang w:val="es-MX"/>
+        </w:rPr>
+      </w:pPr>
     </w:p>
     <w:sectPr>
       <w:pgSz w:w="12240" w:h="15840"/>
@@ -3839,9 +4952,9 @@
 <file path=word/numbering.xml><?xml version="1.0" encoding="utf-8"?>
 <w:numbering xmlns:wpc="http://schemas.microsoft.com/office/word/2010/wordprocessingCanvas" xmlns:cx="http://schemas.microsoft.com/office/drawing/2014/chartex" xmlns:cx1="http://schemas.microsoft.com/office/drawing/2015/9/8/chartex" xmlns:cx2="http://schemas.microsoft.com/office/drawing/2015/10/21/chartex" xmlns:cx3="http://schemas.microsoft.com/office/drawing/2016/5/9/chartex" xmlns:cx4="http://schemas.microsoft.com/office/drawing/2016/5/10/chartex" xmlns:cx5="http://schemas.microsoft.com/office/drawing/2016/5/11/chartex" xmlns:cx6="http://schemas.microsoft.com/office/drawing/2016/5/12/chartex" xmlns:cx7="http://schemas.microsoft.com/office/drawing/2016/5/13/chartex" xmlns:cx8="http://schemas.microsoft.com/office/drawing/2016/5/14/chartex" xmlns:mc="http://schemas.openxmlformats.org/markup-compatibility/2006" xmlns:aink="http://schemas.microsoft.com/office/drawing/2016/ink" xmlns:am3d="http://schemas.microsoft.com/office/drawing/2017/model3d" xmlns:o="urn:schemas-microsoft-com:office:office" xmlns:oel="http://schemas.microsoft.com/office/2019/extlst" xmlns:r="http://schemas.openxmlformats.org/officeDocument/2006/relationships" xmlns:m="http://schemas.openxmlformats.org/officeDocument/2006/math" xmlns:v="urn:schemas-microsoft-com:vml" xmlns:wp14="http://schemas.microsoft.com/office/word/2010/wordprocessingDrawing" xmlns:wp="http://schemas.openxmlformats.org/drawingml/2006/wordprocessingDrawing" xmlns:w10="urn:schemas-microsoft-com:office:word" xmlns:w="http://schemas.openxmlformats.org/wordprocessingml/2006/main" xmlns:w14="http://schemas.microsoft.com/office/word/2010/wordml" xmlns:w15="http://schemas.microsoft.com/office/word/2012/wordml" xmlns:w16cex="http://schemas.microsoft.com/office/word/2018/wordml/cex" xmlns:w16cid="http://schemas.microsoft.com/office/word/2016/wordml/cid" xmlns:w16="http://schemas.microsoft.com/office/word/2018/wordml" xmlns:w16du="http://schemas.microsoft.com/office/word/2023/wordml/word16du" xmlns:w16sdtdh="http://schemas.microsoft.com/office/word/2020/wordml/sdtdatahash" xmlns:w16sdtfl="http://schemas.microsoft.com/office/word/2024/wordml/sdtformatlock" xmlns:w16se="http://schemas.microsoft.com/office/word/2015/wordml/symex" xmlns:wpg="http://schemas.microsoft.com/office/word/2010/wordprocessingGroup" xmlns:wpi="http://schemas.microsoft.com/office/word/2010/wordprocessingInk" xmlns:wne="http://schemas.microsoft.com/office/word/2006/wordml" xmlns:wps="http://schemas.microsoft.com/office/word/2010/wordprocessingShape" mc:Ignorable="w14 w15 w16se w16cid w16 w16cex w16sdtdh w16sdtfl w16du wp14">
   <w:abstractNum w:abstractNumId="0" w15:restartNumberingAfterBreak="0">
-    <w:nsid w:val="20A46C6D"/>
+    <w:nsid w:val="153F3453"/>
     <w:multiLevelType w:val="hybridMultilevel"/>
-    <w:tmpl w:val="E2021172"/>
+    <w:tmpl w:val="0A501014"/>
     <w:lvl w:ilvl="0" w:tplc="04090001">
       <w:start w:val="1"/>
       <w:numFmt w:val="bullet"/>
@@ -3952,9 +5065,9 @@
     </w:lvl>
   </w:abstractNum>
   <w:abstractNum w:abstractNumId="1" w15:restartNumberingAfterBreak="0">
-    <w:nsid w:val="36A22E3C"/>
+    <w:nsid w:val="20A46C6D"/>
     <w:multiLevelType w:val="hybridMultilevel"/>
-    <w:tmpl w:val="FD64AF76"/>
+    <w:tmpl w:val="E2021172"/>
     <w:lvl w:ilvl="0" w:tplc="04090001">
       <w:start w:val="1"/>
       <w:numFmt w:val="bullet"/>
@@ -4064,11 +5177,127 @@
       </w:rPr>
     </w:lvl>
   </w:abstractNum>
+  <w:abstractNum w:abstractNumId="2" w15:restartNumberingAfterBreak="0">
+    <w:nsid w:val="36A22E3C"/>
+    <w:multiLevelType w:val="hybridMultilevel"/>
+    <w:tmpl w:val="FD64AF76"/>
+    <w:lvl w:ilvl="0" w:tplc="04090001">
+      <w:start w:val="1"/>
+      <w:numFmt w:val="bullet"/>
+      <w:lvlText w:val=""/>
+      <w:lvlJc w:val="left"/>
+      <w:pPr>
+        <w:ind w:left="720" w:hanging="360"/>
+      </w:pPr>
+      <w:rPr>
+        <w:rFonts w:ascii="Symbol" w:hAnsi="Symbol" w:hint="default"/>
+      </w:rPr>
+    </w:lvl>
+    <w:lvl w:ilvl="1" w:tplc="04090003" w:tentative="1">
+      <w:start w:val="1"/>
+      <w:numFmt w:val="bullet"/>
+      <w:lvlText w:val="o"/>
+      <w:lvlJc w:val="left"/>
+      <w:pPr>
+        <w:ind w:left="1440" w:hanging="360"/>
+      </w:pPr>
+      <w:rPr>
+        <w:rFonts w:ascii="Courier New" w:hAnsi="Courier New" w:cs="Courier New" w:hint="default"/>
+      </w:rPr>
+    </w:lvl>
+    <w:lvl w:ilvl="2" w:tplc="04090005" w:tentative="1">
+      <w:start w:val="1"/>
+      <w:numFmt w:val="bullet"/>
+      <w:lvlText w:val=""/>
+      <w:lvlJc w:val="left"/>
+      <w:pPr>
+        <w:ind w:left="2160" w:hanging="360"/>
+      </w:pPr>
+      <w:rPr>
+        <w:rFonts w:ascii="Wingdings" w:hAnsi="Wingdings" w:hint="default"/>
+      </w:rPr>
+    </w:lvl>
+    <w:lvl w:ilvl="3" w:tplc="04090001" w:tentative="1">
+      <w:start w:val="1"/>
+      <w:numFmt w:val="bullet"/>
+      <w:lvlText w:val=""/>
+      <w:lvlJc w:val="left"/>
+      <w:pPr>
+        <w:ind w:left="2880" w:hanging="360"/>
+      </w:pPr>
+      <w:rPr>
+        <w:rFonts w:ascii="Symbol" w:hAnsi="Symbol" w:hint="default"/>
+      </w:rPr>
+    </w:lvl>
+    <w:lvl w:ilvl="4" w:tplc="04090003" w:tentative="1">
+      <w:start w:val="1"/>
+      <w:numFmt w:val="bullet"/>
+      <w:lvlText w:val="o"/>
+      <w:lvlJc w:val="left"/>
+      <w:pPr>
+        <w:ind w:left="3600" w:hanging="360"/>
+      </w:pPr>
+      <w:rPr>
+        <w:rFonts w:ascii="Courier New" w:hAnsi="Courier New" w:cs="Courier New" w:hint="default"/>
+      </w:rPr>
+    </w:lvl>
+    <w:lvl w:ilvl="5" w:tplc="04090005" w:tentative="1">
+      <w:start w:val="1"/>
+      <w:numFmt w:val="bullet"/>
+      <w:lvlText w:val=""/>
+      <w:lvlJc w:val="left"/>
+      <w:pPr>
+        <w:ind w:left="4320" w:hanging="360"/>
+      </w:pPr>
+      <w:rPr>
+        <w:rFonts w:ascii="Wingdings" w:hAnsi="Wingdings" w:hint="default"/>
+      </w:rPr>
+    </w:lvl>
+    <w:lvl w:ilvl="6" w:tplc="04090001" w:tentative="1">
+      <w:start w:val="1"/>
+      <w:numFmt w:val="bullet"/>
+      <w:lvlText w:val=""/>
+      <w:lvlJc w:val="left"/>
+      <w:pPr>
+        <w:ind w:left="5040" w:hanging="360"/>
+      </w:pPr>
+      <w:rPr>
+        <w:rFonts w:ascii="Symbol" w:hAnsi="Symbol" w:hint="default"/>
+      </w:rPr>
+    </w:lvl>
+    <w:lvl w:ilvl="7" w:tplc="04090003" w:tentative="1">
+      <w:start w:val="1"/>
+      <w:numFmt w:val="bullet"/>
+      <w:lvlText w:val="o"/>
+      <w:lvlJc w:val="left"/>
+      <w:pPr>
+        <w:ind w:left="5760" w:hanging="360"/>
+      </w:pPr>
+      <w:rPr>
+        <w:rFonts w:ascii="Courier New" w:hAnsi="Courier New" w:cs="Courier New" w:hint="default"/>
+      </w:rPr>
+    </w:lvl>
+    <w:lvl w:ilvl="8" w:tplc="04090005" w:tentative="1">
+      <w:start w:val="1"/>
+      <w:numFmt w:val="bullet"/>
+      <w:lvlText w:val=""/>
+      <w:lvlJc w:val="left"/>
+      <w:pPr>
+        <w:ind w:left="6480" w:hanging="360"/>
+      </w:pPr>
+      <w:rPr>
+        <w:rFonts w:ascii="Wingdings" w:hAnsi="Wingdings" w:hint="default"/>
+      </w:rPr>
+    </w:lvl>
+  </w:abstractNum>
   <w:num w:numId="1" w16cid:durableId="303507565">
-    <w:abstractNumId w:val="0"/>
+    <w:abstractNumId w:val="1"/>
   </w:num>
   <w:num w:numId="2" w16cid:durableId="1589733454">
-    <w:abstractNumId w:val="1"/>
+    <w:abstractNumId w:val="2"/>
+  </w:num>
+  <w:num w:numId="3" w16cid:durableId="913055459">
+    <w:abstractNumId w:val="0"/>
   </w:num>
 </w:numbering>
 </file>

--- a/Reporte editable.docx
+++ b/Reporte editable.docx
@@ -14,21 +14,7 @@
         <w:rPr>
           <w:lang w:val="es-MX"/>
         </w:rPr>
-        <w:t xml:space="preserve">Implementación de una técnica de aprendizaje máquina sin el uso de un </w:t>
-      </w:r>
-      <w:proofErr w:type="spellStart"/>
-      <w:r>
-        <w:rPr>
-          <w:lang w:val="es-MX"/>
-        </w:rPr>
-        <w:t>framework</w:t>
-      </w:r>
-      <w:proofErr w:type="spellEnd"/>
-      <w:r>
-        <w:rPr>
-          <w:lang w:val="es-MX"/>
-        </w:rPr>
-        <w:t>.</w:t>
+        <w:t>Implementación de una técnica de aprendizaje máquina sin el uso de un framework.</w:t>
       </w:r>
     </w:p>
     <w:p>
@@ -43,21 +29,7 @@
         <w:rPr>
           <w:lang w:val="es-MX"/>
         </w:rPr>
-        <w:t xml:space="preserve">Imanol Muñiz </w:t>
-      </w:r>
-      <w:proofErr w:type="spellStart"/>
-      <w:r>
-        <w:rPr>
-          <w:lang w:val="es-MX"/>
-        </w:rPr>
-        <w:t>Ramirez</w:t>
-      </w:r>
-      <w:proofErr w:type="spellEnd"/>
-      <w:r>
-        <w:rPr>
-          <w:lang w:val="es-MX"/>
-        </w:rPr>
-        <w:t xml:space="preserve"> A01701713</w:t>
+        <w:t>Imanol Muñiz Ramirez A01701713</w:t>
       </w:r>
     </w:p>
     <w:sdt>
@@ -113,7 +85,7 @@
           <w:r>
             <w:fldChar w:fldCharType="separate"/>
           </w:r>
-          <w:hyperlink w:anchor="_Toc207140983" w:history="1">
+          <w:hyperlink w:anchor="_Toc208303321" w:history="1">
             <w:r>
               <w:rPr>
                 <w:rStyle w:val="Hyperlink"/>
@@ -141,7 +113,7 @@
                 <w:noProof/>
                 <w:webHidden/>
               </w:rPr>
-              <w:instrText xml:space="preserve"> PAGEREF _Toc207140983 \h </w:instrText>
+              <w:instrText xml:space="preserve"> PAGEREF _Toc208303321 \h </w:instrText>
             </w:r>
             <w:r>
               <w:rPr>
@@ -161,7 +133,7 @@
                 <w:noProof/>
                 <w:webHidden/>
               </w:rPr>
-              <w:t>1</w:t>
+              <w:t>2</w:t>
             </w:r>
             <w:r>
               <w:rPr>
@@ -183,7 +155,7 @@
               <w:noProof/>
             </w:rPr>
           </w:pPr>
-          <w:hyperlink w:anchor="_Toc207140984" w:history="1">
+          <w:hyperlink w:anchor="_Toc208303322" w:history="1">
             <w:r>
               <w:rPr>
                 <w:rStyle w:val="Hyperlink"/>
@@ -211,7 +183,7 @@
                 <w:noProof/>
                 <w:webHidden/>
               </w:rPr>
-              <w:instrText xml:space="preserve"> PAGEREF _Toc207140984 \h </w:instrText>
+              <w:instrText xml:space="preserve"> PAGEREF _Toc208303322 \h </w:instrText>
             </w:r>
             <w:r>
               <w:rPr>
@@ -231,7 +203,7 @@
                 <w:noProof/>
                 <w:webHidden/>
               </w:rPr>
-              <w:t>1</w:t>
+              <w:t>2</w:t>
             </w:r>
             <w:r>
               <w:rPr>
@@ -253,7 +225,7 @@
               <w:noProof/>
             </w:rPr>
           </w:pPr>
-          <w:hyperlink w:anchor="_Toc207140985" w:history="1">
+          <w:hyperlink w:anchor="_Toc208303323" w:history="1">
             <w:r>
               <w:rPr>
                 <w:rStyle w:val="Hyperlink"/>
@@ -281,7 +253,7 @@
                 <w:noProof/>
                 <w:webHidden/>
               </w:rPr>
-              <w:instrText xml:space="preserve"> PAGEREF _Toc207140985 \h </w:instrText>
+              <w:instrText xml:space="preserve"> PAGEREF _Toc208303323 \h </w:instrText>
             </w:r>
             <w:r>
               <w:rPr>
@@ -323,7 +295,7 @@
               <w:noProof/>
             </w:rPr>
           </w:pPr>
-          <w:hyperlink w:anchor="_Toc207140986" w:history="1">
+          <w:hyperlink w:anchor="_Toc208303324" w:history="1">
             <w:r>
               <w:rPr>
                 <w:rStyle w:val="Hyperlink"/>
@@ -351,7 +323,7 @@
                 <w:noProof/>
                 <w:webHidden/>
               </w:rPr>
-              <w:instrText xml:space="preserve"> PAGEREF _Toc207140986 \h </w:instrText>
+              <w:instrText xml:space="preserve"> PAGEREF _Toc208303324 \h </w:instrText>
             </w:r>
             <w:r>
               <w:rPr>
@@ -393,7 +365,7 @@
               <w:noProof/>
             </w:rPr>
           </w:pPr>
-          <w:hyperlink w:anchor="_Toc207140987" w:history="1">
+          <w:hyperlink w:anchor="_Toc208303325" w:history="1">
             <w:r>
               <w:rPr>
                 <w:rStyle w:val="Hyperlink"/>
@@ -421,7 +393,7 @@
                 <w:noProof/>
                 <w:webHidden/>
               </w:rPr>
-              <w:instrText xml:space="preserve"> PAGEREF _Toc207140987 \h </w:instrText>
+              <w:instrText xml:space="preserve"> PAGEREF _Toc208303325 \h </w:instrText>
             </w:r>
             <w:r>
               <w:rPr>
@@ -463,7 +435,7 @@
               <w:noProof/>
             </w:rPr>
           </w:pPr>
-          <w:hyperlink w:anchor="_Toc207140988" w:history="1">
+          <w:hyperlink w:anchor="_Toc208303326" w:history="1">
             <w:r>
               <w:rPr>
                 <w:rStyle w:val="Hyperlink"/>
@@ -491,7 +463,7 @@
                 <w:noProof/>
                 <w:webHidden/>
               </w:rPr>
-              <w:instrText xml:space="preserve"> PAGEREF _Toc207140988 \h </w:instrText>
+              <w:instrText xml:space="preserve"> PAGEREF _Toc208303326 \h </w:instrText>
             </w:r>
             <w:r>
               <w:rPr>
@@ -511,7 +483,7 @@
                 <w:noProof/>
                 <w:webHidden/>
               </w:rPr>
-              <w:t>2</w:t>
+              <w:t>3</w:t>
             </w:r>
             <w:r>
               <w:rPr>
@@ -533,7 +505,7 @@
               <w:noProof/>
             </w:rPr>
           </w:pPr>
-          <w:hyperlink w:anchor="_Toc207140989" w:history="1">
+          <w:hyperlink w:anchor="_Toc208303327" w:history="1">
             <w:r>
               <w:rPr>
                 <w:rStyle w:val="Hyperlink"/>
@@ -561,7 +533,7 @@
                 <w:noProof/>
                 <w:webHidden/>
               </w:rPr>
-              <w:instrText xml:space="preserve"> PAGEREF _Toc207140989 \h </w:instrText>
+              <w:instrText xml:space="preserve"> PAGEREF _Toc208303327 \h </w:instrText>
             </w:r>
             <w:r>
               <w:rPr>
@@ -581,7 +553,7 @@
                 <w:noProof/>
                 <w:webHidden/>
               </w:rPr>
-              <w:t>2</w:t>
+              <w:t>3</w:t>
             </w:r>
             <w:r>
               <w:rPr>
@@ -603,7 +575,7 @@
               <w:noProof/>
             </w:rPr>
           </w:pPr>
-          <w:hyperlink w:anchor="_Toc207140990" w:history="1">
+          <w:hyperlink w:anchor="_Toc208303328" w:history="1">
             <w:r>
               <w:rPr>
                 <w:rStyle w:val="Hyperlink"/>
@@ -631,7 +603,7 @@
                 <w:noProof/>
                 <w:webHidden/>
               </w:rPr>
-              <w:instrText xml:space="preserve"> PAGEREF _Toc207140990 \h </w:instrText>
+              <w:instrText xml:space="preserve"> PAGEREF _Toc208303328 \h </w:instrText>
             </w:r>
             <w:r>
               <w:rPr>
@@ -673,7 +645,7 @@
               <w:noProof/>
             </w:rPr>
           </w:pPr>
-          <w:hyperlink w:anchor="_Toc207140991" w:history="1">
+          <w:hyperlink w:anchor="_Toc208303329" w:history="1">
             <w:r>
               <w:rPr>
                 <w:rStyle w:val="Hyperlink"/>
@@ -701,7 +673,7 @@
                 <w:noProof/>
                 <w:webHidden/>
               </w:rPr>
-              <w:instrText xml:space="preserve"> PAGEREF _Toc207140991 \h </w:instrText>
+              <w:instrText xml:space="preserve"> PAGEREF _Toc208303329 \h </w:instrText>
             </w:r>
             <w:r>
               <w:rPr>
@@ -721,7 +693,7 @@
                 <w:noProof/>
                 <w:webHidden/>
               </w:rPr>
-              <w:t>4</w:t>
+              <w:t>5</w:t>
             </w:r>
             <w:r>
               <w:rPr>
@@ -743,7 +715,7 @@
               <w:noProof/>
             </w:rPr>
           </w:pPr>
-          <w:hyperlink w:anchor="_Toc207140992" w:history="1">
+          <w:hyperlink w:anchor="_Toc208303330" w:history="1">
             <w:r>
               <w:rPr>
                 <w:rStyle w:val="Hyperlink"/>
@@ -771,7 +743,7 @@
                 <w:noProof/>
                 <w:webHidden/>
               </w:rPr>
-              <w:instrText xml:space="preserve"> PAGEREF _Toc207140992 \h </w:instrText>
+              <w:instrText xml:space="preserve"> PAGEREF _Toc208303330 \h </w:instrText>
             </w:r>
             <w:r>
               <w:rPr>
@@ -792,6 +764,931 @@
                 <w:webHidden/>
               </w:rPr>
               <w:t>5</w:t>
+            </w:r>
+            <w:r>
+              <w:rPr>
+                <w:noProof/>
+                <w:webHidden/>
+              </w:rPr>
+              <w:fldChar w:fldCharType="end"/>
+            </w:r>
+          </w:hyperlink>
+        </w:p>
+        <w:p>
+          <w:pPr>
+            <w:pStyle w:val="TOC1"/>
+            <w:tabs>
+              <w:tab w:val="right" w:leader="dot" w:pos="9350"/>
+            </w:tabs>
+            <w:rPr>
+              <w:rFonts w:eastAsiaTheme="minorEastAsia"/>
+              <w:noProof/>
+            </w:rPr>
+          </w:pPr>
+          <w:hyperlink w:anchor="_Toc208303331" w:history="1">
+            <w:r>
+              <w:rPr>
+                <w:rStyle w:val="Hyperlink"/>
+                <w:noProof/>
+                <w:lang w:val="es-MX"/>
+              </w:rPr>
+              <w:t>Cambio de dataset</w:t>
+            </w:r>
+            <w:r>
+              <w:rPr>
+                <w:noProof/>
+                <w:webHidden/>
+              </w:rPr>
+              <w:tab/>
+            </w:r>
+            <w:r>
+              <w:rPr>
+                <w:noProof/>
+                <w:webHidden/>
+              </w:rPr>
+              <w:fldChar w:fldCharType="begin"/>
+            </w:r>
+            <w:r>
+              <w:rPr>
+                <w:noProof/>
+                <w:webHidden/>
+              </w:rPr>
+              <w:instrText xml:space="preserve"> PAGEREF _Toc208303331 \h </w:instrText>
+            </w:r>
+            <w:r>
+              <w:rPr>
+                <w:noProof/>
+                <w:webHidden/>
+              </w:rPr>
+            </w:r>
+            <w:r>
+              <w:rPr>
+                <w:noProof/>
+                <w:webHidden/>
+              </w:rPr>
+              <w:fldChar w:fldCharType="separate"/>
+            </w:r>
+            <w:r>
+              <w:rPr>
+                <w:noProof/>
+                <w:webHidden/>
+              </w:rPr>
+              <w:t>10</w:t>
+            </w:r>
+            <w:r>
+              <w:rPr>
+                <w:noProof/>
+                <w:webHidden/>
+              </w:rPr>
+              <w:fldChar w:fldCharType="end"/>
+            </w:r>
+          </w:hyperlink>
+        </w:p>
+        <w:p>
+          <w:pPr>
+            <w:pStyle w:val="TOC2"/>
+            <w:tabs>
+              <w:tab w:val="right" w:leader="dot" w:pos="9350"/>
+            </w:tabs>
+            <w:rPr>
+              <w:rFonts w:eastAsiaTheme="minorEastAsia"/>
+              <w:noProof/>
+            </w:rPr>
+          </w:pPr>
+          <w:hyperlink w:anchor="_Toc208303332" w:history="1">
+            <w:r>
+              <w:rPr>
+                <w:rStyle w:val="Hyperlink"/>
+                <w:noProof/>
+                <w:lang w:val="es-MX"/>
+              </w:rPr>
+              <w:t>Extracción</w:t>
+            </w:r>
+            <w:r>
+              <w:rPr>
+                <w:noProof/>
+                <w:webHidden/>
+              </w:rPr>
+              <w:tab/>
+            </w:r>
+            <w:r>
+              <w:rPr>
+                <w:noProof/>
+                <w:webHidden/>
+              </w:rPr>
+              <w:fldChar w:fldCharType="begin"/>
+            </w:r>
+            <w:r>
+              <w:rPr>
+                <w:noProof/>
+                <w:webHidden/>
+              </w:rPr>
+              <w:instrText xml:space="preserve"> PAGEREF _Toc208303332 \h </w:instrText>
+            </w:r>
+            <w:r>
+              <w:rPr>
+                <w:noProof/>
+                <w:webHidden/>
+              </w:rPr>
+            </w:r>
+            <w:r>
+              <w:rPr>
+                <w:noProof/>
+                <w:webHidden/>
+              </w:rPr>
+              <w:fldChar w:fldCharType="separate"/>
+            </w:r>
+            <w:r>
+              <w:rPr>
+                <w:noProof/>
+                <w:webHidden/>
+              </w:rPr>
+              <w:t>11</w:t>
+            </w:r>
+            <w:r>
+              <w:rPr>
+                <w:noProof/>
+                <w:webHidden/>
+              </w:rPr>
+              <w:fldChar w:fldCharType="end"/>
+            </w:r>
+          </w:hyperlink>
+        </w:p>
+        <w:p>
+          <w:pPr>
+            <w:pStyle w:val="TOC2"/>
+            <w:tabs>
+              <w:tab w:val="right" w:leader="dot" w:pos="9350"/>
+            </w:tabs>
+            <w:rPr>
+              <w:rFonts w:eastAsiaTheme="minorEastAsia"/>
+              <w:noProof/>
+            </w:rPr>
+          </w:pPr>
+          <w:hyperlink w:anchor="_Toc208303333" w:history="1">
+            <w:r>
+              <w:rPr>
+                <w:rStyle w:val="Hyperlink"/>
+                <w:noProof/>
+                <w:lang w:val="es-MX"/>
+              </w:rPr>
+              <w:t>Transformación</w:t>
+            </w:r>
+            <w:r>
+              <w:rPr>
+                <w:noProof/>
+                <w:webHidden/>
+              </w:rPr>
+              <w:tab/>
+            </w:r>
+            <w:r>
+              <w:rPr>
+                <w:noProof/>
+                <w:webHidden/>
+              </w:rPr>
+              <w:fldChar w:fldCharType="begin"/>
+            </w:r>
+            <w:r>
+              <w:rPr>
+                <w:noProof/>
+                <w:webHidden/>
+              </w:rPr>
+              <w:instrText xml:space="preserve"> PAGEREF _Toc208303333 \h </w:instrText>
+            </w:r>
+            <w:r>
+              <w:rPr>
+                <w:noProof/>
+                <w:webHidden/>
+              </w:rPr>
+            </w:r>
+            <w:r>
+              <w:rPr>
+                <w:noProof/>
+                <w:webHidden/>
+              </w:rPr>
+              <w:fldChar w:fldCharType="separate"/>
+            </w:r>
+            <w:r>
+              <w:rPr>
+                <w:noProof/>
+                <w:webHidden/>
+              </w:rPr>
+              <w:t>11</w:t>
+            </w:r>
+            <w:r>
+              <w:rPr>
+                <w:noProof/>
+                <w:webHidden/>
+              </w:rPr>
+              <w:fldChar w:fldCharType="end"/>
+            </w:r>
+          </w:hyperlink>
+        </w:p>
+        <w:p>
+          <w:pPr>
+            <w:pStyle w:val="TOC2"/>
+            <w:tabs>
+              <w:tab w:val="right" w:leader="dot" w:pos="9350"/>
+            </w:tabs>
+            <w:rPr>
+              <w:rFonts w:eastAsiaTheme="minorEastAsia"/>
+              <w:noProof/>
+            </w:rPr>
+          </w:pPr>
+          <w:hyperlink w:anchor="_Toc208303334" w:history="1">
+            <w:r>
+              <w:rPr>
+                <w:rStyle w:val="Hyperlink"/>
+                <w:noProof/>
+                <w:lang w:val="es-MX"/>
+              </w:rPr>
+              <w:t>Carga</w:t>
+            </w:r>
+            <w:r>
+              <w:rPr>
+                <w:noProof/>
+                <w:webHidden/>
+              </w:rPr>
+              <w:tab/>
+            </w:r>
+            <w:r>
+              <w:rPr>
+                <w:noProof/>
+                <w:webHidden/>
+              </w:rPr>
+              <w:fldChar w:fldCharType="begin"/>
+            </w:r>
+            <w:r>
+              <w:rPr>
+                <w:noProof/>
+                <w:webHidden/>
+              </w:rPr>
+              <w:instrText xml:space="preserve"> PAGEREF _Toc208303334 \h </w:instrText>
+            </w:r>
+            <w:r>
+              <w:rPr>
+                <w:noProof/>
+                <w:webHidden/>
+              </w:rPr>
+            </w:r>
+            <w:r>
+              <w:rPr>
+                <w:noProof/>
+                <w:webHidden/>
+              </w:rPr>
+              <w:fldChar w:fldCharType="separate"/>
+            </w:r>
+            <w:r>
+              <w:rPr>
+                <w:noProof/>
+                <w:webHidden/>
+              </w:rPr>
+              <w:t>11</w:t>
+            </w:r>
+            <w:r>
+              <w:rPr>
+                <w:noProof/>
+                <w:webHidden/>
+              </w:rPr>
+              <w:fldChar w:fldCharType="end"/>
+            </w:r>
+          </w:hyperlink>
+        </w:p>
+        <w:p>
+          <w:pPr>
+            <w:pStyle w:val="TOC2"/>
+            <w:tabs>
+              <w:tab w:val="right" w:leader="dot" w:pos="9350"/>
+            </w:tabs>
+            <w:rPr>
+              <w:rFonts w:eastAsiaTheme="minorEastAsia"/>
+              <w:noProof/>
+            </w:rPr>
+          </w:pPr>
+          <w:hyperlink w:anchor="_Toc208303335" w:history="1">
+            <w:r>
+              <w:rPr>
+                <w:rStyle w:val="Hyperlink"/>
+                <w:noProof/>
+                <w:lang w:val="es-MX"/>
+              </w:rPr>
+              <w:t>Resultados</w:t>
+            </w:r>
+            <w:r>
+              <w:rPr>
+                <w:noProof/>
+                <w:webHidden/>
+              </w:rPr>
+              <w:tab/>
+            </w:r>
+            <w:r>
+              <w:rPr>
+                <w:noProof/>
+                <w:webHidden/>
+              </w:rPr>
+              <w:fldChar w:fldCharType="begin"/>
+            </w:r>
+            <w:r>
+              <w:rPr>
+                <w:noProof/>
+                <w:webHidden/>
+              </w:rPr>
+              <w:instrText xml:space="preserve"> PAGEREF _Toc208303335 \h </w:instrText>
+            </w:r>
+            <w:r>
+              <w:rPr>
+                <w:noProof/>
+                <w:webHidden/>
+              </w:rPr>
+            </w:r>
+            <w:r>
+              <w:rPr>
+                <w:noProof/>
+                <w:webHidden/>
+              </w:rPr>
+              <w:fldChar w:fldCharType="separate"/>
+            </w:r>
+            <w:r>
+              <w:rPr>
+                <w:noProof/>
+                <w:webHidden/>
+              </w:rPr>
+              <w:t>11</w:t>
+            </w:r>
+            <w:r>
+              <w:rPr>
+                <w:noProof/>
+                <w:webHidden/>
+              </w:rPr>
+              <w:fldChar w:fldCharType="end"/>
+            </w:r>
+          </w:hyperlink>
+        </w:p>
+        <w:p>
+          <w:pPr>
+            <w:pStyle w:val="TOC2"/>
+            <w:tabs>
+              <w:tab w:val="right" w:leader="dot" w:pos="9350"/>
+            </w:tabs>
+            <w:rPr>
+              <w:rFonts w:eastAsiaTheme="minorEastAsia"/>
+              <w:noProof/>
+            </w:rPr>
+          </w:pPr>
+          <w:hyperlink w:anchor="_Toc208303336" w:history="1">
+            <w:r>
+              <w:rPr>
+                <w:rStyle w:val="Hyperlink"/>
+                <w:noProof/>
+              </w:rPr>
+              <w:t>Conclusiones</w:t>
+            </w:r>
+            <w:r>
+              <w:rPr>
+                <w:noProof/>
+                <w:webHidden/>
+              </w:rPr>
+              <w:tab/>
+            </w:r>
+            <w:r>
+              <w:rPr>
+                <w:noProof/>
+                <w:webHidden/>
+              </w:rPr>
+              <w:fldChar w:fldCharType="begin"/>
+            </w:r>
+            <w:r>
+              <w:rPr>
+                <w:noProof/>
+                <w:webHidden/>
+              </w:rPr>
+              <w:instrText xml:space="preserve"> PAGEREF _Toc208303336 \h </w:instrText>
+            </w:r>
+            <w:r>
+              <w:rPr>
+                <w:noProof/>
+                <w:webHidden/>
+              </w:rPr>
+            </w:r>
+            <w:r>
+              <w:rPr>
+                <w:noProof/>
+                <w:webHidden/>
+              </w:rPr>
+              <w:fldChar w:fldCharType="separate"/>
+            </w:r>
+            <w:r>
+              <w:rPr>
+                <w:noProof/>
+                <w:webHidden/>
+              </w:rPr>
+              <w:t>15</w:t>
+            </w:r>
+            <w:r>
+              <w:rPr>
+                <w:noProof/>
+                <w:webHidden/>
+              </w:rPr>
+              <w:fldChar w:fldCharType="end"/>
+            </w:r>
+          </w:hyperlink>
+        </w:p>
+        <w:p>
+          <w:pPr>
+            <w:pStyle w:val="TOC1"/>
+            <w:tabs>
+              <w:tab w:val="right" w:leader="dot" w:pos="9350"/>
+            </w:tabs>
+            <w:rPr>
+              <w:rFonts w:eastAsiaTheme="minorEastAsia"/>
+              <w:noProof/>
+            </w:rPr>
+          </w:pPr>
+          <w:hyperlink w:anchor="_Toc208303337" w:history="1">
+            <w:r>
+              <w:rPr>
+                <w:rStyle w:val="Hyperlink"/>
+                <w:noProof/>
+                <w:lang w:val="es-MX"/>
+              </w:rPr>
+              <w:t>Modelo con framework</w:t>
+            </w:r>
+            <w:r>
+              <w:rPr>
+                <w:noProof/>
+                <w:webHidden/>
+              </w:rPr>
+              <w:tab/>
+            </w:r>
+            <w:r>
+              <w:rPr>
+                <w:noProof/>
+                <w:webHidden/>
+              </w:rPr>
+              <w:fldChar w:fldCharType="begin"/>
+            </w:r>
+            <w:r>
+              <w:rPr>
+                <w:noProof/>
+                <w:webHidden/>
+              </w:rPr>
+              <w:instrText xml:space="preserve"> PAGEREF _Toc208303337 \h </w:instrText>
+            </w:r>
+            <w:r>
+              <w:rPr>
+                <w:noProof/>
+                <w:webHidden/>
+              </w:rPr>
+            </w:r>
+            <w:r>
+              <w:rPr>
+                <w:noProof/>
+                <w:webHidden/>
+              </w:rPr>
+              <w:fldChar w:fldCharType="separate"/>
+            </w:r>
+            <w:r>
+              <w:rPr>
+                <w:noProof/>
+                <w:webHidden/>
+              </w:rPr>
+              <w:t>15</w:t>
+            </w:r>
+            <w:r>
+              <w:rPr>
+                <w:noProof/>
+                <w:webHidden/>
+              </w:rPr>
+              <w:fldChar w:fldCharType="end"/>
+            </w:r>
+          </w:hyperlink>
+        </w:p>
+        <w:p>
+          <w:pPr>
+            <w:pStyle w:val="TOC2"/>
+            <w:tabs>
+              <w:tab w:val="right" w:leader="dot" w:pos="9350"/>
+            </w:tabs>
+            <w:rPr>
+              <w:rFonts w:eastAsiaTheme="minorEastAsia"/>
+              <w:noProof/>
+            </w:rPr>
+          </w:pPr>
+          <w:hyperlink w:anchor="_Toc208303338" w:history="1">
+            <w:r>
+              <w:rPr>
+                <w:rStyle w:val="Hyperlink"/>
+                <w:noProof/>
+                <w:lang w:val="es-MX"/>
+              </w:rPr>
+              <w:t>Marco teórico</w:t>
+            </w:r>
+            <w:r>
+              <w:rPr>
+                <w:noProof/>
+                <w:webHidden/>
+              </w:rPr>
+              <w:tab/>
+            </w:r>
+            <w:r>
+              <w:rPr>
+                <w:noProof/>
+                <w:webHidden/>
+              </w:rPr>
+              <w:fldChar w:fldCharType="begin"/>
+            </w:r>
+            <w:r>
+              <w:rPr>
+                <w:noProof/>
+                <w:webHidden/>
+              </w:rPr>
+              <w:instrText xml:space="preserve"> PAGEREF _Toc208303338 \h </w:instrText>
+            </w:r>
+            <w:r>
+              <w:rPr>
+                <w:noProof/>
+                <w:webHidden/>
+              </w:rPr>
+            </w:r>
+            <w:r>
+              <w:rPr>
+                <w:noProof/>
+                <w:webHidden/>
+              </w:rPr>
+              <w:fldChar w:fldCharType="separate"/>
+            </w:r>
+            <w:r>
+              <w:rPr>
+                <w:noProof/>
+                <w:webHidden/>
+              </w:rPr>
+              <w:t>15</w:t>
+            </w:r>
+            <w:r>
+              <w:rPr>
+                <w:noProof/>
+                <w:webHidden/>
+              </w:rPr>
+              <w:fldChar w:fldCharType="end"/>
+            </w:r>
+          </w:hyperlink>
+        </w:p>
+        <w:p>
+          <w:pPr>
+            <w:pStyle w:val="TOC2"/>
+            <w:tabs>
+              <w:tab w:val="right" w:leader="dot" w:pos="9350"/>
+            </w:tabs>
+            <w:rPr>
+              <w:rFonts w:eastAsiaTheme="minorEastAsia"/>
+              <w:noProof/>
+            </w:rPr>
+          </w:pPr>
+          <w:hyperlink w:anchor="_Toc208303339" w:history="1">
+            <w:r>
+              <w:rPr>
+                <w:rStyle w:val="Hyperlink"/>
+                <w:noProof/>
+                <w:lang w:val="es-MX"/>
+              </w:rPr>
+              <w:t>Dataset</w:t>
+            </w:r>
+            <w:r>
+              <w:rPr>
+                <w:noProof/>
+                <w:webHidden/>
+              </w:rPr>
+              <w:tab/>
+            </w:r>
+            <w:r>
+              <w:rPr>
+                <w:noProof/>
+                <w:webHidden/>
+              </w:rPr>
+              <w:fldChar w:fldCharType="begin"/>
+            </w:r>
+            <w:r>
+              <w:rPr>
+                <w:noProof/>
+                <w:webHidden/>
+              </w:rPr>
+              <w:instrText xml:space="preserve"> PAGEREF _Toc208303339 \h </w:instrText>
+            </w:r>
+            <w:r>
+              <w:rPr>
+                <w:noProof/>
+                <w:webHidden/>
+              </w:rPr>
+            </w:r>
+            <w:r>
+              <w:rPr>
+                <w:noProof/>
+                <w:webHidden/>
+              </w:rPr>
+              <w:fldChar w:fldCharType="separate"/>
+            </w:r>
+            <w:r>
+              <w:rPr>
+                <w:noProof/>
+                <w:webHidden/>
+              </w:rPr>
+              <w:t>16</w:t>
+            </w:r>
+            <w:r>
+              <w:rPr>
+                <w:noProof/>
+                <w:webHidden/>
+              </w:rPr>
+              <w:fldChar w:fldCharType="end"/>
+            </w:r>
+          </w:hyperlink>
+        </w:p>
+        <w:p>
+          <w:pPr>
+            <w:pStyle w:val="TOC2"/>
+            <w:tabs>
+              <w:tab w:val="right" w:leader="dot" w:pos="9350"/>
+            </w:tabs>
+            <w:rPr>
+              <w:rFonts w:eastAsiaTheme="minorEastAsia"/>
+              <w:noProof/>
+            </w:rPr>
+          </w:pPr>
+          <w:hyperlink w:anchor="_Toc208303340" w:history="1">
+            <w:r>
+              <w:rPr>
+                <w:rStyle w:val="Hyperlink"/>
+                <w:noProof/>
+                <w:lang w:val="es-MX"/>
+              </w:rPr>
+              <w:t>Resultados primer intento</w:t>
+            </w:r>
+            <w:r>
+              <w:rPr>
+                <w:noProof/>
+                <w:webHidden/>
+              </w:rPr>
+              <w:tab/>
+            </w:r>
+            <w:r>
+              <w:rPr>
+                <w:noProof/>
+                <w:webHidden/>
+              </w:rPr>
+              <w:fldChar w:fldCharType="begin"/>
+            </w:r>
+            <w:r>
+              <w:rPr>
+                <w:noProof/>
+                <w:webHidden/>
+              </w:rPr>
+              <w:instrText xml:space="preserve"> PAGEREF _Toc208303340 \h </w:instrText>
+            </w:r>
+            <w:r>
+              <w:rPr>
+                <w:noProof/>
+                <w:webHidden/>
+              </w:rPr>
+            </w:r>
+            <w:r>
+              <w:rPr>
+                <w:noProof/>
+                <w:webHidden/>
+              </w:rPr>
+              <w:fldChar w:fldCharType="separate"/>
+            </w:r>
+            <w:r>
+              <w:rPr>
+                <w:noProof/>
+                <w:webHidden/>
+              </w:rPr>
+              <w:t>16</w:t>
+            </w:r>
+            <w:r>
+              <w:rPr>
+                <w:noProof/>
+                <w:webHidden/>
+              </w:rPr>
+              <w:fldChar w:fldCharType="end"/>
+            </w:r>
+          </w:hyperlink>
+        </w:p>
+        <w:p>
+          <w:pPr>
+            <w:pStyle w:val="TOC2"/>
+            <w:tabs>
+              <w:tab w:val="right" w:leader="dot" w:pos="9350"/>
+            </w:tabs>
+            <w:rPr>
+              <w:rFonts w:eastAsiaTheme="minorEastAsia"/>
+              <w:noProof/>
+            </w:rPr>
+          </w:pPr>
+          <w:hyperlink w:anchor="_Toc208303341" w:history="1">
+            <w:r>
+              <w:rPr>
+                <w:rStyle w:val="Hyperlink"/>
+                <w:noProof/>
+                <w:lang w:val="es-MX"/>
+              </w:rPr>
+              <w:t>Resultados segundo intento</w:t>
+            </w:r>
+            <w:r>
+              <w:rPr>
+                <w:noProof/>
+                <w:webHidden/>
+              </w:rPr>
+              <w:tab/>
+            </w:r>
+            <w:r>
+              <w:rPr>
+                <w:noProof/>
+                <w:webHidden/>
+              </w:rPr>
+              <w:fldChar w:fldCharType="begin"/>
+            </w:r>
+            <w:r>
+              <w:rPr>
+                <w:noProof/>
+                <w:webHidden/>
+              </w:rPr>
+              <w:instrText xml:space="preserve"> PAGEREF _Toc208303341 \h </w:instrText>
+            </w:r>
+            <w:r>
+              <w:rPr>
+                <w:noProof/>
+                <w:webHidden/>
+              </w:rPr>
+            </w:r>
+            <w:r>
+              <w:rPr>
+                <w:noProof/>
+                <w:webHidden/>
+              </w:rPr>
+              <w:fldChar w:fldCharType="separate"/>
+            </w:r>
+            <w:r>
+              <w:rPr>
+                <w:noProof/>
+                <w:webHidden/>
+              </w:rPr>
+              <w:t>17</w:t>
+            </w:r>
+            <w:r>
+              <w:rPr>
+                <w:noProof/>
+                <w:webHidden/>
+              </w:rPr>
+              <w:fldChar w:fldCharType="end"/>
+            </w:r>
+          </w:hyperlink>
+        </w:p>
+        <w:p>
+          <w:pPr>
+            <w:pStyle w:val="TOC1"/>
+            <w:tabs>
+              <w:tab w:val="right" w:leader="dot" w:pos="9350"/>
+            </w:tabs>
+            <w:rPr>
+              <w:rFonts w:eastAsiaTheme="minorEastAsia"/>
+              <w:noProof/>
+            </w:rPr>
+          </w:pPr>
+          <w:hyperlink w:anchor="_Toc208303342" w:history="1">
+            <w:r>
+              <w:rPr>
+                <w:rStyle w:val="Hyperlink"/>
+                <w:noProof/>
+                <w:lang w:val="es-MX"/>
+              </w:rPr>
+              <w:t>Comparaci</w:t>
+            </w:r>
+            <w:r>
+              <w:rPr>
+                <w:rStyle w:val="Hyperlink"/>
+                <w:noProof/>
+                <w:lang w:val="es-MX"/>
+              </w:rPr>
+              <w:t>ó</w:t>
+            </w:r>
+            <w:r>
+              <w:rPr>
+                <w:rStyle w:val="Hyperlink"/>
+                <w:noProof/>
+                <w:lang w:val="es-MX"/>
+              </w:rPr>
+              <w:t>n de modelos</w:t>
+            </w:r>
+            <w:r>
+              <w:rPr>
+                <w:noProof/>
+                <w:webHidden/>
+              </w:rPr>
+              <w:tab/>
+            </w:r>
+            <w:r>
+              <w:rPr>
+                <w:noProof/>
+                <w:webHidden/>
+              </w:rPr>
+              <w:fldChar w:fldCharType="begin"/>
+            </w:r>
+            <w:r>
+              <w:rPr>
+                <w:noProof/>
+                <w:webHidden/>
+              </w:rPr>
+              <w:instrText xml:space="preserve"> PAGEREF _Toc208303342 \h </w:instrText>
+            </w:r>
+            <w:r>
+              <w:rPr>
+                <w:noProof/>
+                <w:webHidden/>
+              </w:rPr>
+            </w:r>
+            <w:r>
+              <w:rPr>
+                <w:noProof/>
+                <w:webHidden/>
+              </w:rPr>
+              <w:fldChar w:fldCharType="separate"/>
+            </w:r>
+            <w:r>
+              <w:rPr>
+                <w:noProof/>
+                <w:webHidden/>
+              </w:rPr>
+              <w:t>17</w:t>
+            </w:r>
+            <w:r>
+              <w:rPr>
+                <w:noProof/>
+                <w:webHidden/>
+              </w:rPr>
+              <w:fldChar w:fldCharType="end"/>
+            </w:r>
+          </w:hyperlink>
+        </w:p>
+        <w:p>
+          <w:pPr>
+            <w:pStyle w:val="TOC2"/>
+            <w:tabs>
+              <w:tab w:val="right" w:leader="dot" w:pos="9350"/>
+            </w:tabs>
+            <w:rPr>
+              <w:rFonts w:eastAsiaTheme="minorEastAsia"/>
+              <w:noProof/>
+            </w:rPr>
+          </w:pPr>
+          <w:hyperlink w:anchor="_Toc208303343" w:history="1">
+            <w:r>
+              <w:rPr>
+                <w:rStyle w:val="Hyperlink"/>
+                <w:noProof/>
+                <w:lang w:val="es-MX"/>
+              </w:rPr>
+              <w:t>Conclusiones</w:t>
+            </w:r>
+            <w:r>
+              <w:rPr>
+                <w:noProof/>
+                <w:webHidden/>
+              </w:rPr>
+              <w:tab/>
+            </w:r>
+            <w:r>
+              <w:rPr>
+                <w:noProof/>
+                <w:webHidden/>
+              </w:rPr>
+              <w:fldChar w:fldCharType="begin"/>
+            </w:r>
+            <w:r>
+              <w:rPr>
+                <w:noProof/>
+                <w:webHidden/>
+              </w:rPr>
+              <w:instrText xml:space="preserve"> PAGEREF _Toc208303343 \h </w:instrText>
+            </w:r>
+            <w:r>
+              <w:rPr>
+                <w:noProof/>
+                <w:webHidden/>
+              </w:rPr>
+            </w:r>
+            <w:r>
+              <w:rPr>
+                <w:noProof/>
+                <w:webHidden/>
+              </w:rPr>
+              <w:fldChar w:fldCharType="separate"/>
+            </w:r>
+            <w:r>
+              <w:rPr>
+                <w:noProof/>
+                <w:webHidden/>
+              </w:rPr>
+              <w:t>17</w:t>
             </w:r>
             <w:r>
               <w:rPr>
@@ -864,7 +1761,7 @@
           <w:lang w:val="es-MX"/>
         </w:rPr>
       </w:pPr>
-      <w:bookmarkStart w:id="0" w:name="_Toc207140983"/>
+      <w:bookmarkStart w:id="0" w:name="_Toc208303321"/>
       <w:r>
         <w:rPr>
           <w:lang w:val="es-MX"/>
@@ -881,7 +1778,7 @@
           <w:lang w:val="es-MX"/>
         </w:rPr>
       </w:pPr>
-      <w:bookmarkStart w:id="1" w:name="_Toc207140984"/>
+      <w:bookmarkStart w:id="1" w:name="_Toc208303322"/>
       <w:r>
         <w:rPr>
           <w:lang w:val="es-MX"/>
@@ -897,411 +1794,265 @@
           <w:lang w:val="es-MX"/>
         </w:rPr>
       </w:pPr>
-      <w:proofErr w:type="spellStart"/>
-      <w:r>
-        <w:rPr>
-          <w:lang w:val="es-MX"/>
-        </w:rPr>
-        <w:t>Teamfight</w:t>
-      </w:r>
-      <w:proofErr w:type="spellEnd"/>
+      <w:r>
+        <w:rPr>
+          <w:lang w:val="es-MX"/>
+        </w:rPr>
+        <w:t xml:space="preserve">Teamfight Tactics es un juego online de 8 jugadores que consiste en construir el equipo más fuerte para derrotar al de los demás. Cada ronda se simula el enfrentamiento y obtienes monedas de acuerdo con los resultados. Entre las rondas puedes comprar </w:t>
+      </w:r>
+      <w:r>
+        <w:rPr>
+          <w:lang w:val="es-MX"/>
+        </w:rPr>
+        <w:t>personajes</w:t>
+      </w:r>
+      <w:r>
+        <w:rPr>
+          <w:lang w:val="es-MX"/>
+        </w:rPr>
+        <w:t xml:space="preserve"> llamad</w:t>
+      </w:r>
+      <w:r>
+        <w:rPr>
+          <w:lang w:val="es-MX"/>
+        </w:rPr>
+        <w:t>o</w:t>
+      </w:r>
+      <w:r>
+        <w:rPr>
+          <w:lang w:val="es-MX"/>
+        </w:rPr>
+        <w:t xml:space="preserve">s campeones y formar sinergias entre ellas. Existen campeones con costos que van desde una moneda hasta cinco, siendo generalmente los más costosos los que tienen un </w:t>
+      </w:r>
+      <w:r>
+        <w:rPr>
+          <w:lang w:val="es-MX"/>
+        </w:rPr>
+        <w:t>mayor</w:t>
+      </w:r>
+      <w:r>
+        <w:rPr>
+          <w:lang w:val="es-MX"/>
+        </w:rPr>
+        <w:t xml:space="preserve"> potencial. </w:t>
+      </w:r>
+      <w:r>
+        <w:rPr>
+          <w:lang w:val="es-MX"/>
+        </w:rPr>
+        <w:t>Cada campeón además de contar con una habilidad única también cuenta con estadísticas base que van acordes a su costo y rol. Por ejemplo, un personaje diseñado para resistir el daño enemigo puede contar con más puntos de vida que el que esta diseñado para hacer daño, pero también entre campeones con mismo rol pero diferente costo, suele tener mayores atributos el que cuesta más.</w:t>
+      </w:r>
+    </w:p>
+    <w:p>
+      <w:pPr>
+        <w:pStyle w:val="Heading2"/>
+        <w:jc w:val="both"/>
+        <w:rPr>
+          <w:lang w:val="es-MX"/>
+        </w:rPr>
+      </w:pPr>
+      <w:bookmarkStart w:id="2" w:name="_Toc208303323"/>
+      <w:r>
+        <w:rPr>
+          <w:lang w:val="es-MX"/>
+        </w:rPr>
+        <w:t>Problema</w:t>
+      </w:r>
+      <w:bookmarkEnd w:id="2"/>
+    </w:p>
+    <w:p>
+      <w:pPr>
+        <w:jc w:val="both"/>
+        <w:rPr>
+          <w:lang w:val="es-MX"/>
+        </w:rPr>
+      </w:pPr>
+      <w:r>
+        <w:rPr>
+          <w:lang w:val="es-MX"/>
+        </w:rPr>
+        <w:t xml:space="preserve">Riot Games frecuentemente </w:t>
+      </w:r>
+      <w:r>
+        <w:rPr>
+          <w:lang w:val="es-MX"/>
+        </w:rPr>
+        <w:t xml:space="preserve">está diseñando las próximas versiones de su juego </w:t>
+      </w:r>
+      <w:r>
+        <w:rPr>
+          <w:lang w:val="es-MX"/>
+        </w:rPr>
+        <w:t xml:space="preserve">Teamfight Tactics (TFT) </w:t>
+      </w:r>
+      <w:r>
+        <w:rPr>
+          <w:lang w:val="es-MX"/>
+        </w:rPr>
+        <w:t xml:space="preserve">cambiando campeones y mecánicas. Dado que cada campeón tiene atributos únicos, suele ser complicado ajustarlos para el costo en el que tiene que encajar o viceversa. A veces se lanza el nuevo set o versión con </w:t>
+      </w:r>
+      <w:r>
+        <w:rPr>
+          <w:lang w:val="es-MX"/>
+        </w:rPr>
+        <w:t>ciert</w:t>
+      </w:r>
+      <w:r>
+        <w:rPr>
+          <w:lang w:val="es-MX"/>
+        </w:rPr>
+        <w:t>o</w:t>
+      </w:r>
+      <w:r>
+        <w:rPr>
+          <w:lang w:val="es-MX"/>
+        </w:rPr>
+        <w:t xml:space="preserve">s </w:t>
+      </w:r>
+      <w:r>
+        <w:rPr>
+          <w:lang w:val="es-MX"/>
+        </w:rPr>
+        <w:t>campeones que</w:t>
+      </w:r>
+      <w:r>
+        <w:rPr>
+          <w:lang w:val="es-MX"/>
+        </w:rPr>
+        <w:t xml:space="preserve"> resultan injustamente más poderos</w:t>
+      </w:r>
+      <w:r>
+        <w:rPr>
+          <w:lang w:val="es-MX"/>
+        </w:rPr>
+        <w:t>o</w:t>
+      </w:r>
+      <w:r>
+        <w:rPr>
+          <w:lang w:val="es-MX"/>
+        </w:rPr>
+        <w:t xml:space="preserve">s provocando desequilibrios que afectan la variedad </w:t>
+      </w:r>
+      <w:r>
+        <w:rPr>
+          <w:lang w:val="es-MX"/>
+        </w:rPr>
+        <w:t xml:space="preserve">de opciones </w:t>
+      </w:r>
+      <w:r>
+        <w:rPr>
+          <w:lang w:val="es-MX"/>
+        </w:rPr>
+        <w:t xml:space="preserve">y </w:t>
+      </w:r>
+      <w:r>
+        <w:rPr>
+          <w:lang w:val="es-MX"/>
+        </w:rPr>
+        <w:t xml:space="preserve">consecuentemente la </w:t>
+      </w:r>
+      <w:r>
+        <w:rPr>
+          <w:lang w:val="es-MX"/>
+        </w:rPr>
+        <w:t xml:space="preserve">jugabilidad.  </w:t>
+      </w:r>
+    </w:p>
+    <w:p>
+      <w:pPr>
+        <w:pStyle w:val="Heading2"/>
+        <w:jc w:val="both"/>
+        <w:rPr>
+          <w:lang w:val="es-MX"/>
+        </w:rPr>
+      </w:pPr>
+      <w:bookmarkStart w:id="3" w:name="_Toc208303324"/>
+      <w:r>
+        <w:rPr>
+          <w:lang w:val="es-MX"/>
+        </w:rPr>
+        <w:t>Objetivo</w:t>
+      </w:r>
+      <w:bookmarkEnd w:id="3"/>
+    </w:p>
+    <w:p>
+      <w:pPr>
+        <w:jc w:val="both"/>
+        <w:rPr>
+          <w:lang w:val="es-MX"/>
+        </w:rPr>
+      </w:pPr>
+      <w:r>
+        <w:rPr>
+          <w:lang w:val="es-MX"/>
+        </w:rPr>
+        <w:t xml:space="preserve">Desarrollar una herramienta de machine learning que nos permita asignar el costo </w:t>
+      </w:r>
+      <w:r>
+        <w:rPr>
+          <w:lang w:val="es-MX"/>
+        </w:rPr>
+        <w:t>de un campeón con base en sus estadísticas base</w:t>
+      </w:r>
+      <w:r>
+        <w:rPr>
+          <w:lang w:val="es-MX"/>
+        </w:rPr>
+        <w:t>.</w:t>
+      </w:r>
       <w:r>
         <w:rPr>
           <w:lang w:val="es-MX"/>
         </w:rPr>
         <w:t xml:space="preserve"> </w:t>
       </w:r>
-      <w:proofErr w:type="spellStart"/>
-      <w:r>
-        <w:rPr>
-          <w:lang w:val="es-MX"/>
-        </w:rPr>
-        <w:t>Tactics</w:t>
-      </w:r>
-      <w:proofErr w:type="spellEnd"/>
-      <w:r>
-        <w:rPr>
-          <w:lang w:val="es-MX"/>
-        </w:rPr>
-        <w:t xml:space="preserve"> es un juego online de 8 jugadores que consiste en construir el equipo más fuerte para derrotar al de los demás. Cada ronda se simula el enfrentamiento y obtienes monedas de acuerdo con los resultados. Entre las rondas puedes comprar </w:t>
-      </w:r>
-      <w:r>
-        <w:rPr>
-          <w:lang w:val="es-MX"/>
-        </w:rPr>
-        <w:t>personajes</w:t>
-      </w:r>
-      <w:r>
-        <w:rPr>
-          <w:lang w:val="es-MX"/>
-        </w:rPr>
-        <w:t xml:space="preserve"> llamad</w:t>
-      </w:r>
-      <w:r>
-        <w:rPr>
-          <w:lang w:val="es-MX"/>
-        </w:rPr>
-        <w:t>o</w:t>
-      </w:r>
-      <w:r>
-        <w:rPr>
-          <w:lang w:val="es-MX"/>
-        </w:rPr>
-        <w:t xml:space="preserve">s campeones y formar sinergias entre ellas. Existen campeones con costos que van desde una moneda hasta cinco, siendo generalmente los más costosos los que tienen un </w:t>
-      </w:r>
-      <w:r>
-        <w:rPr>
-          <w:lang w:val="es-MX"/>
-        </w:rPr>
-        <w:t>mayor</w:t>
-      </w:r>
-      <w:r>
-        <w:rPr>
-          <w:lang w:val="es-MX"/>
-        </w:rPr>
-        <w:t xml:space="preserve"> potencial. </w:t>
-      </w:r>
-      <w:r>
-        <w:rPr>
-          <w:lang w:val="es-MX"/>
-        </w:rPr>
-        <w:t xml:space="preserve">Cada campeón además de contar con una habilidad única también cuenta con estadísticas base que van acordes a su costo y rol. Por ejemplo, un personaje diseñado para resistir el daño enemigo puede contar con más puntos de vida que el que </w:t>
-      </w:r>
-      <w:proofErr w:type="spellStart"/>
-      <w:r>
-        <w:rPr>
-          <w:lang w:val="es-MX"/>
-        </w:rPr>
-        <w:t>esta</w:t>
-      </w:r>
-      <w:proofErr w:type="spellEnd"/>
-      <w:r>
-        <w:rPr>
-          <w:lang w:val="es-MX"/>
-        </w:rPr>
-        <w:t xml:space="preserve"> diseñado </w:t>
-      </w:r>
+    </w:p>
+    <w:p>
+      <w:pPr>
+        <w:pStyle w:val="Heading1"/>
+        <w:jc w:val="both"/>
+        <w:rPr>
+          <w:lang w:val="es-MX"/>
+        </w:rPr>
+      </w:pPr>
+      <w:bookmarkStart w:id="4" w:name="_Toc208303325"/>
+      <w:r>
+        <w:rPr>
+          <w:lang w:val="es-MX"/>
+        </w:rPr>
+        <w:t>Solución</w:t>
+      </w:r>
+      <w:bookmarkEnd w:id="4"/>
+    </w:p>
+    <w:p>
+      <w:pPr>
+        <w:jc w:val="both"/>
+        <w:rPr>
+          <w:lang w:val="es-MX"/>
+        </w:rPr>
+      </w:pPr>
+      <w:r>
+        <w:rPr>
+          <w:rFonts w:eastAsiaTheme="minorEastAsia"/>
+          <w:lang w:val="es-MX"/>
+        </w:rPr>
+        <w:t>El ETL se realizó con el código del archivo Data_Transformation.py y los datos limpios se almacenan en el documento TFT_Champion_Transformed.csv. Esto se hizo con la intención de no ejecutar la limpieza de los datos cada que ejecutamos el archivo de machine learning. A continuación se especifica más a detalle esta etapa.</w:t>
+      </w:r>
+    </w:p>
+    <w:p>
+      <w:pPr>
+        <w:pStyle w:val="Heading2"/>
+        <w:jc w:val="both"/>
+        <w:rPr>
+          <w:lang w:val="es-MX"/>
+        </w:rPr>
+      </w:pPr>
+      <w:bookmarkStart w:id="5" w:name="_Toc208303326"/>
       <w:r>
         <w:rPr>
           <w:lang w:val="es-MX"/>
         </w:rPr>
         <w:lastRenderedPageBreak/>
-        <w:t xml:space="preserve">para hacer daño, pero también entre campeones con mismo </w:t>
-      </w:r>
-      <w:proofErr w:type="gramStart"/>
-      <w:r>
-        <w:rPr>
-          <w:lang w:val="es-MX"/>
-        </w:rPr>
-        <w:t>rol</w:t>
-      </w:r>
-      <w:proofErr w:type="gramEnd"/>
-      <w:r>
-        <w:rPr>
-          <w:lang w:val="es-MX"/>
-        </w:rPr>
-        <w:t xml:space="preserve"> pero diferente costo, suele tener mayores atributos el que cuesta más.</w:t>
-      </w:r>
-    </w:p>
-    <w:p>
-      <w:pPr>
-        <w:pStyle w:val="Heading2"/>
-        <w:jc w:val="both"/>
-        <w:rPr>
-          <w:lang w:val="es-MX"/>
-        </w:rPr>
-      </w:pPr>
-      <w:bookmarkStart w:id="2" w:name="_Toc207140985"/>
-      <w:r>
-        <w:rPr>
-          <w:lang w:val="es-MX"/>
-        </w:rPr>
-        <w:t>Problema</w:t>
-      </w:r>
-      <w:bookmarkEnd w:id="2"/>
-    </w:p>
-    <w:p>
-      <w:pPr>
-        <w:jc w:val="both"/>
-        <w:rPr>
-          <w:lang w:val="es-MX"/>
-        </w:rPr>
-      </w:pPr>
-      <w:proofErr w:type="spellStart"/>
-      <w:r>
-        <w:rPr>
-          <w:lang w:val="es-MX"/>
-        </w:rPr>
-        <w:t>Riot</w:t>
-      </w:r>
-      <w:proofErr w:type="spellEnd"/>
-      <w:r>
-        <w:rPr>
-          <w:lang w:val="es-MX"/>
-        </w:rPr>
-        <w:t xml:space="preserve"> </w:t>
-      </w:r>
-      <w:proofErr w:type="spellStart"/>
-      <w:r>
-        <w:rPr>
-          <w:lang w:val="es-MX"/>
-        </w:rPr>
-        <w:t>Games</w:t>
-      </w:r>
-      <w:proofErr w:type="spellEnd"/>
-      <w:r>
-        <w:rPr>
-          <w:lang w:val="es-MX"/>
-        </w:rPr>
-        <w:t xml:space="preserve"> frecuentemente </w:t>
-      </w:r>
-      <w:r>
-        <w:rPr>
-          <w:lang w:val="es-MX"/>
-        </w:rPr>
-        <w:t xml:space="preserve">está diseñando las próximas versiones de su juego </w:t>
-      </w:r>
-      <w:proofErr w:type="spellStart"/>
-      <w:r>
-        <w:rPr>
-          <w:lang w:val="es-MX"/>
-        </w:rPr>
-        <w:t>Teamfight</w:t>
-      </w:r>
-      <w:proofErr w:type="spellEnd"/>
-      <w:r>
-        <w:rPr>
-          <w:lang w:val="es-MX"/>
-        </w:rPr>
-        <w:t xml:space="preserve"> </w:t>
-      </w:r>
-      <w:proofErr w:type="spellStart"/>
-      <w:r>
-        <w:rPr>
-          <w:lang w:val="es-MX"/>
-        </w:rPr>
-        <w:t>Tactics</w:t>
-      </w:r>
-      <w:proofErr w:type="spellEnd"/>
-      <w:r>
-        <w:rPr>
-          <w:lang w:val="es-MX"/>
-        </w:rPr>
-        <w:t xml:space="preserve"> (TFT) </w:t>
-      </w:r>
-      <w:r>
-        <w:rPr>
-          <w:lang w:val="es-MX"/>
-        </w:rPr>
-        <w:t xml:space="preserve">cambiando campeones y mecánicas. Dado que cada campeón tiene atributos únicos, suele ser complicado ajustarlos para el costo en el que tiene que encajar o viceversa. A veces se lanza el nuevo set o versión con </w:t>
-      </w:r>
-      <w:r>
-        <w:rPr>
-          <w:lang w:val="es-MX"/>
-        </w:rPr>
-        <w:t>ciert</w:t>
-      </w:r>
-      <w:r>
-        <w:rPr>
-          <w:lang w:val="es-MX"/>
-        </w:rPr>
-        <w:t>o</w:t>
-      </w:r>
-      <w:r>
-        <w:rPr>
-          <w:lang w:val="es-MX"/>
-        </w:rPr>
-        <w:t xml:space="preserve">s </w:t>
-      </w:r>
-      <w:r>
-        <w:rPr>
-          <w:lang w:val="es-MX"/>
-        </w:rPr>
-        <w:t>campeones que</w:t>
-      </w:r>
-      <w:r>
-        <w:rPr>
-          <w:lang w:val="es-MX"/>
-        </w:rPr>
-        <w:t xml:space="preserve"> resultan injustamente más poderos</w:t>
-      </w:r>
-      <w:r>
-        <w:rPr>
-          <w:lang w:val="es-MX"/>
-        </w:rPr>
-        <w:t>o</w:t>
-      </w:r>
-      <w:r>
-        <w:rPr>
-          <w:lang w:val="es-MX"/>
-        </w:rPr>
-        <w:t xml:space="preserve">s provocando desequilibrios que afectan la variedad </w:t>
-      </w:r>
-      <w:r>
-        <w:rPr>
-          <w:lang w:val="es-MX"/>
-        </w:rPr>
-        <w:t xml:space="preserve">de opciones </w:t>
-      </w:r>
-      <w:r>
-        <w:rPr>
-          <w:lang w:val="es-MX"/>
-        </w:rPr>
-        <w:t xml:space="preserve">y </w:t>
-      </w:r>
-      <w:r>
-        <w:rPr>
-          <w:lang w:val="es-MX"/>
-        </w:rPr>
-        <w:t xml:space="preserve">consecuentemente la </w:t>
-      </w:r>
-      <w:r>
-        <w:rPr>
-          <w:lang w:val="es-MX"/>
-        </w:rPr>
-        <w:t xml:space="preserve">jugabilidad.  </w:t>
-      </w:r>
-    </w:p>
-    <w:p>
-      <w:pPr>
-        <w:pStyle w:val="Heading2"/>
-        <w:jc w:val="both"/>
-        <w:rPr>
-          <w:lang w:val="es-MX"/>
-        </w:rPr>
-      </w:pPr>
-      <w:bookmarkStart w:id="3" w:name="_Toc207140986"/>
-      <w:r>
-        <w:rPr>
-          <w:lang w:val="es-MX"/>
-        </w:rPr>
-        <w:t>Objetivo</w:t>
-      </w:r>
-      <w:bookmarkEnd w:id="3"/>
-    </w:p>
-    <w:p>
-      <w:pPr>
-        <w:jc w:val="both"/>
-        <w:rPr>
-          <w:lang w:val="es-MX"/>
-        </w:rPr>
-      </w:pPr>
-      <w:r>
-        <w:rPr>
-          <w:lang w:val="es-MX"/>
-        </w:rPr>
-        <w:t xml:space="preserve">Desarrollar una herramienta de machine </w:t>
-      </w:r>
-      <w:proofErr w:type="spellStart"/>
-      <w:r>
-        <w:rPr>
-          <w:lang w:val="es-MX"/>
-        </w:rPr>
-        <w:t>learning</w:t>
-      </w:r>
-      <w:proofErr w:type="spellEnd"/>
-      <w:r>
-        <w:rPr>
-          <w:lang w:val="es-MX"/>
-        </w:rPr>
-        <w:t xml:space="preserve"> que nos permita asignar el costo </w:t>
-      </w:r>
-      <w:r>
-        <w:rPr>
-          <w:lang w:val="es-MX"/>
-        </w:rPr>
-        <w:t>de un campeón con base en sus estadísticas base</w:t>
-      </w:r>
-      <w:r>
-        <w:rPr>
-          <w:lang w:val="es-MX"/>
-        </w:rPr>
-        <w:t>.</w:t>
-      </w:r>
-      <w:r>
-        <w:rPr>
-          <w:lang w:val="es-MX"/>
-        </w:rPr>
-        <w:t xml:space="preserve"> </w:t>
-      </w:r>
-    </w:p>
-    <w:p>
-      <w:pPr>
-        <w:pStyle w:val="Heading1"/>
-        <w:jc w:val="both"/>
-        <w:rPr>
-          <w:lang w:val="es-MX"/>
-        </w:rPr>
-      </w:pPr>
-      <w:bookmarkStart w:id="4" w:name="_Toc207140987"/>
-      <w:r>
-        <w:rPr>
-          <w:lang w:val="es-MX"/>
-        </w:rPr>
-        <w:t>Solución</w:t>
-      </w:r>
-      <w:bookmarkEnd w:id="4"/>
-    </w:p>
-    <w:p>
-      <w:pPr>
-        <w:jc w:val="both"/>
-        <w:rPr>
-          <w:lang w:val="es-MX"/>
-        </w:rPr>
-      </w:pPr>
-      <w:r>
-        <w:rPr>
-          <w:rFonts w:eastAsiaTheme="minorEastAsia"/>
-          <w:lang w:val="es-MX"/>
-        </w:rPr>
-        <w:t xml:space="preserve">El ETL se realizó con el código del archivo Data_Transformation.py y los datos limpios se almacenan en el documento TFT_Champion_Transformed.csv. Esto se hizo con la intención de no ejecutar la limpieza de los datos cada que ejecutamos el archivo de machine </w:t>
-      </w:r>
-      <w:proofErr w:type="spellStart"/>
-      <w:r>
-        <w:rPr>
-          <w:rFonts w:eastAsiaTheme="minorEastAsia"/>
-          <w:lang w:val="es-MX"/>
-        </w:rPr>
-        <w:t>learning</w:t>
-      </w:r>
-      <w:proofErr w:type="spellEnd"/>
-      <w:r>
-        <w:rPr>
-          <w:rFonts w:eastAsiaTheme="minorEastAsia"/>
-          <w:lang w:val="es-MX"/>
-        </w:rPr>
-        <w:t xml:space="preserve">. A </w:t>
-      </w:r>
-      <w:proofErr w:type="gramStart"/>
-      <w:r>
-        <w:rPr>
-          <w:rFonts w:eastAsiaTheme="minorEastAsia"/>
-          <w:lang w:val="es-MX"/>
-        </w:rPr>
-        <w:t>continuación</w:t>
-      </w:r>
-      <w:proofErr w:type="gramEnd"/>
-      <w:r>
-        <w:rPr>
-          <w:rFonts w:eastAsiaTheme="minorEastAsia"/>
-          <w:lang w:val="es-MX"/>
-        </w:rPr>
-        <w:t xml:space="preserve"> se especifica más a detalle esta etapa.</w:t>
-      </w:r>
-    </w:p>
-    <w:p>
-      <w:pPr>
-        <w:pStyle w:val="Heading2"/>
-        <w:jc w:val="both"/>
-        <w:rPr>
-          <w:lang w:val="es-MX"/>
-        </w:rPr>
-      </w:pPr>
-      <w:bookmarkStart w:id="5" w:name="_Toc207140988"/>
-      <w:r>
-        <w:rPr>
-          <w:lang w:val="es-MX"/>
-        </w:rPr>
         <w:t>Extracción</w:t>
       </w:r>
       <w:r>
@@ -1341,21 +2092,7 @@
         <w:rPr>
           <w:lang w:val="es-MX"/>
         </w:rPr>
-        <w:t xml:space="preserve">e </w:t>
-      </w:r>
-      <w:proofErr w:type="spellStart"/>
-      <w:r>
-        <w:rPr>
-          <w:lang w:val="es-MX"/>
-        </w:rPr>
-        <w:t>Kaggle</w:t>
-      </w:r>
-      <w:proofErr w:type="spellEnd"/>
-      <w:r>
-        <w:rPr>
-          <w:lang w:val="es-MX"/>
-        </w:rPr>
-        <w:t xml:space="preserve"> a través de la siguiente URL, compartidos por un miembro de la comunidad.</w:t>
+        <w:t>e Kaggle a través de la siguiente URL, compartidos por un miembro de la comunidad.</w:t>
       </w:r>
     </w:p>
     <w:p>
@@ -1464,7 +2201,7 @@
           <w:lang w:val="es-MX"/>
         </w:rPr>
       </w:pPr>
-      <w:bookmarkStart w:id="6" w:name="_Toc207140989"/>
+      <w:bookmarkStart w:id="6" w:name="_Toc208303327"/>
       <w:r>
         <w:rPr>
           <w:lang w:val="es-MX"/>
@@ -1496,158 +2233,21 @@
         <w:rPr>
           <w:lang w:val="es-MX"/>
         </w:rPr>
-        <w:t xml:space="preserve">para este algoritmo. Eliminamos </w:t>
-      </w:r>
-      <w:proofErr w:type="spellStart"/>
-      <w:r>
-        <w:rPr>
-          <w:lang w:val="es-MX"/>
-        </w:rPr>
-        <w:t>name</w:t>
-      </w:r>
-      <w:proofErr w:type="spellEnd"/>
-      <w:r>
-        <w:rPr>
-          <w:lang w:val="es-MX"/>
-        </w:rPr>
-        <w:t xml:space="preserve">, </w:t>
-      </w:r>
-      <w:proofErr w:type="spellStart"/>
-      <w:r>
-        <w:rPr>
-          <w:lang w:val="es-MX"/>
-        </w:rPr>
-        <w:t>class</w:t>
-      </w:r>
-      <w:proofErr w:type="spellEnd"/>
-      <w:r>
-        <w:rPr>
-          <w:lang w:val="es-MX"/>
-        </w:rPr>
-        <w:t xml:space="preserve">, </w:t>
-      </w:r>
-      <w:proofErr w:type="spellStart"/>
-      <w:r>
-        <w:rPr>
-          <w:lang w:val="es-MX"/>
-        </w:rPr>
-        <w:t>origin</w:t>
-      </w:r>
-      <w:proofErr w:type="spellEnd"/>
-      <w:r>
-        <w:rPr>
-          <w:lang w:val="es-MX"/>
-        </w:rPr>
-        <w:t xml:space="preserve"> y </w:t>
-      </w:r>
-      <w:proofErr w:type="spellStart"/>
-      <w:proofErr w:type="gramStart"/>
-      <w:r>
-        <w:rPr>
-          <w:lang w:val="es-MX"/>
-        </w:rPr>
-        <w:t>skill</w:t>
-      </w:r>
-      <w:proofErr w:type="gramEnd"/>
-      <w:r>
-        <w:rPr>
-          <w:lang w:val="es-MX"/>
-        </w:rPr>
-        <w:t>_name</w:t>
-      </w:r>
-      <w:proofErr w:type="spellEnd"/>
-      <w:r>
-        <w:rPr>
-          <w:lang w:val="es-MX"/>
-        </w:rPr>
-        <w:t xml:space="preserve">. </w:t>
-      </w:r>
-    </w:p>
-    <w:p>
-      <w:pPr>
-        <w:jc w:val="both"/>
-        <w:rPr>
-          <w:lang w:val="es-MX"/>
-        </w:rPr>
-      </w:pPr>
-      <w:r>
-        <w:rPr>
-          <w:lang w:val="es-MX"/>
-        </w:rPr>
-        <w:lastRenderedPageBreak/>
-        <w:t xml:space="preserve">En el caso de la columna </w:t>
-      </w:r>
-      <w:proofErr w:type="spellStart"/>
-      <w:proofErr w:type="gramStart"/>
-      <w:r>
-        <w:rPr>
-          <w:lang w:val="es-MX"/>
-        </w:rPr>
-        <w:t>skill</w:t>
-      </w:r>
-      <w:proofErr w:type="gramEnd"/>
-      <w:r>
-        <w:rPr>
-          <w:lang w:val="es-MX"/>
-        </w:rPr>
-        <w:t>_cost</w:t>
-      </w:r>
-      <w:proofErr w:type="spellEnd"/>
-      <w:r>
-        <w:rPr>
-          <w:lang w:val="es-MX"/>
-        </w:rPr>
-        <w:t xml:space="preserve"> observamos que el tipo de dato es un </w:t>
-      </w:r>
-      <w:proofErr w:type="spellStart"/>
-      <w:r>
-        <w:rPr>
-          <w:lang w:val="es-MX"/>
-        </w:rPr>
-        <w:t>string</w:t>
-      </w:r>
-      <w:proofErr w:type="spellEnd"/>
-      <w:r>
-        <w:rPr>
-          <w:lang w:val="es-MX"/>
-        </w:rPr>
-        <w:t xml:space="preserve"> que contiene dos enteros separados por una diagonal. Esta columna representa con cuanta energía o maná inicia el combate y cuánta necesita el personaje para ejecutar su habilidad. Un campeón que requiera una cantidad muy alta de maná para lanzar una habilidad o que inicie el combate con muy poca cantidad, podría repercutir en qué tan poderosa es esa unidad. Por lo tanto, esta columna nos es relevante para nuestro objetivo. A partir de esta creamos dos columnas llamadas </w:t>
-      </w:r>
-      <w:proofErr w:type="spellStart"/>
-      <w:r>
-        <w:rPr>
-          <w:lang w:val="es-MX"/>
-        </w:rPr>
-        <w:t>inicial_mana</w:t>
-      </w:r>
-      <w:proofErr w:type="spellEnd"/>
-      <w:r>
-        <w:rPr>
-          <w:lang w:val="es-MX"/>
-        </w:rPr>
-        <w:t xml:space="preserve"> y </w:t>
-      </w:r>
-      <w:proofErr w:type="spellStart"/>
-      <w:proofErr w:type="gramStart"/>
-      <w:r>
-        <w:rPr>
-          <w:lang w:val="es-MX"/>
-        </w:rPr>
-        <w:t>skill</w:t>
-      </w:r>
-      <w:proofErr w:type="gramEnd"/>
-      <w:r>
-        <w:rPr>
-          <w:lang w:val="es-MX"/>
-        </w:rPr>
-        <w:t>_cost</w:t>
-      </w:r>
-      <w:proofErr w:type="spellEnd"/>
-      <w:r>
-        <w:rPr>
-          <w:lang w:val="es-MX"/>
-        </w:rPr>
-        <w:t xml:space="preserve">. </w:t>
+        <w:t xml:space="preserve">para este algoritmo. Eliminamos name, class, origin y skill_name. </w:t>
+      </w:r>
+    </w:p>
+    <w:p>
+      <w:pPr>
+        <w:jc w:val="both"/>
+        <w:rPr>
+          <w:lang w:val="es-MX"/>
+        </w:rPr>
+      </w:pPr>
+      <w:r>
+        <w:rPr>
+          <w:lang w:val="es-MX"/>
+        </w:rPr>
+        <w:t xml:space="preserve">En el caso de la columna skill_cost observamos que el tipo de dato es un string que contiene dos enteros separados por una diagonal. Esta columna representa con cuanta energía o maná inicia el combate y cuánta necesita el personaje para ejecutar su habilidad. Un campeón que requiera una cantidad muy alta de maná para lanzar una habilidad o que inicie el combate con muy poca cantidad, podría repercutir en qué tan poderosa es esa unidad. Por lo tanto, esta columna nos es relevante para nuestro objetivo. A partir de esta creamos dos columnas llamadas inicial_mana y skill_cost. </w:t>
       </w:r>
     </w:p>
     <w:p>
@@ -1742,21 +2342,7 @@
         <w:rPr>
           <w:lang w:val="es-MX"/>
         </w:rPr>
-        <w:t>, nuestra columna objetivo (</w:t>
-      </w:r>
-      <w:proofErr w:type="spellStart"/>
-      <w:r>
-        <w:rPr>
-          <w:lang w:val="es-MX"/>
-        </w:rPr>
-        <w:t>cost</w:t>
-      </w:r>
-      <w:proofErr w:type="spellEnd"/>
-      <w:r>
-        <w:rPr>
-          <w:lang w:val="es-MX"/>
-        </w:rPr>
-        <w:t>) la ponemos al final de la tabla para manejarla más fácilmente. Nos queda algo así:</w:t>
+        <w:t>, nuestra columna objetivo (cost) la ponemos al final de la tabla para manejarla más fácilmente. Nos queda algo así:</w:t>
       </w:r>
     </w:p>
     <w:p>
@@ -1833,6 +2419,7 @@
         <w:rPr>
           <w:lang w:val="es-MX"/>
         </w:rPr>
+        <w:lastRenderedPageBreak/>
         <w:br/>
       </w:r>
       <w:r>
@@ -1888,64 +2475,7 @@
         <w:rPr>
           <w:lang w:val="es-MX"/>
         </w:rPr>
-        <w:lastRenderedPageBreak/>
-        <w:t xml:space="preserve">Del gráfico podemos identificar algunos patrones. Mientras en algunos hay una tendencia lineal clara (Ej. </w:t>
-      </w:r>
-      <w:proofErr w:type="spellStart"/>
-      <w:r>
-        <w:rPr>
-          <w:lang w:val="es-MX"/>
-        </w:rPr>
-        <w:t>health</w:t>
-      </w:r>
-      <w:proofErr w:type="spellEnd"/>
-      <w:r>
-        <w:rPr>
-          <w:lang w:val="es-MX"/>
-        </w:rPr>
-        <w:t xml:space="preserve"> vs </w:t>
-      </w:r>
-      <w:proofErr w:type="spellStart"/>
-      <w:r>
-        <w:rPr>
-          <w:lang w:val="es-MX"/>
-        </w:rPr>
-        <w:t>cost</w:t>
-      </w:r>
-      <w:proofErr w:type="spellEnd"/>
-      <w:r>
-        <w:rPr>
-          <w:lang w:val="es-MX"/>
-        </w:rPr>
-        <w:t xml:space="preserve">) que hace notar que a mayor sea el costo del campeón, mayor serán sus puntos de vida, en otros pareciera una dispersión de los datos uniforme (Ej. defense vs </w:t>
-      </w:r>
-      <w:proofErr w:type="spellStart"/>
-      <w:r>
-        <w:rPr>
-          <w:lang w:val="es-MX"/>
-        </w:rPr>
-        <w:t>cost</w:t>
-      </w:r>
-      <w:proofErr w:type="spellEnd"/>
-      <w:r>
-        <w:rPr>
-          <w:lang w:val="es-MX"/>
-        </w:rPr>
-        <w:t xml:space="preserve">), sin embargo, en el gráfico de defense vs </w:t>
-      </w:r>
-      <w:proofErr w:type="spellStart"/>
-      <w:r>
-        <w:rPr>
-          <w:lang w:val="es-MX"/>
-        </w:rPr>
-        <w:t>health</w:t>
-      </w:r>
-      <w:proofErr w:type="spellEnd"/>
-      <w:r>
-        <w:rPr>
-          <w:lang w:val="es-MX"/>
-        </w:rPr>
-        <w:t xml:space="preserve"> vemos que también a mayor defensa mayor vida lo que podría indicar que a mayor defensa también mayor el costo del personaje por lo que no es una columna que no esté aportando información.</w:t>
+        <w:t>Del gráfico podemos identificar algunos patrones. Mientras en algunos hay una tendencia lineal clara (Ej. health vs cost) que hace notar que a mayor sea el costo del campeón, mayor serán sus puntos de vida, en otros pareciera una dispersión de los datos uniforme (Ej. defense vs cost), sin embargo, en el gráfico de defense vs health vemos que también a mayor defensa mayor vida lo que podría indicar que a mayor defensa también mayor el costo del personaje por lo que no es una columna que no esté aportando información.</w:t>
       </w:r>
     </w:p>
     <w:p>
@@ -2037,7 +2567,7 @@
           <w:lang w:val="es-MX"/>
         </w:rPr>
       </w:pPr>
-      <w:bookmarkStart w:id="7" w:name="_Toc207140990"/>
+      <w:bookmarkStart w:id="7" w:name="_Toc208303328"/>
       <w:r>
         <w:rPr>
           <w:lang w:val="es-MX"/>
@@ -2088,11 +2618,12 @@
           <w:lang w:val="es-MX"/>
         </w:rPr>
       </w:pPr>
-      <w:bookmarkStart w:id="8" w:name="_Toc207140991"/>
-      <w:r>
-        <w:rPr>
-          <w:lang w:val="es-MX"/>
-        </w:rPr>
+      <w:bookmarkStart w:id="8" w:name="_Toc208303329"/>
+      <w:r>
+        <w:rPr>
+          <w:lang w:val="es-MX"/>
+        </w:rPr>
+        <w:lastRenderedPageBreak/>
         <w:t>Algoritmo</w:t>
       </w:r>
       <w:bookmarkEnd w:id="8"/>
@@ -2586,13 +3117,27 @@
           <w:rFonts w:eastAsiaTheme="minorEastAsia"/>
           <w:lang w:val="es-MX"/>
         </w:rPr>
-        <w:t xml:space="preserve">  a su entero más cercano y posteriormente hacemos</w:t>
+        <w:t xml:space="preserve">  a su entero más cercano</w:t>
       </w:r>
       <w:r>
         <w:rPr>
           <w:rFonts w:eastAsiaTheme="minorEastAsia"/>
           <w:lang w:val="es-MX"/>
         </w:rPr>
+        <w:t xml:space="preserve"> (simulando una regresión logística múltiple)</w:t>
+      </w:r>
+      <w:r>
+        <w:rPr>
+          <w:rFonts w:eastAsiaTheme="minorEastAsia"/>
+          <w:lang w:val="es-MX"/>
+        </w:rPr>
+        <w:t xml:space="preserve"> y posteriormente hacemos</w:t>
+      </w:r>
+      <w:r>
+        <w:rPr>
+          <w:rFonts w:eastAsiaTheme="minorEastAsia"/>
+          <w:lang w:val="es-MX"/>
+        </w:rPr>
         <w:t xml:space="preserve"> el promedio del error al cuadrado (MSE) entre los datos reales y la predicción del modelo. </w:t>
       </w:r>
       <w:r>
@@ -2679,93 +3224,86 @@
           <w:rFonts w:eastAsiaTheme="minorEastAsia"/>
           <w:lang w:val="es-MX"/>
         </w:rPr>
-        <w:t xml:space="preserve">para minimizar el sesgo que podría ocasionar entrenar y probar con </w:t>
+        <w:t xml:space="preserve">para minimizar el sesgo que podría ocasionar entrenar y probar con el mismo conjunto de datos. De esta forma evitamos caer en que el modelo solo haya “memorizado” </w:t>
       </w:r>
       <w:r>
         <w:rPr>
           <w:rFonts w:eastAsiaTheme="minorEastAsia"/>
           <w:lang w:val="es-MX"/>
         </w:rPr>
+        <w:t xml:space="preserve">los datos. </w:t>
+      </w:r>
+    </w:p>
+    <w:p>
+      <w:pPr>
+        <w:jc w:val="both"/>
+        <w:rPr>
+          <w:rFonts w:eastAsiaTheme="minorEastAsia"/>
+          <w:lang w:val="es-MX"/>
+        </w:rPr>
+      </w:pPr>
+      <w:r>
+        <w:rPr>
+          <w:rFonts w:eastAsiaTheme="minorEastAsia"/>
+          <w:lang w:val="es-MX"/>
+        </w:rPr>
+        <w:t xml:space="preserve">El funcionamiento del código está más especificado en los comentarios de este. </w:t>
+      </w:r>
+    </w:p>
+    <w:p>
+      <w:pPr>
+        <w:pStyle w:val="Heading1"/>
+        <w:rPr>
+          <w:lang w:val="es-MX"/>
+        </w:rPr>
+      </w:pPr>
+      <w:bookmarkStart w:id="9" w:name="_Toc208303330"/>
+      <w:r>
+        <w:rPr>
+          <w:lang w:val="es-MX"/>
+        </w:rPr>
+        <w:t>Resultados</w:t>
+      </w:r>
+      <w:r>
+        <w:rPr>
+          <w:lang w:val="es-MX"/>
+        </w:rPr>
+        <w:t xml:space="preserve"> </w:t>
+      </w:r>
+      <w:r>
+        <w:rPr>
+          <w:lang w:val="es-MX"/>
+        </w:rPr>
+        <w:t>y conclusiones</w:t>
+      </w:r>
+      <w:bookmarkEnd w:id="9"/>
+    </w:p>
+    <w:p>
+      <w:pPr>
+        <w:rPr>
+          <w:lang w:val="es-MX"/>
+        </w:rPr>
+      </w:pPr>
+      <w:r>
+        <w:rPr>
+          <w:lang w:val="es-MX"/>
+        </w:rPr>
+        <w:t xml:space="preserve">Las predicciones del modelo se ven de esta forma. </w:t>
+      </w:r>
+    </w:p>
+    <w:p>
+      <w:pPr>
+        <w:jc w:val="center"/>
+        <w:rPr>
+          <w:lang w:val="es-MX"/>
+        </w:rPr>
+      </w:pPr>
+      <w:r>
+        <w:rPr>
+          <w:noProof/>
+          <w:lang w:val="es-MX"/>
+        </w:rPr>
         <w:lastRenderedPageBreak/>
-        <w:t xml:space="preserve">el mismo conjunto de datos. De esta forma evitamos caer en que el modelo solo haya “memorizado” </w:t>
-      </w:r>
-      <w:r>
-        <w:rPr>
-          <w:rFonts w:eastAsiaTheme="minorEastAsia"/>
-          <w:lang w:val="es-MX"/>
-        </w:rPr>
-        <w:t xml:space="preserve">los datos. </w:t>
-      </w:r>
-    </w:p>
-    <w:p>
-      <w:pPr>
-        <w:jc w:val="both"/>
-        <w:rPr>
-          <w:rFonts w:eastAsiaTheme="minorEastAsia"/>
-          <w:lang w:val="es-MX"/>
-        </w:rPr>
-      </w:pPr>
-      <w:r>
-        <w:rPr>
-          <w:rFonts w:eastAsiaTheme="minorEastAsia"/>
-          <w:lang w:val="es-MX"/>
-        </w:rPr>
-        <w:t xml:space="preserve">El funcionamiento del código está más especificado en los comentarios de este. </w:t>
-      </w:r>
-    </w:p>
-    <w:p>
-      <w:pPr>
-        <w:pStyle w:val="Heading1"/>
-        <w:rPr>
-          <w:lang w:val="es-MX"/>
-        </w:rPr>
-      </w:pPr>
-      <w:bookmarkStart w:id="9" w:name="_Toc207140992"/>
-      <w:r>
-        <w:rPr>
-          <w:lang w:val="es-MX"/>
-        </w:rPr>
-        <w:t>Resultados</w:t>
-      </w:r>
-      <w:r>
-        <w:rPr>
-          <w:lang w:val="es-MX"/>
-        </w:rPr>
-        <w:t xml:space="preserve"> </w:t>
-      </w:r>
-      <w:r>
-        <w:rPr>
-          <w:lang w:val="es-MX"/>
-        </w:rPr>
-        <w:t>y conclusiones</w:t>
-      </w:r>
-      <w:bookmarkEnd w:id="9"/>
-    </w:p>
-    <w:p>
-      <w:pPr>
-        <w:rPr>
-          <w:lang w:val="es-MX"/>
-        </w:rPr>
-      </w:pPr>
-      <w:r>
-        <w:rPr>
-          <w:lang w:val="es-MX"/>
-        </w:rPr>
-        <w:t xml:space="preserve">Las predicciones del modelo se ven de esta forma. </w:t>
-      </w:r>
-    </w:p>
-    <w:p>
-      <w:pPr>
-        <w:jc w:val="center"/>
-        <w:rPr>
-          <w:lang w:val="es-MX"/>
-        </w:rPr>
-      </w:pPr>
-      <w:r>
-        <w:rPr>
-          <w:noProof/>
-          <w:lang w:val="es-MX"/>
-        </w:rPr>
         <w:drawing>
           <wp:inline distT="0" distB="0" distL="0" distR="0" wp14:anchorId="24C86B6D" wp14:editId="77E2C049">
             <wp:extent cx="1465966" cy="3621600"/>
@@ -2865,7 +3403,6 @@
           <w:noProof/>
           <w:lang w:val="es-MX"/>
         </w:rPr>
-        <w:lastRenderedPageBreak/>
         <w:drawing>
           <wp:inline distT="0" distB="0" distL="0" distR="0" wp14:anchorId="5B5B4DE6" wp14:editId="69D981F1">
             <wp:extent cx="2827265" cy="2289600"/>
@@ -2920,7 +3457,38 @@
         <w:rPr>
           <w:lang w:val="es-MX"/>
         </w:rPr>
-        <w:t xml:space="preserve">encontramos que el patrón es el mismo. Suele fallar en un 75% de veces prediciendo los campeones de costo 1 asignándoles 2 y suele acertar en un 75% de las veces en el caso de predecir los de coste 3. Para los costes 4 y 5 erra en poco más del 50% de los casos y en el caso de coste 2 acierta en el 66% de veces. Generalmente acierta 27 de 52 instancias. </w:t>
+        <w:t xml:space="preserve">encontramos que el patrón es el mismo. Suele fallar en un 75% de veces prediciendo los campeones de costo 1 asignándoles 2 y suele acertar en un 75% de las veces en el caso de predecir los de coste 3. Para los costes 4 y 5 erra en </w:t>
+      </w:r>
+      <w:r>
+        <w:rPr>
+          <w:lang w:val="es-MX"/>
+        </w:rPr>
+        <w:lastRenderedPageBreak/>
+        <w:t>poco más del 50% de los casos y en el caso de coste 2 acierta en el 66% de veces. Generalmente acierta 27 de 52 instancias</w:t>
+      </w:r>
+      <w:r>
+        <w:rPr>
+          <w:lang w:val="es-MX"/>
+        </w:rPr>
+        <w:t xml:space="preserve"> (</w:t>
+      </w:r>
+      <w:r>
+        <w:rPr>
+          <w:lang w:val="es-MX"/>
+        </w:rPr>
+        <w:t>Precisión: 51%</w:t>
+      </w:r>
+      <w:r>
+        <w:rPr>
+          <w:lang w:val="es-MX"/>
+        </w:rPr>
+        <w:t>)</w:t>
+      </w:r>
+      <w:r>
+        <w:rPr>
+          <w:lang w:val="es-MX"/>
+        </w:rPr>
+        <w:t xml:space="preserve">. </w:t>
       </w:r>
     </w:p>
     <w:p>
@@ -3128,45 +3696,45 @@
         <w:rPr>
           <w:lang w:val="es-MX"/>
         </w:rPr>
+        <w:t>La tasa de aprendizaje utilizada fue de 0.1 y cada bloque de entrenamiento fue sometido a 1000 épocas. Estos hiper parámetros fueron seleccionados porque llegaba</w:t>
+      </w:r>
+      <w:r>
+        <w:rPr>
+          <w:lang w:val="es-MX"/>
+        </w:rPr>
+        <w:t>n</w:t>
+      </w:r>
+      <w:r>
+        <w:rPr>
+          <w:lang w:val="es-MX"/>
+        </w:rPr>
+        <w:t xml:space="preserve"> al límite de aprendizaje rápidamente. </w:t>
+      </w:r>
+      <w:r>
+        <w:rPr>
+          <w:lang w:val="es-MX"/>
+        </w:rPr>
+        <w:t xml:space="preserve">Al experimentar con números de épocas muy grandes el error no bajaba de 0.38 por lo que no tenía caso aumentarlas. </w:t>
+      </w:r>
+      <w:r>
+        <w:rPr>
+          <w:lang w:val="es-MX"/>
+        </w:rPr>
+        <w:t>Los gráficos de error vs época del entrenamiento y validación se ven de esta forma</w:t>
+      </w:r>
+    </w:p>
+    <w:p>
+      <w:pPr>
+        <w:rPr>
+          <w:noProof/>
+        </w:rPr>
+      </w:pPr>
+      <w:r>
+        <w:rPr>
+          <w:noProof/>
+          <w:lang w:val="es-MX"/>
+        </w:rPr>
         <w:lastRenderedPageBreak/>
-        <w:t>La tasa de aprendizaje utilizada fue de 0.1 y cada bloque de entrenamiento fue sometido a 1000 épocas. Estos hiper parámetros fueron seleccionados porque llegaba</w:t>
-      </w:r>
-      <w:r>
-        <w:rPr>
-          <w:lang w:val="es-MX"/>
-        </w:rPr>
-        <w:t>n</w:t>
-      </w:r>
-      <w:r>
-        <w:rPr>
-          <w:lang w:val="es-MX"/>
-        </w:rPr>
-        <w:t xml:space="preserve"> al límite de aprendizaje rápidamente. </w:t>
-      </w:r>
-      <w:r>
-        <w:rPr>
-          <w:lang w:val="es-MX"/>
-        </w:rPr>
-        <w:t xml:space="preserve">Al experimentar con números de épocas muy grandes el error no bajaba de 0.38 por lo que no tenía caso aumentarlas. </w:t>
-      </w:r>
-      <w:r>
-        <w:rPr>
-          <w:lang w:val="es-MX"/>
-        </w:rPr>
-        <w:t>Los gráficos de error vs época del entrenamiento y validación se ven de esta forma</w:t>
-      </w:r>
-    </w:p>
-    <w:p>
-      <w:pPr>
-        <w:rPr>
-          <w:noProof/>
-        </w:rPr>
-      </w:pPr>
-      <w:r>
-        <w:rPr>
-          <w:noProof/>
-          <w:lang w:val="es-MX"/>
-        </w:rPr>
         <w:drawing>
           <wp:inline distT="0" distB="0" distL="0" distR="0" wp14:anchorId="78F037A6" wp14:editId="22562B81">
             <wp:extent cx="2719052" cy="2021494"/>
@@ -3728,20 +4296,12 @@
         </w:rPr>
         <w:t xml:space="preserve">error de la validación es incluso menor al de entrenamiento lo que podría indicar que el modelo generaliza bien o que ese bloque tenía ejemplos muy sencillos, mientras en otros cómo en el bloque 1 podríamos interpretar un problema de </w:t>
       </w:r>
-      <w:proofErr w:type="spellStart"/>
       <w:r>
         <w:rPr>
           <w:lang w:val="es-MX"/>
         </w:rPr>
         <w:lastRenderedPageBreak/>
-        <w:t>overfitting</w:t>
-      </w:r>
-      <w:proofErr w:type="spellEnd"/>
-      <w:r>
-        <w:rPr>
-          <w:lang w:val="es-MX"/>
-        </w:rPr>
-        <w:t xml:space="preserve"> pues el error de validación aumenta ante un caso que desconoce. Esto puede suceder debido a que ciertos bloques contuvieron campeones que no tenían un claro patrón entre sus estadísticas y sus costos</w:t>
+        <w:t>overfitting pues el error de validación aumenta ante un caso que desconoce. Esto puede suceder debido a que ciertos bloques contuvieron campeones que no tenían un claro patrón entre sus estadísticas y sus costos</w:t>
       </w:r>
       <w:r>
         <w:rPr>
@@ -3790,16 +4350,8 @@
         <w:rPr>
           <w:lang w:val="es-MX"/>
         </w:rPr>
-        <w:t xml:space="preserve">grave problema de </w:t>
-      </w:r>
-      <w:proofErr w:type="spellStart"/>
-      <w:r>
-        <w:rPr>
-          <w:lang w:val="es-MX"/>
-        </w:rPr>
-        <w:t>overfitting</w:t>
-      </w:r>
-      <w:proofErr w:type="spellEnd"/>
+        <w:t>grave problema de overfitting</w:t>
+      </w:r>
       <w:r>
         <w:rPr>
           <w:lang w:val="es-MX"/>
@@ -3842,63 +4394,7 @@
         <w:rPr>
           <w:lang w:val="es-MX"/>
         </w:rPr>
-        <w:t xml:space="preserve">Se intentó mejorar el modelo añadiendo </w:t>
-      </w:r>
-      <w:proofErr w:type="spellStart"/>
-      <w:r>
-        <w:rPr>
-          <w:lang w:val="es-MX"/>
-        </w:rPr>
-        <w:t>features</w:t>
-      </w:r>
-      <w:proofErr w:type="spellEnd"/>
-      <w:r>
-        <w:rPr>
-          <w:lang w:val="es-MX"/>
-        </w:rPr>
-        <w:t xml:space="preserve"> no lineales, por ejemplo: </w:t>
-      </w:r>
-      <w:proofErr w:type="spellStart"/>
-      <w:r>
-        <w:rPr>
-          <w:lang w:val="es-MX"/>
-        </w:rPr>
-        <w:t>health</w:t>
-      </w:r>
-      <w:proofErr w:type="spellEnd"/>
-      <w:r>
-        <w:rPr>
-          <w:lang w:val="es-MX"/>
-        </w:rPr>
-        <w:t xml:space="preserve">, </w:t>
-      </w:r>
-      <w:proofErr w:type="spellStart"/>
-      <w:r>
-        <w:rPr>
-          <w:lang w:val="es-MX"/>
-        </w:rPr>
-        <w:t>speed_of_attack</w:t>
-      </w:r>
-      <w:proofErr w:type="spellEnd"/>
-      <w:r>
-        <w:rPr>
-          <w:lang w:val="es-MX"/>
-        </w:rPr>
-        <w:t xml:space="preserve">, defense, </w:t>
-      </w:r>
-      <w:proofErr w:type="spellStart"/>
-      <w:r>
-        <w:rPr>
-          <w:lang w:val="es-MX"/>
-        </w:rPr>
-        <w:t>attack</w:t>
-      </w:r>
-      <w:proofErr w:type="spellEnd"/>
-      <w:r>
-        <w:rPr>
-          <w:lang w:val="es-MX"/>
-        </w:rPr>
-        <w:t xml:space="preserve"> al cubo o usando tangente hiperbólica y se ajustó un poco mejor, pero también aumentó la dispersión. La precisión fue la misma.</w:t>
+        <w:t>Se intentó mejorar el modelo añadiendo features no lineales, por ejemplo: health, speed_of_attack, defense, attack al cubo o usando tangente hiperbólica y se ajustó un poco mejor, pero también aumentó la dispersión. La precisión fue la misma.</w:t>
       </w:r>
     </w:p>
     <w:p>
@@ -3917,6 +4413,7 @@
       </w:r>
       <w:r>
         <w:rPr>
+          <w:noProof/>
           <w:lang w:val="es-MX"/>
         </w:rPr>
         <w:drawing>
@@ -3990,20 +4487,14 @@
           <w:lang w:val="es-MX"/>
         </w:rPr>
       </w:pPr>
-      <w:r>
-        <w:rPr>
-          <w:lang w:val="es-MX"/>
-        </w:rPr>
-        <w:t xml:space="preserve">Cambio de </w:t>
-      </w:r>
-      <w:proofErr w:type="spellStart"/>
-      <w:r>
-        <w:rPr>
-          <w:lang w:val="es-MX"/>
-        </w:rPr>
-        <w:t>dataset</w:t>
-      </w:r>
-      <w:proofErr w:type="spellEnd"/>
+      <w:bookmarkStart w:id="10" w:name="_Toc208303331"/>
+      <w:r>
+        <w:rPr>
+          <w:lang w:val="es-MX"/>
+        </w:rPr>
+        <w:t>Cambio de dataset</w:t>
+      </w:r>
+      <w:bookmarkEnd w:id="10"/>
     </w:p>
     <w:p>
       <w:pPr>
@@ -4028,16 +4519,8 @@
         <w:rPr>
           <w:lang w:val="es-MX"/>
         </w:rPr>
-        <w:t xml:space="preserve">, era necesario incrementar el número de instancias del </w:t>
-      </w:r>
-      <w:proofErr w:type="spellStart"/>
-      <w:r>
-        <w:rPr>
-          <w:lang w:val="es-MX"/>
-        </w:rPr>
-        <w:t>dataset</w:t>
-      </w:r>
-      <w:proofErr w:type="spellEnd"/>
+        <w:t>, era necesario incrementar el número de instancias del dataset</w:t>
+      </w:r>
       <w:r>
         <w:rPr>
           <w:lang w:val="es-MX"/>
@@ -4060,7 +4543,19 @@
         <w:rPr>
           <w:lang w:val="es-MX"/>
         </w:rPr>
-        <w:t>esto unimos los datos de las versiones 14 y 15 del juego.</w:t>
+        <w:t>esto unimos los datos de las versiones 14 y 15 del juego</w:t>
+      </w:r>
+      <w:r>
+        <w:rPr>
+          <w:lang w:val="es-MX"/>
+        </w:rPr>
+        <w:t xml:space="preserve"> obteniendo un dataset de 125 instancias</w:t>
+      </w:r>
+      <w:r>
+        <w:rPr>
+          <w:lang w:val="es-MX"/>
+        </w:rPr>
+        <w:t>.</w:t>
       </w:r>
     </w:p>
     <w:p>
@@ -4071,6 +4566,7 @@
           <w:lang w:val="es-MX"/>
         </w:rPr>
       </w:pPr>
+      <w:bookmarkStart w:id="11" w:name="_Toc208303332"/>
       <w:r>
         <w:rPr>
           <w:lang w:val="es-MX"/>
@@ -4078,6 +4574,7 @@
         <w:lastRenderedPageBreak/>
         <w:t>Extracción</w:t>
       </w:r>
+      <w:bookmarkEnd w:id="11"/>
     </w:p>
     <w:p>
       <w:pPr>
@@ -4107,7 +4604,7 @@
         </w:rPr>
         <w:t xml:space="preserve"> y  </w:t>
       </w:r>
-      <w:hyperlink r:id="rId32" w:history="1">
+      <w:hyperlink r:id="rId32" w:anchor="unit" w:history="1">
         <w:r>
           <w:rPr>
             <w:rStyle w:val="Hyperlink"/>
@@ -4137,51 +4634,27 @@
           <w:lang w:val="es-MX"/>
         </w:rPr>
       </w:pPr>
+      <w:bookmarkStart w:id="12" w:name="_Toc208303333"/>
       <w:r>
         <w:rPr>
           <w:lang w:val="es-MX"/>
         </w:rPr>
         <w:t>Transformación</w:t>
       </w:r>
-    </w:p>
-    <w:p>
-      <w:pPr>
-        <w:jc w:val="both"/>
-        <w:rPr>
-          <w:lang w:val="es-MX"/>
-        </w:rPr>
-      </w:pPr>
-      <w:r>
-        <w:rPr>
-          <w:lang w:val="es-MX"/>
-        </w:rPr>
-        <w:t xml:space="preserve">Para los datos de la versión 14 utilizamos un script de Python (Data_transformation_set_14.py) que nos ayudó a pasar los datos copiados de la página web a un </w:t>
-      </w:r>
-      <w:proofErr w:type="spellStart"/>
-      <w:r>
-        <w:rPr>
-          <w:lang w:val="es-MX"/>
-        </w:rPr>
-        <w:t>csv</w:t>
-      </w:r>
-      <w:proofErr w:type="spellEnd"/>
-      <w:r>
-        <w:rPr>
-          <w:lang w:val="es-MX"/>
-        </w:rPr>
-        <w:t xml:space="preserve"> con el formato que tenían los de la versión 15. </w:t>
-      </w:r>
-      <w:r>
-        <w:rPr>
-          <w:lang w:val="es-MX"/>
-        </w:rPr>
-        <w:t xml:space="preserve">Los datos de la versión 15 fueron extraídos manualmente </w:t>
-      </w:r>
-      <w:r>
-        <w:rPr>
-          <w:lang w:val="es-MX"/>
-        </w:rPr>
-        <w:t>por lo que en es</w:t>
+      <w:bookmarkEnd w:id="12"/>
+    </w:p>
+    <w:p>
+      <w:pPr>
+        <w:jc w:val="both"/>
+        <w:rPr>
+          <w:lang w:val="es-MX"/>
+        </w:rPr>
+      </w:pPr>
+      <w:r>
+        <w:rPr>
+          <w:lang w:val="es-MX"/>
+        </w:rPr>
+        <w:t>Para los datos de la versión 14 utilizamos un script de Python (Data_transformation_set_14.py) que nos ayudó a pasar los datos copiados de la página web a un csv con el formato que tenían los de la versión 15. Los datos de la versión 15 fueron extraídos manualmente por lo que en es</w:t>
       </w:r>
       <w:r>
         <w:rPr>
@@ -4193,21 +4666,7 @@
         <w:rPr>
           <w:lang w:val="es-MX"/>
         </w:rPr>
-        <w:t xml:space="preserve">e proceso se hizo la discriminación de </w:t>
-      </w:r>
-      <w:proofErr w:type="spellStart"/>
-      <w:r>
-        <w:rPr>
-          <w:lang w:val="es-MX"/>
-        </w:rPr>
-        <w:t>features</w:t>
-      </w:r>
-      <w:proofErr w:type="spellEnd"/>
-      <w:r>
-        <w:rPr>
-          <w:lang w:val="es-MX"/>
-        </w:rPr>
-        <w:t xml:space="preserve"> y el acomodo de las columnas. </w:t>
+        <w:t xml:space="preserve">e proceso se hizo la discriminación de features y el acomodo de las columnas. </w:t>
       </w:r>
     </w:p>
     <w:p>
@@ -4269,6 +4728,7 @@
       </w:pPr>
       <w:r>
         <w:rPr>
+          <w:noProof/>
           <w:lang w:val="es-MX"/>
         </w:rPr>
         <w:drawing>
@@ -4333,31 +4793,7 @@
         <w:rPr>
           <w:lang w:val="es-MX"/>
         </w:rPr>
-        <w:t xml:space="preserve">Finalmente revolvimos las instancias y tomamos 37 para pruebas y 88 para entrenamiento. Cada conjunto lo separamos en los archivos TFT_set_14_y_15_test.csv y </w:t>
-      </w:r>
-      <w:r>
-        <w:rPr>
-          <w:lang w:val="es-MX"/>
-        </w:rPr>
-        <w:t>TFT_set_14_y_15_t</w:t>
-      </w:r>
-      <w:r>
-        <w:rPr>
-          <w:lang w:val="es-MX"/>
-        </w:rPr>
-        <w:t>rain</w:t>
-      </w:r>
-      <w:r>
-        <w:rPr>
-          <w:lang w:val="es-MX"/>
-        </w:rPr>
-        <w:t>.csv</w:t>
-      </w:r>
-      <w:r>
-        <w:rPr>
-          <w:lang w:val="es-MX"/>
-        </w:rPr>
-        <w:t xml:space="preserve"> respectivamente. </w:t>
+        <w:t xml:space="preserve">Finalmente revolvimos las instancias y tomamos 37 para pruebas y 88 para entrenamiento. Cada conjunto lo separamos en los archivos TFT_set_14_y_15_test.csv y TFT_set_14_y_15_train.csv respectivamente. </w:t>
       </w:r>
     </w:p>
     <w:p>
@@ -4367,12 +4803,14 @@
           <w:lang w:val="es-MX"/>
         </w:rPr>
       </w:pPr>
+      <w:bookmarkStart w:id="13" w:name="_Toc208303334"/>
       <w:r>
         <w:rPr>
           <w:lang w:val="es-MX"/>
         </w:rPr>
         <w:t>Carga</w:t>
       </w:r>
+      <w:bookmarkEnd w:id="13"/>
     </w:p>
     <w:p>
       <w:pPr>
@@ -4406,21 +4844,7 @@
         <w:rPr>
           <w:lang w:val="es-MX"/>
         </w:rPr>
-        <w:t xml:space="preserve">en la carpeta de </w:t>
-      </w:r>
-      <w:proofErr w:type="spellStart"/>
-      <w:r>
-        <w:rPr>
-          <w:lang w:val="es-MX"/>
-        </w:rPr>
-        <w:t>Datasets</w:t>
-      </w:r>
-      <w:proofErr w:type="spellEnd"/>
-      <w:r>
-        <w:rPr>
-          <w:lang w:val="es-MX"/>
-        </w:rPr>
-        <w:t>.</w:t>
+        <w:t>en la carpeta de Datasets.</w:t>
       </w:r>
     </w:p>
     <w:p>
@@ -4431,12 +4855,14 @@
           <w:lang w:val="es-MX"/>
         </w:rPr>
       </w:pPr>
+      <w:bookmarkStart w:id="14" w:name="_Toc208303335"/>
       <w:r>
         <w:rPr>
           <w:lang w:val="es-MX"/>
         </w:rPr>
         <w:t>Resultados</w:t>
       </w:r>
+      <w:bookmarkEnd w:id="14"/>
     </w:p>
     <w:p>
       <w:pPr>
@@ -4454,6 +4880,9 @@
         <w:jc w:val="both"/>
       </w:pPr>
       <w:r>
+        <w:rPr>
+          <w:noProof/>
+        </w:rPr>
         <w:lastRenderedPageBreak/>
         <w:drawing>
           <wp:inline distT="0" distB="0" distL="0" distR="0" wp14:anchorId="6EC98FB9" wp14:editId="38B5C291">
@@ -4497,6 +4926,9 @@
         <w:jc w:val="both"/>
       </w:pPr>
       <w:r>
+        <w:rPr>
+          <w:noProof/>
+        </w:rPr>
         <w:drawing>
           <wp:inline distT="0" distB="0" distL="0" distR="0" wp14:anchorId="2EE56C55" wp14:editId="7B331DF4">
             <wp:extent cx="5943600" cy="3499485"/>
@@ -4539,12 +4971,15 @@
         <w:jc w:val="both"/>
       </w:pPr>
       <w:r>
+        <w:rPr>
+          <w:noProof/>
+        </w:rPr>
         <w:lastRenderedPageBreak/>
         <w:drawing>
-          <wp:inline distT="0" distB="0" distL="0" distR="0" wp14:anchorId="696E6B79" wp14:editId="0226E187">
-            <wp:extent cx="5943600" cy="3114040"/>
-            <wp:effectExtent l="0" t="0" r="0" b="0"/>
-            <wp:docPr id="1085560929" name="Picture 1" descr="A graph of a graph&#10;&#10;AI-generated content may be incorrect."/>
+          <wp:inline distT="0" distB="0" distL="0" distR="0" wp14:anchorId="3CB56847" wp14:editId="4BF76B44">
+            <wp:extent cx="2934533" cy="2202180"/>
+            <wp:effectExtent l="0" t="0" r="0" b="7620"/>
+            <wp:docPr id="1912912756" name="Picture 1" descr="A graph of a number of data&#10;&#10;AI-generated content may be incorrect."/>
             <wp:cNvGraphicFramePr>
               <a:graphicFrameLocks xmlns:a="http://schemas.openxmlformats.org/drawingml/2006/main" noChangeAspect="1"/>
             </wp:cNvGraphicFramePr>
@@ -4552,7 +4987,7 @@
               <a:graphicData uri="http://schemas.openxmlformats.org/drawingml/2006/picture">
                 <pic:pic xmlns:pic="http://schemas.openxmlformats.org/drawingml/2006/picture">
                   <pic:nvPicPr>
-                    <pic:cNvPr id="1085560929" name="Picture 1" descr="A graph of a graph&#10;&#10;AI-generated content may be incorrect."/>
+                    <pic:cNvPr id="1912912756" name="Picture 1" descr="A graph of a number of data&#10;&#10;AI-generated content may be incorrect."/>
                     <pic:cNvPicPr/>
                   </pic:nvPicPr>
                   <pic:blipFill>
@@ -4564,7 +4999,7 @@
                   <pic:spPr>
                     <a:xfrm>
                       <a:off x="0" y="0"/>
-                      <a:ext cx="5943600" cy="3114040"/>
+                      <a:ext cx="2943269" cy="2208736"/>
                     </a:xfrm>
                     <a:prstGeom prst="rect">
                       <a:avLst/>
@@ -4576,17 +5011,15 @@
           </wp:inline>
         </w:drawing>
       </w:r>
-    </w:p>
-    <w:p>
-      <w:pPr>
-        <w:jc w:val="both"/>
-      </w:pPr>
-      <w:r>
+      <w:r>
+        <w:rPr>
+          <w:noProof/>
+        </w:rPr>
         <w:drawing>
-          <wp:inline distT="0" distB="0" distL="0" distR="0" wp14:anchorId="120CD183" wp14:editId="269CCF14">
-            <wp:extent cx="5943600" cy="3107055"/>
-            <wp:effectExtent l="0" t="0" r="0" b="0"/>
-            <wp:docPr id="2140644820" name="Picture 1" descr="A graph of a person with a white background&#10;&#10;AI-generated content may be incorrect."/>
+          <wp:inline distT="0" distB="0" distL="0" distR="0" wp14:anchorId="27839CD4" wp14:editId="43F20727">
+            <wp:extent cx="2892199" cy="2248353"/>
+            <wp:effectExtent l="0" t="0" r="3810" b="0"/>
+            <wp:docPr id="1049718874" name="Picture 1" descr="A graph of a number of people&#10;&#10;AI-generated content may be incorrect."/>
             <wp:cNvGraphicFramePr>
               <a:graphicFrameLocks xmlns:a="http://schemas.openxmlformats.org/drawingml/2006/main" noChangeAspect="1"/>
             </wp:cNvGraphicFramePr>
@@ -4594,7 +5027,7 @@
               <a:graphicData uri="http://schemas.openxmlformats.org/drawingml/2006/picture">
                 <pic:pic xmlns:pic="http://schemas.openxmlformats.org/drawingml/2006/picture">
                   <pic:nvPicPr>
-                    <pic:cNvPr id="2140644820" name="Picture 1" descr="A graph of a person with a white background&#10;&#10;AI-generated content may be incorrect."/>
+                    <pic:cNvPr id="1049718874" name="Picture 1" descr="A graph of a number of people&#10;&#10;AI-generated content may be incorrect."/>
                     <pic:cNvPicPr/>
                   </pic:nvPicPr>
                   <pic:blipFill>
@@ -4606,7 +5039,7 @@
                   <pic:spPr>
                     <a:xfrm>
                       <a:off x="0" y="0"/>
-                      <a:ext cx="5943600" cy="3107055"/>
+                      <a:ext cx="2903345" cy="2257018"/>
                     </a:xfrm>
                     <a:prstGeom prst="rect">
                       <a:avLst/>
@@ -4624,12 +5057,14 @@
         <w:jc w:val="both"/>
       </w:pPr>
       <w:r>
-        <w:lastRenderedPageBreak/>
+        <w:rPr>
+          <w:noProof/>
+        </w:rPr>
         <w:drawing>
-          <wp:inline distT="0" distB="0" distL="0" distR="0" wp14:anchorId="4D9F2AD1" wp14:editId="3E44525E">
-            <wp:extent cx="5943600" cy="3087370"/>
-            <wp:effectExtent l="0" t="0" r="0" b="0"/>
-            <wp:docPr id="1151051618" name="Picture 1" descr="A graph of a number of people&#10;&#10;AI-generated content may be incorrect."/>
+          <wp:inline distT="0" distB="0" distL="0" distR="0" wp14:anchorId="4AAF991D" wp14:editId="74FAEB1D">
+            <wp:extent cx="2939098" cy="2337435"/>
+            <wp:effectExtent l="0" t="0" r="0" b="5715"/>
+            <wp:docPr id="1709489051" name="Picture 1" descr="A graph of a number of data&#10;&#10;AI-generated content may be incorrect."/>
             <wp:cNvGraphicFramePr>
               <a:graphicFrameLocks xmlns:a="http://schemas.openxmlformats.org/drawingml/2006/main" noChangeAspect="1"/>
             </wp:cNvGraphicFramePr>
@@ -4637,7 +5072,7 @@
               <a:graphicData uri="http://schemas.openxmlformats.org/drawingml/2006/picture">
                 <pic:pic xmlns:pic="http://schemas.openxmlformats.org/drawingml/2006/picture">
                   <pic:nvPicPr>
-                    <pic:cNvPr id="1151051618" name="Picture 1" descr="A graph of a number of people&#10;&#10;AI-generated content may be incorrect."/>
+                    <pic:cNvPr id="1709489051" name="Picture 1" descr="A graph of a number of data&#10;&#10;AI-generated content may be incorrect."/>
                     <pic:cNvPicPr/>
                   </pic:nvPicPr>
                   <pic:blipFill>
@@ -4649,7 +5084,7 @@
                   <pic:spPr>
                     <a:xfrm>
                       <a:off x="0" y="0"/>
-                      <a:ext cx="5943600" cy="3087370"/>
+                      <a:ext cx="2948545" cy="2344948"/>
                     </a:xfrm>
                     <a:prstGeom prst="rect">
                       <a:avLst/>
@@ -4661,17 +5096,15 @@
           </wp:inline>
         </w:drawing>
       </w:r>
-    </w:p>
-    <w:p>
-      <w:pPr>
-        <w:jc w:val="both"/>
-      </w:pPr>
-      <w:r>
+      <w:r>
+        <w:rPr>
+          <w:noProof/>
+        </w:rPr>
         <w:drawing>
-          <wp:inline distT="0" distB="0" distL="0" distR="0" wp14:anchorId="69263E00" wp14:editId="3046466F">
-            <wp:extent cx="5943600" cy="3046730"/>
-            <wp:effectExtent l="0" t="0" r="0" b="1270"/>
-            <wp:docPr id="575943390" name="Picture 1" descr="A graph of a number of people&#10;&#10;AI-generated content may be incorrect."/>
+          <wp:inline distT="0" distB="0" distL="0" distR="0" wp14:anchorId="4F77C26E" wp14:editId="5F2AB14D">
+            <wp:extent cx="2968200" cy="2253346"/>
+            <wp:effectExtent l="0" t="0" r="3810" b="0"/>
+            <wp:docPr id="1164249245" name="Picture 1"/>
             <wp:cNvGraphicFramePr>
               <a:graphicFrameLocks xmlns:a="http://schemas.openxmlformats.org/drawingml/2006/main" noChangeAspect="1"/>
             </wp:cNvGraphicFramePr>
@@ -4679,7 +5112,7 @@
               <a:graphicData uri="http://schemas.openxmlformats.org/drawingml/2006/picture">
                 <pic:pic xmlns:pic="http://schemas.openxmlformats.org/drawingml/2006/picture">
                   <pic:nvPicPr>
-                    <pic:cNvPr id="575943390" name="Picture 1" descr="A graph of a number of people&#10;&#10;AI-generated content may be incorrect."/>
+                    <pic:cNvPr id="1164249245" name=""/>
                     <pic:cNvPicPr/>
                   </pic:nvPicPr>
                   <pic:blipFill>
@@ -4691,7 +5124,7 @@
                   <pic:spPr>
                     <a:xfrm>
                       <a:off x="0" y="0"/>
-                      <a:ext cx="5943600" cy="3046730"/>
+                      <a:ext cx="2978778" cy="2261376"/>
                     </a:xfrm>
                     <a:prstGeom prst="rect">
                       <a:avLst/>
@@ -4709,12 +5142,14 @@
         <w:jc w:val="both"/>
       </w:pPr>
       <w:r>
-        <w:lastRenderedPageBreak/>
+        <w:rPr>
+          <w:noProof/>
+        </w:rPr>
         <w:drawing>
-          <wp:inline distT="0" distB="0" distL="0" distR="0" wp14:anchorId="41BA5FE5" wp14:editId="5CBF5AEF">
-            <wp:extent cx="5669280" cy="2907927"/>
-            <wp:effectExtent l="0" t="0" r="7620" b="6985"/>
-            <wp:docPr id="906582521" name="Picture 1" descr="A graph of a person with a number of colored lines&#10;&#10;AI-generated content may be incorrect."/>
+          <wp:inline distT="0" distB="0" distL="0" distR="0" wp14:anchorId="0590A02B" wp14:editId="76669D76">
+            <wp:extent cx="2871632" cy="2240280"/>
+            <wp:effectExtent l="0" t="0" r="5080" b="7620"/>
+            <wp:docPr id="746159960" name="Picture 1" descr="A graph of a number of people&#10;&#10;AI-generated content may be incorrect."/>
             <wp:cNvGraphicFramePr>
               <a:graphicFrameLocks xmlns:a="http://schemas.openxmlformats.org/drawingml/2006/main" noChangeAspect="1"/>
             </wp:cNvGraphicFramePr>
@@ -4722,7 +5157,7 @@
               <a:graphicData uri="http://schemas.openxmlformats.org/drawingml/2006/picture">
                 <pic:pic xmlns:pic="http://schemas.openxmlformats.org/drawingml/2006/picture">
                   <pic:nvPicPr>
-                    <pic:cNvPr id="906582521" name="Picture 1" descr="A graph of a person with a number of colored lines&#10;&#10;AI-generated content may be incorrect."/>
+                    <pic:cNvPr id="746159960" name="Picture 1" descr="A graph of a number of people&#10;&#10;AI-generated content may be incorrect."/>
                     <pic:cNvPicPr/>
                   </pic:nvPicPr>
                   <pic:blipFill>
@@ -4734,7 +5169,7 @@
                   <pic:spPr>
                     <a:xfrm>
                       <a:off x="0" y="0"/>
-                      <a:ext cx="5685040" cy="2916011"/>
+                      <a:ext cx="2880091" cy="2246880"/>
                     </a:xfrm>
                     <a:prstGeom prst="rect">
                       <a:avLst/>
@@ -4747,11 +5182,14 @@
         </w:drawing>
       </w:r>
       <w:r>
+        <w:rPr>
+          <w:noProof/>
+        </w:rPr>
         <w:drawing>
-          <wp:inline distT="0" distB="0" distL="0" distR="0" wp14:anchorId="637BB1B4" wp14:editId="2EC49DCC">
-            <wp:extent cx="5669280" cy="2985457"/>
-            <wp:effectExtent l="0" t="0" r="7620" b="5715"/>
-            <wp:docPr id="1885622287" name="Picture 1" descr="A graph of a graph&#10;&#10;AI-generated content may be incorrect."/>
+          <wp:inline distT="0" distB="0" distL="0" distR="0" wp14:anchorId="480B1401" wp14:editId="72A1932B">
+            <wp:extent cx="2880360" cy="2185626"/>
+            <wp:effectExtent l="0" t="0" r="0" b="5715"/>
+            <wp:docPr id="1947334491" name="Picture 1" descr="A graph of a number of data&#10;&#10;AI-generated content may be incorrect."/>
             <wp:cNvGraphicFramePr>
               <a:graphicFrameLocks xmlns:a="http://schemas.openxmlformats.org/drawingml/2006/main" noChangeAspect="1"/>
             </wp:cNvGraphicFramePr>
@@ -4759,7 +5197,7 @@
               <a:graphicData uri="http://schemas.openxmlformats.org/drawingml/2006/picture">
                 <pic:pic xmlns:pic="http://schemas.openxmlformats.org/drawingml/2006/picture">
                   <pic:nvPicPr>
-                    <pic:cNvPr id="1885622287" name="Picture 1" descr="A graph of a graph&#10;&#10;AI-generated content may be incorrect."/>
+                    <pic:cNvPr id="1947334491" name="Picture 1" descr="A graph of a number of data&#10;&#10;AI-generated content may be incorrect."/>
                     <pic:cNvPicPr/>
                   </pic:nvPicPr>
                   <pic:blipFill>
@@ -4771,7 +5209,7 @@
                   <pic:spPr>
                     <a:xfrm>
                       <a:off x="0" y="0"/>
-                      <a:ext cx="5673173" cy="2987507"/>
+                      <a:ext cx="2890885" cy="2193612"/>
                     </a:xfrm>
                     <a:prstGeom prst="rect">
                       <a:avLst/>
@@ -4789,12 +5227,15 @@
         <w:jc w:val="both"/>
       </w:pPr>
       <w:r>
+        <w:rPr>
+          <w:noProof/>
+        </w:rPr>
         <w:lastRenderedPageBreak/>
         <w:drawing>
-          <wp:inline distT="0" distB="0" distL="0" distR="0" wp14:anchorId="31D9944D" wp14:editId="7C5FE15F">
-            <wp:extent cx="5943600" cy="3072765"/>
-            <wp:effectExtent l="0" t="0" r="0" b="0"/>
-            <wp:docPr id="364819496" name="Picture 1" descr="A graph of a graph&#10;&#10;AI-generated content may be incorrect."/>
+          <wp:inline distT="0" distB="0" distL="0" distR="0" wp14:anchorId="22508A76" wp14:editId="183D34EE">
+            <wp:extent cx="2918460" cy="2220902"/>
+            <wp:effectExtent l="0" t="0" r="0" b="8255"/>
+            <wp:docPr id="681016360" name="Picture 1" descr="A graph of a number of people&#10;&#10;AI-generated content may be incorrect."/>
             <wp:cNvGraphicFramePr>
               <a:graphicFrameLocks xmlns:a="http://schemas.openxmlformats.org/drawingml/2006/main" noChangeAspect="1"/>
             </wp:cNvGraphicFramePr>
@@ -4802,7 +5243,7 @@
               <a:graphicData uri="http://schemas.openxmlformats.org/drawingml/2006/picture">
                 <pic:pic xmlns:pic="http://schemas.openxmlformats.org/drawingml/2006/picture">
                   <pic:nvPicPr>
-                    <pic:cNvPr id="364819496" name="Picture 1" descr="A graph of a graph&#10;&#10;AI-generated content may be incorrect."/>
+                    <pic:cNvPr id="681016360" name="Picture 1" descr="A graph of a number of people&#10;&#10;AI-generated content may be incorrect."/>
                     <pic:cNvPicPr/>
                   </pic:nvPicPr>
                   <pic:blipFill>
@@ -4814,7 +5255,7 @@
                   <pic:spPr>
                     <a:xfrm>
                       <a:off x="0" y="0"/>
-                      <a:ext cx="5943600" cy="3072765"/>
+                      <a:ext cx="2929171" cy="2229053"/>
                     </a:xfrm>
                     <a:prstGeom prst="rect">
                       <a:avLst/>
@@ -4826,11 +5267,463 @@
           </wp:inline>
         </w:drawing>
       </w:r>
-    </w:p>
-    <w:p>
-      <w:pPr>
-        <w:jc w:val="both"/>
-      </w:pPr>
+      <w:r>
+        <w:rPr>
+          <w:noProof/>
+        </w:rPr>
+        <w:drawing>
+          <wp:inline distT="0" distB="0" distL="0" distR="0" wp14:anchorId="2A09EF11" wp14:editId="306E16B0">
+            <wp:extent cx="2910840" cy="2169257"/>
+            <wp:effectExtent l="0" t="0" r="3810" b="2540"/>
+            <wp:docPr id="2023548653" name="Picture 1" descr="A graph of a number of data&#10;&#10;AI-generated content may be incorrect."/>
+            <wp:cNvGraphicFramePr>
+              <a:graphicFrameLocks xmlns:a="http://schemas.openxmlformats.org/drawingml/2006/main" noChangeAspect="1"/>
+            </wp:cNvGraphicFramePr>
+            <a:graphic xmlns:a="http://schemas.openxmlformats.org/drawingml/2006/main">
+              <a:graphicData uri="http://schemas.openxmlformats.org/drawingml/2006/picture">
+                <pic:pic xmlns:pic="http://schemas.openxmlformats.org/drawingml/2006/picture">
+                  <pic:nvPicPr>
+                    <pic:cNvPr id="2023548653" name="Picture 1" descr="A graph of a number of data&#10;&#10;AI-generated content may be incorrect."/>
+                    <pic:cNvPicPr/>
+                  </pic:nvPicPr>
+                  <pic:blipFill>
+                    <a:blip r:embed="rId44"/>
+                    <a:stretch>
+                      <a:fillRect/>
+                    </a:stretch>
+                  </pic:blipFill>
+                  <pic:spPr>
+                    <a:xfrm>
+                      <a:off x="0" y="0"/>
+                      <a:ext cx="2927057" cy="2181343"/>
+                    </a:xfrm>
+                    <a:prstGeom prst="rect">
+                      <a:avLst/>
+                    </a:prstGeom>
+                  </pic:spPr>
+                </pic:pic>
+              </a:graphicData>
+            </a:graphic>
+          </wp:inline>
+        </w:drawing>
+      </w:r>
+    </w:p>
+    <w:p>
+      <w:pPr>
+        <w:jc w:val="both"/>
+      </w:pPr>
+      <w:r>
+        <w:rPr>
+          <w:noProof/>
+        </w:rPr>
+        <w:drawing>
+          <wp:inline distT="0" distB="0" distL="0" distR="0" wp14:anchorId="2003BA85" wp14:editId="525F0137">
+            <wp:extent cx="2903115" cy="2240280"/>
+            <wp:effectExtent l="0" t="0" r="0" b="7620"/>
+            <wp:docPr id="455399378" name="Picture 1" descr="A graph of a number of data&#10;&#10;AI-generated content may be incorrect."/>
+            <wp:cNvGraphicFramePr>
+              <a:graphicFrameLocks xmlns:a="http://schemas.openxmlformats.org/drawingml/2006/main" noChangeAspect="1"/>
+            </wp:cNvGraphicFramePr>
+            <a:graphic xmlns:a="http://schemas.openxmlformats.org/drawingml/2006/main">
+              <a:graphicData uri="http://schemas.openxmlformats.org/drawingml/2006/picture">
+                <pic:pic xmlns:pic="http://schemas.openxmlformats.org/drawingml/2006/picture">
+                  <pic:nvPicPr>
+                    <pic:cNvPr id="455399378" name="Picture 1" descr="A graph of a number of data&#10;&#10;AI-generated content may be incorrect."/>
+                    <pic:cNvPicPr/>
+                  </pic:nvPicPr>
+                  <pic:blipFill>
+                    <a:blip r:embed="rId45"/>
+                    <a:stretch>
+                      <a:fillRect/>
+                    </a:stretch>
+                  </pic:blipFill>
+                  <pic:spPr>
+                    <a:xfrm>
+                      <a:off x="0" y="0"/>
+                      <a:ext cx="2912144" cy="2247247"/>
+                    </a:xfrm>
+                    <a:prstGeom prst="rect">
+                      <a:avLst/>
+                    </a:prstGeom>
+                  </pic:spPr>
+                </pic:pic>
+              </a:graphicData>
+            </a:graphic>
+          </wp:inline>
+        </w:drawing>
+      </w:r>
+      <w:r>
+        <w:rPr>
+          <w:noProof/>
+        </w:rPr>
+        <w:drawing>
+          <wp:inline distT="0" distB="0" distL="0" distR="0" wp14:anchorId="0DB9BDBF" wp14:editId="173D17CF">
+            <wp:extent cx="2918460" cy="2217406"/>
+            <wp:effectExtent l="0" t="0" r="0" b="0"/>
+            <wp:docPr id="1728471916" name="Picture 1" descr="A graph of different colored lines&#10;&#10;AI-generated content may be incorrect."/>
+            <wp:cNvGraphicFramePr>
+              <a:graphicFrameLocks xmlns:a="http://schemas.openxmlformats.org/drawingml/2006/main" noChangeAspect="1"/>
+            </wp:cNvGraphicFramePr>
+            <a:graphic xmlns:a="http://schemas.openxmlformats.org/drawingml/2006/main">
+              <a:graphicData uri="http://schemas.openxmlformats.org/drawingml/2006/picture">
+                <pic:pic xmlns:pic="http://schemas.openxmlformats.org/drawingml/2006/picture">
+                  <pic:nvPicPr>
+                    <pic:cNvPr id="1728471916" name="Picture 1" descr="A graph of different colored lines&#10;&#10;AI-generated content may be incorrect."/>
+                    <pic:cNvPicPr/>
+                  </pic:nvPicPr>
+                  <pic:blipFill>
+                    <a:blip r:embed="rId46"/>
+                    <a:stretch>
+                      <a:fillRect/>
+                    </a:stretch>
+                  </pic:blipFill>
+                  <pic:spPr>
+                    <a:xfrm>
+                      <a:off x="0" y="0"/>
+                      <a:ext cx="2934807" cy="2229826"/>
+                    </a:xfrm>
+                    <a:prstGeom prst="rect">
+                      <a:avLst/>
+                    </a:prstGeom>
+                  </pic:spPr>
+                </pic:pic>
+              </a:graphicData>
+            </a:graphic>
+          </wp:inline>
+        </w:drawing>
+      </w:r>
+    </w:p>
+    <w:p>
+      <w:pPr>
+        <w:jc w:val="both"/>
+      </w:pPr>
+      <w:r>
+        <w:rPr>
+          <w:noProof/>
+        </w:rPr>
+        <w:drawing>
+          <wp:inline distT="0" distB="0" distL="0" distR="0" wp14:anchorId="6E8FB27B" wp14:editId="5E8F1BCC">
+            <wp:extent cx="2849575" cy="2213555"/>
+            <wp:effectExtent l="0" t="0" r="8255" b="0"/>
+            <wp:docPr id="361997198" name="Picture 1" descr="A graph of a number of people&#10;&#10;AI-generated content may be incorrect."/>
+            <wp:cNvGraphicFramePr>
+              <a:graphicFrameLocks xmlns:a="http://schemas.openxmlformats.org/drawingml/2006/main" noChangeAspect="1"/>
+            </wp:cNvGraphicFramePr>
+            <a:graphic xmlns:a="http://schemas.openxmlformats.org/drawingml/2006/main">
+              <a:graphicData uri="http://schemas.openxmlformats.org/drawingml/2006/picture">
+                <pic:pic xmlns:pic="http://schemas.openxmlformats.org/drawingml/2006/picture">
+                  <pic:nvPicPr>
+                    <pic:cNvPr id="361997198" name="Picture 1" descr="A graph of a number of people&#10;&#10;AI-generated content may be incorrect."/>
+                    <pic:cNvPicPr/>
+                  </pic:nvPicPr>
+                  <pic:blipFill>
+                    <a:blip r:embed="rId47"/>
+                    <a:stretch>
+                      <a:fillRect/>
+                    </a:stretch>
+                  </pic:blipFill>
+                  <pic:spPr>
+                    <a:xfrm>
+                      <a:off x="0" y="0"/>
+                      <a:ext cx="2873029" cy="2231774"/>
+                    </a:xfrm>
+                    <a:prstGeom prst="rect">
+                      <a:avLst/>
+                    </a:prstGeom>
+                  </pic:spPr>
+                </pic:pic>
+              </a:graphicData>
+            </a:graphic>
+          </wp:inline>
+        </w:drawing>
+      </w:r>
+      <w:r>
+        <w:rPr>
+          <w:noProof/>
+        </w:rPr>
+        <w:drawing>
+          <wp:inline distT="0" distB="0" distL="0" distR="0" wp14:anchorId="1E091D46" wp14:editId="5E69F1EB">
+            <wp:extent cx="2822575" cy="2159022"/>
+            <wp:effectExtent l="0" t="0" r="0" b="0"/>
+            <wp:docPr id="1882609801" name="Picture 1" descr="A graph of a number of people&#10;&#10;AI-generated content may be incorrect."/>
+            <wp:cNvGraphicFramePr>
+              <a:graphicFrameLocks xmlns:a="http://schemas.openxmlformats.org/drawingml/2006/main" noChangeAspect="1"/>
+            </wp:cNvGraphicFramePr>
+            <a:graphic xmlns:a="http://schemas.openxmlformats.org/drawingml/2006/main">
+              <a:graphicData uri="http://schemas.openxmlformats.org/drawingml/2006/picture">
+                <pic:pic xmlns:pic="http://schemas.openxmlformats.org/drawingml/2006/picture">
+                  <pic:nvPicPr>
+                    <pic:cNvPr id="1882609801" name="Picture 1" descr="A graph of a number of people&#10;&#10;AI-generated content may be incorrect."/>
+                    <pic:cNvPicPr/>
+                  </pic:nvPicPr>
+                  <pic:blipFill>
+                    <a:blip r:embed="rId48"/>
+                    <a:stretch>
+                      <a:fillRect/>
+                    </a:stretch>
+                  </pic:blipFill>
+                  <pic:spPr>
+                    <a:xfrm>
+                      <a:off x="0" y="0"/>
+                      <a:ext cx="2832310" cy="2166468"/>
+                    </a:xfrm>
+                    <a:prstGeom prst="rect">
+                      <a:avLst/>
+                    </a:prstGeom>
+                  </pic:spPr>
+                </pic:pic>
+              </a:graphicData>
+            </a:graphic>
+          </wp:inline>
+        </w:drawing>
+      </w:r>
+    </w:p>
+    <w:tbl>
+      <w:tblPr>
+        <w:tblStyle w:val="TableGrid"/>
+        <w:tblW w:w="0" w:type="auto"/>
+        <w:tblLook w:val="04A0" w:firstRow="1" w:lastRow="0" w:firstColumn="1" w:lastColumn="0" w:noHBand="0" w:noVBand="1"/>
+      </w:tblPr>
+      <w:tblGrid>
+        <w:gridCol w:w="3116"/>
+        <w:gridCol w:w="3117"/>
+        <w:gridCol w:w="3117"/>
+      </w:tblGrid>
+      <w:tr>
+        <w:tc>
+          <w:tcPr>
+            <w:tcW w:w="3116" w:type="dxa"/>
+          </w:tcPr>
+          <w:p>
+            <w:pPr>
+              <w:jc w:val="both"/>
+            </w:pPr>
+          </w:p>
+        </w:tc>
+        <w:tc>
+          <w:tcPr>
+            <w:tcW w:w="3117" w:type="dxa"/>
+          </w:tcPr>
+          <w:p>
+            <w:pPr>
+              <w:jc w:val="both"/>
+            </w:pPr>
+            <w:r>
+              <w:t>Test</w:t>
+            </w:r>
+          </w:p>
+        </w:tc>
+        <w:tc>
+          <w:tcPr>
+            <w:tcW w:w="3117" w:type="dxa"/>
+          </w:tcPr>
+          <w:p>
+            <w:pPr>
+              <w:jc w:val="both"/>
+            </w:pPr>
+            <w:r>
+              <w:t>Validación</w:t>
+            </w:r>
+          </w:p>
+        </w:tc>
+      </w:tr>
+      <w:tr>
+        <w:tc>
+          <w:tcPr>
+            <w:tcW w:w="3116" w:type="dxa"/>
+          </w:tcPr>
+          <w:p>
+            <w:pPr>
+              <w:jc w:val="both"/>
+            </w:pPr>
+            <w:r>
+              <w:t>Error promedio</w:t>
+            </w:r>
+          </w:p>
+        </w:tc>
+        <w:tc>
+          <w:tcPr>
+            <w:tcW w:w="3117" w:type="dxa"/>
+          </w:tcPr>
+          <w:p>
+            <w:pPr>
+              <w:jc w:val="both"/>
+            </w:pPr>
+            <w:r>
+              <w:t>0.502</w:t>
+            </w:r>
+          </w:p>
+        </w:tc>
+        <w:tc>
+          <w:tcPr>
+            <w:tcW w:w="3117" w:type="dxa"/>
+          </w:tcPr>
+          <w:p>
+            <w:pPr>
+              <w:jc w:val="both"/>
+            </w:pPr>
+            <w:r>
+              <w:t>0.53</w:t>
+            </w:r>
+          </w:p>
+        </w:tc>
+      </w:tr>
+      <w:tr>
+        <w:tc>
+          <w:tcPr>
+            <w:tcW w:w="3116" w:type="dxa"/>
+          </w:tcPr>
+          <w:p>
+            <w:pPr>
+              <w:jc w:val="both"/>
+            </w:pPr>
+            <w:r>
+              <w:t>Precisión</w:t>
+            </w:r>
+          </w:p>
+        </w:tc>
+        <w:tc>
+          <w:tcPr>
+            <w:tcW w:w="3117" w:type="dxa"/>
+          </w:tcPr>
+          <w:p>
+            <w:pPr>
+              <w:jc w:val="both"/>
+            </w:pPr>
+            <w:r>
+              <w:t>51%</w:t>
+            </w:r>
+          </w:p>
+        </w:tc>
+        <w:tc>
+          <w:tcPr>
+            <w:tcW w:w="3117" w:type="dxa"/>
+          </w:tcPr>
+          <w:p>
+            <w:pPr>
+              <w:jc w:val="both"/>
+            </w:pPr>
+            <w:r>
+              <w:t>49%</w:t>
+            </w:r>
+          </w:p>
+        </w:tc>
+      </w:tr>
+    </w:tbl>
+    <w:p>
+      <w:pPr>
+        <w:jc w:val="both"/>
+      </w:pPr>
+    </w:p>
+    <w:p>
+      <w:pPr>
+        <w:pStyle w:val="Heading2"/>
+      </w:pPr>
+      <w:bookmarkStart w:id="15" w:name="_Toc208303336"/>
+      <w:r>
+        <w:lastRenderedPageBreak/>
+        <w:t>Conclusiones</w:t>
+      </w:r>
+      <w:bookmarkEnd w:id="15"/>
+    </w:p>
+    <w:p>
+      <w:pPr>
+        <w:pStyle w:val="ListParagraph"/>
+        <w:numPr>
+          <w:ilvl w:val="0"/>
+          <w:numId w:val="2"/>
+        </w:numPr>
+        <w:jc w:val="both"/>
+        <w:rPr>
+          <w:lang w:val="es-MX"/>
+        </w:rPr>
+      </w:pPr>
+      <w:r>
+        <w:rPr>
+          <w:lang w:val="es-MX"/>
+        </w:rPr>
+        <w:t>Las curvas de error e</w:t>
+      </w:r>
+      <w:r>
+        <w:rPr>
+          <w:lang w:val="es-MX"/>
+        </w:rPr>
+        <w:t>ntre el entrenamiento con cross validation y el entrenamiento normal son muy similares, lo que indica que el modelo no depende de cómo se parta el dataset y consecuentemente a que no se sobre ajusta a los datos.</w:t>
+      </w:r>
+    </w:p>
+    <w:p>
+      <w:pPr>
+        <w:pStyle w:val="ListParagraph"/>
+        <w:numPr>
+          <w:ilvl w:val="0"/>
+          <w:numId w:val="2"/>
+        </w:numPr>
+        <w:jc w:val="both"/>
+        <w:rPr>
+          <w:lang w:val="es-MX"/>
+        </w:rPr>
+      </w:pPr>
+      <w:r>
+        <w:rPr>
+          <w:lang w:val="es-MX"/>
+        </w:rPr>
+        <w:t>A pesar del cambio de dataset</w:t>
+      </w:r>
+      <w:r>
+        <w:rPr>
+          <w:lang w:val="es-MX"/>
+        </w:rPr>
+        <w:t xml:space="preserve"> a uno con más instancias y features</w:t>
+      </w:r>
+      <w:r>
+        <w:rPr>
+          <w:lang w:val="es-MX"/>
+        </w:rPr>
+        <w:t xml:space="preserve">, </w:t>
+      </w:r>
+      <w:r>
+        <w:rPr>
+          <w:lang w:val="es-MX"/>
+        </w:rPr>
+        <w:t xml:space="preserve">esto </w:t>
+      </w:r>
+      <w:r>
+        <w:rPr>
+          <w:lang w:val="es-MX"/>
+        </w:rPr>
+        <w:t xml:space="preserve">no </w:t>
+      </w:r>
+      <w:r>
+        <w:rPr>
+          <w:lang w:val="es-MX"/>
+        </w:rPr>
+        <w:t xml:space="preserve">influyó en un cambio significativo en el error promedio o precisión de las predicciones, en consecuencia, podemos </w:t>
+      </w:r>
+      <w:r>
+        <w:rPr>
+          <w:lang w:val="es-MX"/>
+        </w:rPr>
+        <w:t>intuir que es el modelo el que no se adecua para el aprendizaje de los patrones en estos datos.</w:t>
+      </w:r>
+    </w:p>
+    <w:p>
+      <w:pPr>
+        <w:pStyle w:val="ListParagraph"/>
+        <w:numPr>
+          <w:ilvl w:val="0"/>
+          <w:numId w:val="2"/>
+        </w:numPr>
+        <w:jc w:val="both"/>
+        <w:rPr>
+          <w:lang w:val="es-MX"/>
+        </w:rPr>
+      </w:pPr>
+      <w:r>
+        <w:rPr>
+          <w:lang w:val="es-MX"/>
+        </w:rPr>
+        <w:t>De igual forma, el patrón en las matrices de confusión se mantuvo.</w:t>
+      </w:r>
     </w:p>
     <w:p>
       <w:pPr>
@@ -4840,104 +5733,1144 @@
           <w:lang w:val="es-MX"/>
         </w:rPr>
       </w:pPr>
-      <w:r>
-        <w:rPr>
-          <w:lang w:val="es-MX"/>
-        </w:rPr>
-        <w:t xml:space="preserve">Modelo con </w:t>
+      <w:bookmarkStart w:id="16" w:name="_Toc208303337"/>
+      <w:r>
+        <w:rPr>
+          <w:lang w:val="es-MX"/>
+        </w:rPr>
+        <w:t>Modelo con framework</w:t>
+      </w:r>
+      <w:bookmarkEnd w:id="16"/>
+    </w:p>
+    <w:p>
+      <w:pPr>
+        <w:jc w:val="both"/>
+        <w:rPr>
+          <w:lang w:val="es-MX"/>
+        </w:rPr>
+      </w:pPr>
+      <w:r>
+        <w:rPr>
+          <w:lang w:val="es-MX"/>
+        </w:rPr>
+        <w:t>Con el objetivo de encontrar un modelo que nos sea útil para diseñar</w:t>
+      </w:r>
+      <w:r>
+        <w:rPr>
+          <w:lang w:val="es-MX"/>
+        </w:rPr>
+        <w:t xml:space="preserve"> y/o predecir</w:t>
+      </w:r>
+      <w:r>
+        <w:rPr>
+          <w:lang w:val="es-MX"/>
+        </w:rPr>
+        <w:t xml:space="preserve"> las estadísticas base de los campeones, intentaremos utilizar otro modelo más adecuado para este tipo de datos.</w:t>
+      </w:r>
+    </w:p>
+    <w:p>
+      <w:pPr>
+        <w:jc w:val="both"/>
+        <w:rPr>
+          <w:lang w:val="es-MX"/>
+        </w:rPr>
+      </w:pPr>
+      <w:r>
+        <w:rPr>
+          <w:lang w:val="es-MX"/>
+        </w:rPr>
+        <w:t xml:space="preserve">Dado que nuestra variable objetivo son múltiples valores discretos y anteriormente probamos con una regresión logística múltiple, ahora intentaremos con un algoritmo basado en árboles de decisión: Random </w:t>
+      </w:r>
+      <w:r>
+        <w:rPr>
+          <w:lang w:val="es-MX"/>
+        </w:rPr>
+        <w:t>f</w:t>
+      </w:r>
+      <w:r>
+        <w:rPr>
+          <w:lang w:val="es-MX"/>
+        </w:rPr>
+        <w:t>orest</w:t>
+      </w:r>
+      <w:r>
+        <w:rPr>
+          <w:lang w:val="es-MX"/>
+        </w:rPr>
+        <w:t xml:space="preserve"> de clasificación</w:t>
+      </w:r>
+      <w:r>
+        <w:rPr>
+          <w:lang w:val="es-MX"/>
+        </w:rPr>
+        <w:t xml:space="preserve"> con </w:t>
       </w:r>
       <w:proofErr w:type="spellStart"/>
       <w:r>
         <w:rPr>
           <w:lang w:val="es-MX"/>
         </w:rPr>
+        <w:t>cross</w:t>
+      </w:r>
+      <w:proofErr w:type="spellEnd"/>
+      <w:r>
+        <w:rPr>
+          <w:lang w:val="es-MX"/>
+        </w:rPr>
+        <w:t xml:space="preserve"> </w:t>
+      </w:r>
+      <w:proofErr w:type="spellStart"/>
+      <w:r>
+        <w:rPr>
+          <w:lang w:val="es-MX"/>
+        </w:rPr>
+        <w:t>entropy</w:t>
+      </w:r>
+      <w:proofErr w:type="spellEnd"/>
+      <w:r>
+        <w:rPr>
+          <w:lang w:val="es-MX"/>
+        </w:rPr>
+        <w:t xml:space="preserve"> para calcular el error. </w:t>
+      </w:r>
+    </w:p>
+    <w:p>
+      <w:pPr>
+        <w:jc w:val="both"/>
+        <w:rPr>
+          <w:lang w:val="es-MX"/>
+        </w:rPr>
+      </w:pPr>
+      <w:r>
+        <w:rPr>
+          <w:lang w:val="es-MX"/>
+        </w:rPr>
+        <w:t xml:space="preserve">El código de esta implementación se encuentra en el archivo </w:t>
+      </w:r>
+      <w:r>
+        <w:rPr>
+          <w:lang w:val="es-MX"/>
+        </w:rPr>
+        <w:t>With</w:t>
+      </w:r>
+      <w:r>
+        <w:rPr>
+          <w:lang w:val="es-MX"/>
+        </w:rPr>
+        <w:t>_</w:t>
+      </w:r>
+      <w:r>
+        <w:rPr>
+          <w:lang w:val="es-MX"/>
+        </w:rPr>
+        <w:t>F</w:t>
+      </w:r>
+      <w:r>
+        <w:rPr>
+          <w:lang w:val="es-MX"/>
+        </w:rPr>
+        <w:t xml:space="preserve">ramework.py en la carpeta de scripts. </w:t>
+      </w:r>
+    </w:p>
+    <w:p>
+      <w:pPr>
+        <w:pStyle w:val="Heading2"/>
+        <w:jc w:val="both"/>
+        <w:rPr>
+          <w:lang w:val="es-MX"/>
+        </w:rPr>
+      </w:pPr>
+      <w:bookmarkStart w:id="17" w:name="_Toc208303338"/>
+      <w:r>
+        <w:rPr>
+          <w:lang w:val="es-MX"/>
+        </w:rPr>
+        <w:t>Marco teórico</w:t>
+      </w:r>
+      <w:bookmarkEnd w:id="17"/>
+    </w:p>
+    <w:p>
+      <w:pPr>
+        <w:jc w:val="both"/>
+        <w:rPr>
+          <w:lang w:val="es-MX"/>
+        </w:rPr>
+      </w:pPr>
+      <w:r>
+        <w:rPr>
+          <w:lang w:val="es-MX"/>
+        </w:rPr>
+        <w:t xml:space="preserve">El Random Forest es un algoritmo de aprendizaje supervisado basado en la técnica de </w:t>
+      </w:r>
+      <w:r>
+        <w:rPr>
+          <w:i/>
+          <w:iCs/>
+          <w:lang w:val="es-MX"/>
+        </w:rPr>
+        <w:t>ensemble learning</w:t>
+      </w:r>
+      <w:r>
+        <w:rPr>
+          <w:lang w:val="es-MX"/>
+        </w:rPr>
+        <w:t xml:space="preserve">, cuyo objetivo es mejorar la capacidad predictiva y la estabilidad de los modelos individuales. </w:t>
+      </w:r>
+      <w:r>
+        <w:rPr>
+          <w:lang w:val="es-MX"/>
+        </w:rPr>
+        <w:t>C</w:t>
+      </w:r>
+      <w:r>
+        <w:rPr>
+          <w:lang w:val="es-MX"/>
+        </w:rPr>
+        <w:t>ombina múltiples árboles de decisión para generar un modelo más robusto. La idea central es que, en lugar de depender de un único árbol —que puede ser muy sensible a cambios en los datos, se construye un conjunto (o "bosque") de árboles y se toma una decisión conjunta, reduciendo la varianza y mejorando la generalización.</w:t>
+      </w:r>
+    </w:p>
+    <w:p>
+      <w:pPr>
+        <w:jc w:val="both"/>
+        <w:rPr>
+          <w:lang w:val="es-MX"/>
+        </w:rPr>
+      </w:pPr>
+      <w:r>
+        <w:rPr>
+          <w:lang w:val="es-MX"/>
+        </w:rPr>
+        <w:t>El proceso de construcción de un Random Forest comienza con la técnica de bagging (Bootstrap Aggregating). A partir del conjunto de datos original, se generan múltiples subconjuntos de entrenamiento mediante muestreo aleatorio con reemplazo. A cada subconjunto se le entrena un árbol de decisión independiente. Este procedimiento asegura que cada árbol vea una versión ligeramente distinta de los datos, lo cual introduce diversidad en el conjunto de modelos y evita que todos aprendan los mismos patrones.</w:t>
+      </w:r>
+    </w:p>
+    <w:p>
+      <w:pPr>
+        <w:jc w:val="both"/>
+        <w:rPr>
+          <w:lang w:val="es-MX"/>
+        </w:rPr>
+      </w:pPr>
+      <w:r>
+        <w:rPr>
+          <w:lang w:val="es-MX"/>
+        </w:rPr>
+        <w:lastRenderedPageBreak/>
+        <w:t xml:space="preserve">Además del bagging, el Random Forest introduce otra fuente de aleatoriedad: en cada nodo del árbol, en lugar de evaluar todas las variables disponibles para decidir la mejor división, se selecciona al azar un subconjunto de </w:t>
+      </w:r>
+      <w:r>
+        <w:rPr>
+          <w:lang w:val="es-MX"/>
+        </w:rPr>
+        <w:t>features</w:t>
+      </w:r>
+      <w:r>
+        <w:rPr>
+          <w:lang w:val="es-MX"/>
+        </w:rPr>
+        <w:t>. Esto significa que diferentes árboles pueden tomar decisiones basadas en diferentes atributos, lo cual incrementa la diversidad entre los modelos y reduce la correlación entre ellos. Este paso es crucial para que el ensemble se beneficie de la “sabiduría de la multitud”.</w:t>
+      </w:r>
+    </w:p>
+    <w:p>
+      <w:pPr>
+        <w:jc w:val="both"/>
+        <w:rPr>
+          <w:lang w:val="es-MX"/>
+        </w:rPr>
+      </w:pPr>
+      <w:r>
+        <w:rPr>
+          <w:lang w:val="es-MX"/>
+        </w:rPr>
+        <w:t xml:space="preserve">En la fase de predicción, el funcionamiento depende del tipo de problema. En clasificación, cada árbol vota por una clase y el Random Forest escoge la clase mayoritaria. En regresión, se calcula el promedio de las predicciones individuales. </w:t>
+      </w:r>
+    </w:p>
+    <w:p>
+      <w:pPr>
+        <w:jc w:val="both"/>
+        <w:rPr>
+          <w:lang w:val="es-MX"/>
+        </w:rPr>
+      </w:pPr>
+      <w:r>
+        <w:rPr>
+          <w:lang w:val="es-MX"/>
+        </w:rPr>
+        <w:t>El Random Forest presenta varias ventajas: maneja bien datos de alta dimensión, es resistente al ruido, puede capturar relaciones no lineales y proporciona medidas de importancia de variables, lo cual ayuda a interpretar los resultados. Sin embargo, también tiene limitaciones, como el hecho de que puede volverse computacionalmente costoso con grandes cantidades de árboles o datos, y que su interpretabilidad es menor que la de un único árbol de decisión.</w:t>
+      </w:r>
+    </w:p>
+    <w:p>
+      <w:pPr>
+        <w:pStyle w:val="Heading2"/>
+        <w:jc w:val="both"/>
+        <w:rPr>
+          <w:lang w:val="es-MX"/>
+        </w:rPr>
+      </w:pPr>
+      <w:bookmarkStart w:id="18" w:name="_Toc208303339"/>
+      <w:r>
+        <w:rPr>
+          <w:lang w:val="es-MX"/>
+        </w:rPr>
+        <w:t>Dataset</w:t>
+      </w:r>
+      <w:bookmarkEnd w:id="18"/>
+    </w:p>
+    <w:p>
+      <w:pPr>
+        <w:jc w:val="both"/>
+        <w:rPr>
+          <w:lang w:val="es-MX"/>
+        </w:rPr>
+      </w:pPr>
+      <w:r>
+        <w:rPr>
+          <w:lang w:val="es-MX"/>
+        </w:rPr>
+        <w:t>El dataset utilizado fue el mismo que se expone en la sección de este documento: “Cambio de dataset”. La única diferencia es que para esta implementación se usó la versión sin escalamiento de los datos pues el framework lo hace en automático.</w:t>
+      </w:r>
+    </w:p>
+    <w:p>
+      <w:pPr>
+        <w:pStyle w:val="Heading2"/>
+        <w:tabs>
+          <w:tab w:val="left" w:pos="2073"/>
+        </w:tabs>
+        <w:jc w:val="both"/>
+        <w:rPr>
+          <w:lang w:val="es-MX"/>
+        </w:rPr>
+      </w:pPr>
+      <w:bookmarkStart w:id="19" w:name="_Toc208303340"/>
+      <w:r>
+        <w:rPr>
+          <w:lang w:val="es-MX"/>
+        </w:rPr>
+        <w:t>Resultados</w:t>
+      </w:r>
+      <w:bookmarkEnd w:id="19"/>
+    </w:p>
+    <w:p>
+      <w:pPr>
+        <w:jc w:val="both"/>
+        <w:rPr>
+          <w:lang w:val="es-MX"/>
+        </w:rPr>
+      </w:pPr>
+      <w:r>
+        <w:rPr>
+          <w:lang w:val="es-MX"/>
+        </w:rPr>
+        <w:t>Tras el primer intento podemos ver rápidamente un gran incremento en la precisión del modelo, ahora obtenemos alrededor de un 80% tanto en validación como en test</w:t>
+      </w:r>
+      <w:r>
+        <w:rPr>
+          <w:lang w:val="es-MX"/>
+        </w:rPr>
+        <w:t xml:space="preserve"> cuando</w:t>
+      </w:r>
+      <w:r>
+        <w:rPr>
+          <w:lang w:val="es-MX"/>
+        </w:rPr>
+        <w:t xml:space="preserve"> con el modelo anterior era alrededor de 55%. Sin embargo, también es muy evidente un problema de </w:t>
+      </w:r>
+      <w:proofErr w:type="spellStart"/>
+      <w:r>
+        <w:rPr>
+          <w:lang w:val="es-MX"/>
+        </w:rPr>
+        <w:t>overfitting</w:t>
+      </w:r>
+      <w:proofErr w:type="spellEnd"/>
+      <w:r>
+        <w:rPr>
+          <w:lang w:val="es-MX"/>
+        </w:rPr>
+        <w:t xml:space="preserve"> dado que generalmente en el training con o sin validación cruzada obtenemos un 100% de precisión. Esto sugiere que se están memorizando los datos pues cuando lo exponemos a casos que no conoce falla significativamente más</w:t>
+      </w:r>
+      <w:r>
+        <w:rPr>
+          <w:lang w:val="es-MX"/>
+        </w:rPr>
+        <w:t xml:space="preserve"> y la confianza con la que hace las aseveraciones </w:t>
+      </w:r>
+      <w:r>
+        <w:rPr>
+          <w:lang w:val="es-MX"/>
+        </w:rPr>
+        <w:t xml:space="preserve">de una clase en promedio </w:t>
+      </w:r>
+      <w:r>
+        <w:rPr>
+          <w:lang w:val="es-MX"/>
+        </w:rPr>
+        <w:t>descienden de 86% a 58% aproximadamente (</w:t>
+      </w:r>
+      <w:proofErr w:type="spellStart"/>
+      <w:r>
+        <w:rPr>
+          <w:lang w:val="es-MX"/>
+        </w:rPr>
+        <w:t>Logloss</w:t>
+      </w:r>
+      <w:proofErr w:type="spellEnd"/>
+      <w:r>
+        <w:rPr>
+          <w:lang w:val="es-MX"/>
+        </w:rPr>
+        <w:t xml:space="preserve"> = 0.14, </w:t>
+      </w:r>
+      <w:proofErr w:type="spellStart"/>
+      <w:r>
+        <w:rPr>
+          <w:lang w:val="es-MX"/>
+        </w:rPr>
+        <w:t>exp</w:t>
+      </w:r>
+      <w:proofErr w:type="spellEnd"/>
+      <w:r>
+        <w:rPr>
+          <w:lang w:val="es-MX"/>
+        </w:rPr>
+        <w:t xml:space="preserve">(-0.14) = 0.86. </w:t>
+      </w:r>
+      <w:proofErr w:type="spellStart"/>
+      <w:r>
+        <w:rPr>
+          <w:lang w:val="es-MX"/>
+        </w:rPr>
+        <w:t>Logloss</w:t>
+      </w:r>
+      <w:proofErr w:type="spellEnd"/>
+      <w:r>
+        <w:rPr>
+          <w:lang w:val="es-MX"/>
+        </w:rPr>
+        <w:t xml:space="preserve"> </w:t>
+      </w:r>
+      <w:r>
+        <w:rPr>
+          <w:lang w:val="es-MX"/>
+        </w:rPr>
+        <w:t xml:space="preserve">= 0.54, </w:t>
+      </w:r>
+      <w:proofErr w:type="spellStart"/>
+      <w:r>
+        <w:rPr>
+          <w:lang w:val="es-MX"/>
+        </w:rPr>
+        <w:t>exp</w:t>
+      </w:r>
+      <w:proofErr w:type="spellEnd"/>
+      <w:r>
+        <w:rPr>
+          <w:lang w:val="es-MX"/>
+        </w:rPr>
+        <w:t>(-0.54) = 0.58</w:t>
+      </w:r>
+      <w:r>
+        <w:rPr>
+          <w:lang w:val="es-MX"/>
+        </w:rPr>
+        <w:t>)</w:t>
+      </w:r>
+      <w:r>
+        <w:rPr>
+          <w:lang w:val="es-MX"/>
+        </w:rPr>
+        <w:t xml:space="preserve">, </w:t>
+      </w:r>
+      <w:r>
+        <w:rPr>
+          <w:lang w:val="es-MX"/>
+        </w:rPr>
+        <w:t>es decir que para predecir el costo de un campeón generalmente esa clase tiene un 58% y entre las otras se reparten el 42% restante, por lo que normalmente hay un claro favorito para la predicción.</w:t>
+      </w:r>
+    </w:p>
+    <w:p>
+      <w:pPr>
+        <w:jc w:val="center"/>
+      </w:pPr>
+    </w:p>
+    <w:p>
+      <w:pPr>
+        <w:rPr>
+          <w:lang w:val="es-MX"/>
+        </w:rPr>
+      </w:pPr>
+      <w:r>
+        <w:rPr>
+          <w:noProof/>
+          <w:lang w:val="es-MX"/>
+        </w:rPr>
+        <w:lastRenderedPageBreak/>
+        <w:drawing>
+          <wp:inline distT="0" distB="0" distL="0" distR="0" wp14:anchorId="4F43600A" wp14:editId="44D31C93">
+            <wp:extent cx="5943600" cy="1095375"/>
+            <wp:effectExtent l="0" t="0" r="0" b="9525"/>
+            <wp:docPr id="356595521" name="Picture 1" descr="A screenshot of a computer screen&#10;&#10;AI-generated content may be incorrect."/>
+            <wp:cNvGraphicFramePr>
+              <a:graphicFrameLocks xmlns:a="http://schemas.openxmlformats.org/drawingml/2006/main" noChangeAspect="1"/>
+            </wp:cNvGraphicFramePr>
+            <a:graphic xmlns:a="http://schemas.openxmlformats.org/drawingml/2006/main">
+              <a:graphicData uri="http://schemas.openxmlformats.org/drawingml/2006/picture">
+                <pic:pic xmlns:pic="http://schemas.openxmlformats.org/drawingml/2006/picture">
+                  <pic:nvPicPr>
+                    <pic:cNvPr id="356595521" name="Picture 1" descr="A screenshot of a computer screen&#10;&#10;AI-generated content may be incorrect."/>
+                    <pic:cNvPicPr/>
+                  </pic:nvPicPr>
+                  <pic:blipFill>
+                    <a:blip r:embed="rId49"/>
+                    <a:stretch>
+                      <a:fillRect/>
+                    </a:stretch>
+                  </pic:blipFill>
+                  <pic:spPr>
+                    <a:xfrm>
+                      <a:off x="0" y="0"/>
+                      <a:ext cx="5943600" cy="1095375"/>
+                    </a:xfrm>
+                    <a:prstGeom prst="rect">
+                      <a:avLst/>
+                    </a:prstGeom>
+                  </pic:spPr>
+                </pic:pic>
+              </a:graphicData>
+            </a:graphic>
+          </wp:inline>
+        </w:drawing>
+      </w:r>
+    </w:p>
+    <w:p>
+      <w:pPr>
+        <w:jc w:val="both"/>
+        <w:rPr>
+          <w:lang w:val="es-MX"/>
+        </w:rPr>
+      </w:pPr>
+      <w:r>
+        <w:rPr>
+          <w:lang w:val="es-MX"/>
+        </w:rPr>
+        <w:t xml:space="preserve">Para solucionar el problema de </w:t>
+      </w:r>
+      <w:proofErr w:type="spellStart"/>
+      <w:r>
+        <w:rPr>
+          <w:lang w:val="es-MX"/>
+        </w:rPr>
+        <w:t>overfitting</w:t>
+      </w:r>
+      <w:proofErr w:type="spellEnd"/>
+      <w:r>
+        <w:rPr>
+          <w:lang w:val="es-MX"/>
+        </w:rPr>
+        <w:t xml:space="preserve"> se intentó limitar la profundidad de los árboles y aumentar su número</w:t>
+      </w:r>
+      <w:r>
+        <w:rPr>
+          <w:lang w:val="es-MX"/>
+        </w:rPr>
+        <w:t xml:space="preserve"> </w:t>
+      </w:r>
+      <w:r>
+        <w:rPr>
+          <w:lang w:val="es-MX"/>
+        </w:rPr>
+        <w:t>(1000 árboles de 4 nodos de profundidad)</w:t>
+      </w:r>
+      <w:r>
+        <w:rPr>
+          <w:lang w:val="es-MX"/>
+        </w:rPr>
+        <w:t xml:space="preserve">, sin embargo, aunque </w:t>
+      </w:r>
+      <w:r>
+        <w:rPr>
+          <w:lang w:val="es-MX"/>
+        </w:rPr>
+        <w:t xml:space="preserve">si acortó la diferencia entre la precisión en </w:t>
+      </w:r>
+      <w:proofErr w:type="spellStart"/>
+      <w:r>
+        <w:rPr>
+          <w:lang w:val="es-MX"/>
+        </w:rPr>
+        <w:t>train</w:t>
+      </w:r>
+      <w:proofErr w:type="spellEnd"/>
+      <w:r>
+        <w:rPr>
+          <w:lang w:val="es-MX"/>
+        </w:rPr>
+        <w:t xml:space="preserve"> y validación ligeramente</w:t>
+      </w:r>
+      <w:r>
+        <w:rPr>
+          <w:lang w:val="es-MX"/>
+        </w:rPr>
+        <w:t xml:space="preserve"> (94.8% para </w:t>
+      </w:r>
+      <w:proofErr w:type="spellStart"/>
+      <w:r>
+        <w:rPr>
+          <w:lang w:val="es-MX"/>
+        </w:rPr>
+        <w:t>train</w:t>
+      </w:r>
+      <w:proofErr w:type="spellEnd"/>
+      <w:r>
+        <w:rPr>
+          <w:lang w:val="es-MX"/>
+        </w:rPr>
+        <w:t xml:space="preserve"> y 82% para validación)</w:t>
+      </w:r>
+      <w:r>
+        <w:rPr>
+          <w:lang w:val="es-MX"/>
+        </w:rPr>
+        <w:t xml:space="preserve">, el </w:t>
+      </w:r>
+      <w:proofErr w:type="spellStart"/>
+      <w:r>
+        <w:rPr>
+          <w:lang w:val="es-MX"/>
+        </w:rPr>
+        <w:t>logloss</w:t>
+      </w:r>
+      <w:proofErr w:type="spellEnd"/>
+      <w:r>
+        <w:rPr>
+          <w:lang w:val="es-MX"/>
+        </w:rPr>
+        <w:t xml:space="preserve"> aumentó de forma significativa</w:t>
+      </w:r>
+      <w:r>
+        <w:rPr>
+          <w:lang w:val="es-MX"/>
+        </w:rPr>
+        <w:t xml:space="preserve"> (la seguridad con la que predecía descendió de 58% a 42%), por lo que no se solucionó el problema y no tenemos un incremento importante de precisión.</w:t>
+      </w:r>
+    </w:p>
+    <w:p>
+      <w:pPr>
+        <w:rPr>
+          <w:lang w:val="es-MX"/>
+        </w:rPr>
+      </w:pPr>
+      <w:r>
+        <w:rPr>
+          <w:lang w:val="es-MX"/>
+        </w:rPr>
+        <w:drawing>
+          <wp:inline distT="0" distB="0" distL="0" distR="0" wp14:anchorId="02A781C4" wp14:editId="64E94D13">
+            <wp:extent cx="5943600" cy="1080135"/>
+            <wp:effectExtent l="0" t="0" r="0" b="5715"/>
+            <wp:docPr id="1809387841" name="Picture 1" descr="A black background with white text&#10;&#10;AI-generated content may be incorrect."/>
+            <wp:cNvGraphicFramePr>
+              <a:graphicFrameLocks xmlns:a="http://schemas.openxmlformats.org/drawingml/2006/main" noChangeAspect="1"/>
+            </wp:cNvGraphicFramePr>
+            <a:graphic xmlns:a="http://schemas.openxmlformats.org/drawingml/2006/main">
+              <a:graphicData uri="http://schemas.openxmlformats.org/drawingml/2006/picture">
+                <pic:pic xmlns:pic="http://schemas.openxmlformats.org/drawingml/2006/picture">
+                  <pic:nvPicPr>
+                    <pic:cNvPr id="1809387841" name="Picture 1" descr="A black background with white text&#10;&#10;AI-generated content may be incorrect."/>
+                    <pic:cNvPicPr/>
+                  </pic:nvPicPr>
+                  <pic:blipFill>
+                    <a:blip r:embed="rId50"/>
+                    <a:stretch>
+                      <a:fillRect/>
+                    </a:stretch>
+                  </pic:blipFill>
+                  <pic:spPr>
+                    <a:xfrm>
+                      <a:off x="0" y="0"/>
+                      <a:ext cx="5943600" cy="1080135"/>
+                    </a:xfrm>
+                    <a:prstGeom prst="rect">
+                      <a:avLst/>
+                    </a:prstGeom>
+                  </pic:spPr>
+                </pic:pic>
+              </a:graphicData>
+            </a:graphic>
+          </wp:inline>
+        </w:drawing>
+      </w:r>
+    </w:p>
+    <w:p>
+      <w:pPr>
+        <w:rPr>
+          <w:lang w:val="es-MX"/>
+        </w:rPr>
+      </w:pPr>
+      <w:r>
+        <w:rPr>
+          <w:lang w:val="es-MX"/>
+        </w:rPr>
+        <w:drawing>
+          <wp:inline distT="0" distB="0" distL="0" distR="0" wp14:anchorId="5375CA2A" wp14:editId="72C770E8">
+            <wp:extent cx="5929745" cy="4195168"/>
+            <wp:effectExtent l="0" t="0" r="0" b="0"/>
+            <wp:docPr id="2024175713" name="Picture 1" descr="A graph with numbers and a line&#10;&#10;AI-generated content may be incorrect."/>
+            <wp:cNvGraphicFramePr>
+              <a:graphicFrameLocks xmlns:a="http://schemas.openxmlformats.org/drawingml/2006/main" noChangeAspect="1"/>
+            </wp:cNvGraphicFramePr>
+            <a:graphic xmlns:a="http://schemas.openxmlformats.org/drawingml/2006/main">
+              <a:graphicData uri="http://schemas.openxmlformats.org/drawingml/2006/picture">
+                <pic:pic xmlns:pic="http://schemas.openxmlformats.org/drawingml/2006/picture">
+                  <pic:nvPicPr>
+                    <pic:cNvPr id="2024175713" name="Picture 1" descr="A graph with numbers and a line&#10;&#10;AI-generated content may be incorrect."/>
+                    <pic:cNvPicPr/>
+                  </pic:nvPicPr>
+                  <pic:blipFill>
+                    <a:blip r:embed="rId51"/>
+                    <a:stretch>
+                      <a:fillRect/>
+                    </a:stretch>
+                  </pic:blipFill>
+                  <pic:spPr>
+                    <a:xfrm>
+                      <a:off x="0" y="0"/>
+                      <a:ext cx="5937892" cy="4200931"/>
+                    </a:xfrm>
+                    <a:prstGeom prst="rect">
+                      <a:avLst/>
+                    </a:prstGeom>
+                  </pic:spPr>
+                </pic:pic>
+              </a:graphicData>
+            </a:graphic>
+          </wp:inline>
+        </w:drawing>
+      </w:r>
+    </w:p>
+    <w:p>
+      <w:pPr>
+        <w:rPr>
+          <w:lang w:val="es-MX"/>
+        </w:rPr>
+      </w:pPr>
+      <w:r>
+        <w:rPr>
+          <w:lang w:val="es-MX"/>
+        </w:rPr>
+        <w:lastRenderedPageBreak/>
+        <w:drawing>
+          <wp:inline distT="0" distB="0" distL="0" distR="0" wp14:anchorId="5DA2CFBD" wp14:editId="4A0880EB">
+            <wp:extent cx="2921773" cy="2541568"/>
+            <wp:effectExtent l="0" t="0" r="0" b="0"/>
+            <wp:docPr id="512148075" name="Picture 1" descr="A graph of blue squares with numbers&#10;&#10;AI-generated content may be incorrect."/>
+            <wp:cNvGraphicFramePr>
+              <a:graphicFrameLocks xmlns:a="http://schemas.openxmlformats.org/drawingml/2006/main" noChangeAspect="1"/>
+            </wp:cNvGraphicFramePr>
+            <a:graphic xmlns:a="http://schemas.openxmlformats.org/drawingml/2006/main">
+              <a:graphicData uri="http://schemas.openxmlformats.org/drawingml/2006/picture">
+                <pic:pic xmlns:pic="http://schemas.openxmlformats.org/drawingml/2006/picture">
+                  <pic:nvPicPr>
+                    <pic:cNvPr id="512148075" name="Picture 1" descr="A graph of blue squares with numbers&#10;&#10;AI-generated content may be incorrect."/>
+                    <pic:cNvPicPr/>
+                  </pic:nvPicPr>
+                  <pic:blipFill>
+                    <a:blip r:embed="rId52"/>
+                    <a:stretch>
+                      <a:fillRect/>
+                    </a:stretch>
+                  </pic:blipFill>
+                  <pic:spPr>
+                    <a:xfrm>
+                      <a:off x="0" y="0"/>
+                      <a:ext cx="2950158" cy="2566259"/>
+                    </a:xfrm>
+                    <a:prstGeom prst="rect">
+                      <a:avLst/>
+                    </a:prstGeom>
+                  </pic:spPr>
+                </pic:pic>
+              </a:graphicData>
+            </a:graphic>
+          </wp:inline>
+        </w:drawing>
+      </w:r>
+      <w:r>
+        <w:rPr>
+          <w:lang w:val="es-MX"/>
+        </w:rPr>
+        <w:drawing>
+          <wp:inline distT="0" distB="0" distL="0" distR="0" wp14:anchorId="2CEC005F" wp14:editId="74D6FA1A">
+            <wp:extent cx="3007215" cy="2620069"/>
+            <wp:effectExtent l="0" t="0" r="3175" b="8890"/>
+            <wp:docPr id="1606278961" name="Picture 1" descr="A graph of a graph with numbers and squares&#10;&#10;AI-generated content may be incorrect."/>
+            <wp:cNvGraphicFramePr>
+              <a:graphicFrameLocks xmlns:a="http://schemas.openxmlformats.org/drawingml/2006/main" noChangeAspect="1"/>
+            </wp:cNvGraphicFramePr>
+            <a:graphic xmlns:a="http://schemas.openxmlformats.org/drawingml/2006/main">
+              <a:graphicData uri="http://schemas.openxmlformats.org/drawingml/2006/picture">
+                <pic:pic xmlns:pic="http://schemas.openxmlformats.org/drawingml/2006/picture">
+                  <pic:nvPicPr>
+                    <pic:cNvPr id="1606278961" name="Picture 1" descr="A graph of a graph with numbers and squares&#10;&#10;AI-generated content may be incorrect."/>
+                    <pic:cNvPicPr/>
+                  </pic:nvPicPr>
+                  <pic:blipFill>
+                    <a:blip r:embed="rId53"/>
+                    <a:stretch>
+                      <a:fillRect/>
+                    </a:stretch>
+                  </pic:blipFill>
+                  <pic:spPr>
+                    <a:xfrm>
+                      <a:off x="0" y="0"/>
+                      <a:ext cx="3049235" cy="2656679"/>
+                    </a:xfrm>
+                    <a:prstGeom prst="rect">
+                      <a:avLst/>
+                    </a:prstGeom>
+                  </pic:spPr>
+                </pic:pic>
+              </a:graphicData>
+            </a:graphic>
+          </wp:inline>
+        </w:drawing>
+      </w:r>
+    </w:p>
+    <w:p>
+      <w:pPr>
+        <w:jc w:val="both"/>
+        <w:rPr>
+          <w:lang w:val="es-MX"/>
+        </w:rPr>
+      </w:pPr>
+      <w:r>
+        <w:rPr>
+          <w:lang w:val="es-MX"/>
+        </w:rPr>
+        <w:t>A diferencia del modelo de regresión, podemos apreciar que el patrón que se presentaba</w:t>
+      </w:r>
+      <w:r>
+        <w:rPr>
+          <w:lang w:val="es-MX"/>
+        </w:rPr>
+        <w:t xml:space="preserve"> en el que </w:t>
+      </w:r>
+      <w:r>
+        <w:rPr>
+          <w:lang w:val="es-MX"/>
+        </w:rPr>
+        <w:t xml:space="preserve">fallaba </w:t>
+      </w:r>
+      <w:r>
+        <w:rPr>
+          <w:lang w:val="es-MX"/>
+        </w:rPr>
+        <w:t>con</w:t>
+      </w:r>
+      <w:r>
+        <w:rPr>
+          <w:lang w:val="es-MX"/>
+        </w:rPr>
+        <w:t xml:space="preserve"> los valores extremos asignándoles un costo errado hacia el centro aquí no ocurre. </w:t>
+      </w:r>
+    </w:p>
+    <w:p>
+      <w:pPr>
+        <w:jc w:val="both"/>
+        <w:rPr>
+          <w:lang w:val="es-MX"/>
+        </w:rPr>
+      </w:pPr>
+      <w:r>
+        <w:rPr>
+          <w:lang w:val="es-MX"/>
+        </w:rPr>
+        <w:t xml:space="preserve">Algo que llama la atención es </w:t>
+      </w:r>
+      <w:r>
+        <w:rPr>
+          <w:lang w:val="es-MX"/>
+        </w:rPr>
+        <w:t xml:space="preserve">el caso del campeón de costo 2 que marcó como costo 5 en la matriz de confusión de validación. Este se trata de un personaje con una característica muy particular que está vinculada con su habilidad dentro del juego y en una de sus estadísticas lo hace parecer sumamente poderoso. Es un caso que vale la pena destacar pues es un gran ejemplo que ilustra el tratamiento de estas instancias ruidosas en un modelo de este tipo. </w:t>
+      </w:r>
+    </w:p>
+    <w:p>
+      <w:pPr>
+        <w:jc w:val="both"/>
+        <w:rPr>
+          <w:lang w:val="es-MX"/>
+        </w:rPr>
+      </w:pPr>
+      <w:r>
+        <w:rPr>
+          <w:lang w:val="es-MX"/>
+        </w:rPr>
+        <w:t xml:space="preserve">Finalmente, en la imagen de abajo podemos ver la importancia de cada uno de las </w:t>
+      </w:r>
+      <w:proofErr w:type="spellStart"/>
+      <w:r>
+        <w:rPr>
+          <w:lang w:val="es-MX"/>
+        </w:rPr>
+        <w:t>features</w:t>
+      </w:r>
+      <w:proofErr w:type="spellEnd"/>
+      <w:r>
+        <w:rPr>
+          <w:lang w:val="es-MX"/>
+        </w:rPr>
+        <w:t xml:space="preserve"> del </w:t>
+      </w:r>
+      <w:proofErr w:type="spellStart"/>
+      <w:r>
+        <w:rPr>
+          <w:lang w:val="es-MX"/>
+        </w:rPr>
+        <w:t>dataset</w:t>
+      </w:r>
+      <w:proofErr w:type="spellEnd"/>
+      <w:r>
+        <w:rPr>
+          <w:lang w:val="es-MX"/>
+        </w:rPr>
+        <w:t>. Al parecer fue sumamente relevante añadir el escalado de vida que tenían los personajes pues cómo vemos las características más importantes para decidir el costo de un campeón fueron estas.</w:t>
+      </w:r>
+    </w:p>
+    <w:p>
+      <w:pPr>
+        <w:jc w:val="center"/>
+        <w:rPr>
+          <w:lang w:val="es-MX"/>
+        </w:rPr>
+      </w:pPr>
+      <w:r>
+        <w:rPr>
+          <w:lang w:val="es-MX"/>
+        </w:rPr>
+        <w:drawing>
+          <wp:inline distT="0" distB="0" distL="0" distR="0" wp14:anchorId="634F827E" wp14:editId="248F197C">
+            <wp:extent cx="3385768" cy="2134553"/>
+            <wp:effectExtent l="0" t="0" r="5715" b="0"/>
+            <wp:docPr id="1784057413" name="Picture 1" descr="A graph of blue bars with white text&#10;&#10;AI-generated content may be incorrect."/>
+            <wp:cNvGraphicFramePr>
+              <a:graphicFrameLocks xmlns:a="http://schemas.openxmlformats.org/drawingml/2006/main" noChangeAspect="1"/>
+            </wp:cNvGraphicFramePr>
+            <a:graphic xmlns:a="http://schemas.openxmlformats.org/drawingml/2006/main">
+              <a:graphicData uri="http://schemas.openxmlformats.org/drawingml/2006/picture">
+                <pic:pic xmlns:pic="http://schemas.openxmlformats.org/drawingml/2006/picture">
+                  <pic:nvPicPr>
+                    <pic:cNvPr id="1784057413" name="Picture 1" descr="A graph of blue bars with white text&#10;&#10;AI-generated content may be incorrect."/>
+                    <pic:cNvPicPr/>
+                  </pic:nvPicPr>
+                  <pic:blipFill>
+                    <a:blip r:embed="rId54"/>
+                    <a:stretch>
+                      <a:fillRect/>
+                    </a:stretch>
+                  </pic:blipFill>
+                  <pic:spPr>
+                    <a:xfrm>
+                      <a:off x="0" y="0"/>
+                      <a:ext cx="3392475" cy="2138782"/>
+                    </a:xfrm>
+                    <a:prstGeom prst="rect">
+                      <a:avLst/>
+                    </a:prstGeom>
+                  </pic:spPr>
+                </pic:pic>
+              </a:graphicData>
+            </a:graphic>
+          </wp:inline>
+        </w:drawing>
+      </w:r>
+    </w:p>
+    <w:p>
+      <w:pPr>
+        <w:pStyle w:val="Heading2"/>
+        <w:jc w:val="both"/>
+        <w:rPr>
+          <w:lang w:val="es-MX"/>
+        </w:rPr>
+      </w:pPr>
+      <w:bookmarkStart w:id="20" w:name="_Toc208303343"/>
+      <w:r>
+        <w:rPr>
+          <w:lang w:val="es-MX"/>
+        </w:rPr>
+        <w:lastRenderedPageBreak/>
+        <w:t>Conclusiones</w:t>
+      </w:r>
+      <w:bookmarkEnd w:id="20"/>
+    </w:p>
+    <w:p>
+      <w:pPr>
+        <w:pStyle w:val="ListParagraph"/>
+        <w:numPr>
+          <w:ilvl w:val="0"/>
+          <w:numId w:val="4"/>
+        </w:numPr>
+        <w:jc w:val="both"/>
+        <w:rPr>
+          <w:lang w:val="es-MX"/>
+        </w:rPr>
+      </w:pPr>
+      <w:r>
+        <w:rPr>
+          <w:lang w:val="es-MX"/>
+        </w:rPr>
+        <w:t xml:space="preserve">La hipótesis de que el modelo de </w:t>
+      </w:r>
+      <w:proofErr w:type="spellStart"/>
+      <w:r>
+        <w:rPr>
+          <w:lang w:val="es-MX"/>
+        </w:rPr>
+        <w:t>random</w:t>
+      </w:r>
+      <w:proofErr w:type="spellEnd"/>
+      <w:r>
+        <w:rPr>
+          <w:lang w:val="es-MX"/>
+        </w:rPr>
+        <w:t xml:space="preserve"> </w:t>
+      </w:r>
+      <w:proofErr w:type="spellStart"/>
+      <w:r>
+        <w:rPr>
+          <w:lang w:val="es-MX"/>
+        </w:rPr>
+        <w:t>forest</w:t>
+      </w:r>
+      <w:proofErr w:type="spellEnd"/>
+      <w:r>
+        <w:rPr>
+          <w:lang w:val="es-MX"/>
+        </w:rPr>
+        <w:t xml:space="preserve"> se ajustaría mejor que una regresión resultó ser verdadera. </w:t>
+      </w:r>
+    </w:p>
+    <w:p>
+      <w:pPr>
+        <w:pStyle w:val="ListParagraph"/>
+        <w:numPr>
+          <w:ilvl w:val="0"/>
+          <w:numId w:val="4"/>
+        </w:numPr>
+        <w:jc w:val="both"/>
+        <w:rPr>
+          <w:lang w:val="es-MX"/>
+        </w:rPr>
+      </w:pPr>
+      <w:r>
+        <w:rPr>
+          <w:lang w:val="es-MX"/>
+        </w:rPr>
+        <w:t xml:space="preserve">A pesar de que este modelo tiene un </w:t>
+      </w:r>
+      <w:r>
+        <w:rPr>
+          <w:lang w:val="es-MX"/>
+        </w:rPr>
+        <w:t xml:space="preserve">gran problema de </w:t>
+      </w:r>
+      <w:proofErr w:type="spellStart"/>
+      <w:r>
+        <w:rPr>
+          <w:lang w:val="es-MX"/>
+        </w:rPr>
+        <w:t>overfitting</w:t>
+      </w:r>
+      <w:proofErr w:type="spellEnd"/>
+      <w:r>
+        <w:rPr>
+          <w:lang w:val="es-MX"/>
+        </w:rPr>
+        <w:t>, su precisión a la hora de las pruebas sigue siendo bastante superior, por lo que para resolver el problema planteado utilizaríamos este modelo.</w:t>
+      </w:r>
+    </w:p>
+    <w:p>
+      <w:pPr>
+        <w:pStyle w:val="ListParagraph"/>
+        <w:numPr>
+          <w:ilvl w:val="0"/>
+          <w:numId w:val="4"/>
+        </w:numPr>
+        <w:jc w:val="both"/>
+        <w:rPr>
+          <w:lang w:val="es-MX"/>
+        </w:rPr>
+      </w:pPr>
+      <w:r>
+        <w:rPr>
+          <w:lang w:val="es-MX"/>
+        </w:rPr>
+        <w:t xml:space="preserve">El uso del </w:t>
+      </w:r>
+      <w:proofErr w:type="spellStart"/>
+      <w:r>
+        <w:rPr>
+          <w:lang w:val="es-MX"/>
+        </w:rPr>
         <w:t>framework</w:t>
       </w:r>
       <w:proofErr w:type="spellEnd"/>
-    </w:p>
-    <w:p>
-      <w:pPr>
-        <w:pStyle w:val="Heading2"/>
-        <w:jc w:val="both"/>
-        <w:rPr>
-          <w:lang w:val="es-MX"/>
-        </w:rPr>
-      </w:pPr>
-      <w:r>
-        <w:rPr>
-          <w:lang w:val="es-MX"/>
-        </w:rPr>
-        <w:t>Marco teórico</w:t>
-      </w:r>
-    </w:p>
-    <w:p>
-      <w:pPr>
-        <w:pStyle w:val="Heading2"/>
-        <w:jc w:val="both"/>
-        <w:rPr>
-          <w:lang w:val="es-MX"/>
-        </w:rPr>
-      </w:pPr>
+      <w:r>
+        <w:rPr>
+          <w:lang w:val="es-MX"/>
+        </w:rPr>
+        <w:t xml:space="preserve"> </w:t>
+      </w:r>
       <w:proofErr w:type="spellStart"/>
       <w:r>
         <w:rPr>
           <w:lang w:val="es-MX"/>
         </w:rPr>
-        <w:t>Dataset</w:t>
+        <w:t>sklearn</w:t>
       </w:r>
       <w:proofErr w:type="spellEnd"/>
-    </w:p>
-    <w:p>
-      <w:pPr>
-        <w:pStyle w:val="Heading2"/>
-        <w:jc w:val="both"/>
-        <w:rPr>
-          <w:lang w:val="es-MX"/>
-        </w:rPr>
-      </w:pPr>
-      <w:r>
-        <w:rPr>
-          <w:lang w:val="es-MX"/>
-        </w:rPr>
-        <w:t>Resultados</w:t>
-      </w:r>
-    </w:p>
-    <w:p>
-      <w:pPr>
-        <w:pStyle w:val="Heading1"/>
-        <w:jc w:val="both"/>
-        <w:rPr>
-          <w:lang w:val="es-MX"/>
-        </w:rPr>
-      </w:pPr>
-      <w:r>
-        <w:rPr>
-          <w:lang w:val="es-MX"/>
-        </w:rPr>
-        <w:t>Comparación de modelos</w:t>
-      </w:r>
-    </w:p>
-    <w:p>
-      <w:pPr>
-        <w:pStyle w:val="Heading2"/>
-        <w:jc w:val="both"/>
-        <w:rPr>
-          <w:lang w:val="es-MX"/>
-        </w:rPr>
-      </w:pPr>
-      <w:r>
-        <w:rPr>
-          <w:lang w:val="es-MX"/>
-        </w:rPr>
-        <w:t>Conclusiones</w:t>
-      </w:r>
-    </w:p>
-    <w:p>
-      <w:pPr>
-        <w:rPr>
-          <w:lang w:val="es-MX"/>
-        </w:rPr>
-      </w:pPr>
+      <w:r>
+        <w:rPr>
+          <w:lang w:val="es-MX"/>
+        </w:rPr>
+        <w:t xml:space="preserve"> </w:t>
+      </w:r>
+      <w:r>
+        <w:rPr>
+          <w:lang w:val="es-MX"/>
+        </w:rPr>
+        <w:t xml:space="preserve">agilizó en gran medida la codificación del modelo, sin embargo, quedan muchos espacios desconocidos sobre cómo implementa las partes. ¿Cómo decide la profundidad de los árboles cuando no la indicamos? ¿Qué estrategia sigue para el armado de los árboles? ¿Las </w:t>
+      </w:r>
+      <w:proofErr w:type="spellStart"/>
+      <w:r>
+        <w:rPr>
+          <w:lang w:val="es-MX"/>
+        </w:rPr>
+        <w:t>features</w:t>
+      </w:r>
+      <w:proofErr w:type="spellEnd"/>
+      <w:r>
+        <w:rPr>
+          <w:lang w:val="es-MX"/>
+        </w:rPr>
+        <w:t xml:space="preserve"> que usa cada árbol son totalmente aleatorias? ¿Cuántas toma</w:t>
+      </w:r>
+      <w:r>
+        <w:rPr>
+          <w:lang w:val="es-MX"/>
+        </w:rPr>
+        <w:t xml:space="preserve"> cada árbol</w:t>
+      </w:r>
+      <w:r>
+        <w:rPr>
+          <w:lang w:val="es-MX"/>
+        </w:rPr>
+        <w:t xml:space="preserve">? </w:t>
+      </w:r>
+      <w:r>
+        <w:rPr>
+          <w:lang w:val="es-MX"/>
+        </w:rPr>
+        <w:t xml:space="preserve">Aunque es probable que tenga opciones para ajustar cada una de estas partes, la comprensión y exploración de las diferentes técnicas son un tema que da para otro documento de investigación completo. </w:t>
+      </w:r>
     </w:p>
     <w:sectPr>
       <w:pgSz w:w="12240" w:h="15840"/>
@@ -5180,7 +7113,120 @@
   <w:abstractNum w:abstractNumId="2" w15:restartNumberingAfterBreak="0">
     <w:nsid w:val="36A22E3C"/>
     <w:multiLevelType w:val="hybridMultilevel"/>
-    <w:tmpl w:val="FD64AF76"/>
+    <w:tmpl w:val="C1243C92"/>
+    <w:lvl w:ilvl="0" w:tplc="04090001">
+      <w:start w:val="1"/>
+      <w:numFmt w:val="bullet"/>
+      <w:lvlText w:val=""/>
+      <w:lvlJc w:val="left"/>
+      <w:pPr>
+        <w:ind w:left="720" w:hanging="360"/>
+      </w:pPr>
+      <w:rPr>
+        <w:rFonts w:ascii="Symbol" w:hAnsi="Symbol" w:hint="default"/>
+      </w:rPr>
+    </w:lvl>
+    <w:lvl w:ilvl="1" w:tplc="04090003" w:tentative="1">
+      <w:start w:val="1"/>
+      <w:numFmt w:val="bullet"/>
+      <w:lvlText w:val="o"/>
+      <w:lvlJc w:val="left"/>
+      <w:pPr>
+        <w:ind w:left="1440" w:hanging="360"/>
+      </w:pPr>
+      <w:rPr>
+        <w:rFonts w:ascii="Courier New" w:hAnsi="Courier New" w:cs="Courier New" w:hint="default"/>
+      </w:rPr>
+    </w:lvl>
+    <w:lvl w:ilvl="2" w:tplc="04090005" w:tentative="1">
+      <w:start w:val="1"/>
+      <w:numFmt w:val="bullet"/>
+      <w:lvlText w:val=""/>
+      <w:lvlJc w:val="left"/>
+      <w:pPr>
+        <w:ind w:left="2160" w:hanging="360"/>
+      </w:pPr>
+      <w:rPr>
+        <w:rFonts w:ascii="Wingdings" w:hAnsi="Wingdings" w:hint="default"/>
+      </w:rPr>
+    </w:lvl>
+    <w:lvl w:ilvl="3" w:tplc="04090001" w:tentative="1">
+      <w:start w:val="1"/>
+      <w:numFmt w:val="bullet"/>
+      <w:lvlText w:val=""/>
+      <w:lvlJc w:val="left"/>
+      <w:pPr>
+        <w:ind w:left="2880" w:hanging="360"/>
+      </w:pPr>
+      <w:rPr>
+        <w:rFonts w:ascii="Symbol" w:hAnsi="Symbol" w:hint="default"/>
+      </w:rPr>
+    </w:lvl>
+    <w:lvl w:ilvl="4" w:tplc="04090003" w:tentative="1">
+      <w:start w:val="1"/>
+      <w:numFmt w:val="bullet"/>
+      <w:lvlText w:val="o"/>
+      <w:lvlJc w:val="left"/>
+      <w:pPr>
+        <w:ind w:left="3600" w:hanging="360"/>
+      </w:pPr>
+      <w:rPr>
+        <w:rFonts w:ascii="Courier New" w:hAnsi="Courier New" w:cs="Courier New" w:hint="default"/>
+      </w:rPr>
+    </w:lvl>
+    <w:lvl w:ilvl="5" w:tplc="04090005" w:tentative="1">
+      <w:start w:val="1"/>
+      <w:numFmt w:val="bullet"/>
+      <w:lvlText w:val=""/>
+      <w:lvlJc w:val="left"/>
+      <w:pPr>
+        <w:ind w:left="4320" w:hanging="360"/>
+      </w:pPr>
+      <w:rPr>
+        <w:rFonts w:ascii="Wingdings" w:hAnsi="Wingdings" w:hint="default"/>
+      </w:rPr>
+    </w:lvl>
+    <w:lvl w:ilvl="6" w:tplc="04090001" w:tentative="1">
+      <w:start w:val="1"/>
+      <w:numFmt w:val="bullet"/>
+      <w:lvlText w:val=""/>
+      <w:lvlJc w:val="left"/>
+      <w:pPr>
+        <w:ind w:left="5040" w:hanging="360"/>
+      </w:pPr>
+      <w:rPr>
+        <w:rFonts w:ascii="Symbol" w:hAnsi="Symbol" w:hint="default"/>
+      </w:rPr>
+    </w:lvl>
+    <w:lvl w:ilvl="7" w:tplc="04090003" w:tentative="1">
+      <w:start w:val="1"/>
+      <w:numFmt w:val="bullet"/>
+      <w:lvlText w:val="o"/>
+      <w:lvlJc w:val="left"/>
+      <w:pPr>
+        <w:ind w:left="5760" w:hanging="360"/>
+      </w:pPr>
+      <w:rPr>
+        <w:rFonts w:ascii="Courier New" w:hAnsi="Courier New" w:cs="Courier New" w:hint="default"/>
+      </w:rPr>
+    </w:lvl>
+    <w:lvl w:ilvl="8" w:tplc="04090005" w:tentative="1">
+      <w:start w:val="1"/>
+      <w:numFmt w:val="bullet"/>
+      <w:lvlText w:val=""/>
+      <w:lvlJc w:val="left"/>
+      <w:pPr>
+        <w:ind w:left="6480" w:hanging="360"/>
+      </w:pPr>
+      <w:rPr>
+        <w:rFonts w:ascii="Wingdings" w:hAnsi="Wingdings" w:hint="default"/>
+      </w:rPr>
+    </w:lvl>
+  </w:abstractNum>
+  <w:abstractNum w:abstractNumId="3" w15:restartNumberingAfterBreak="0">
+    <w:nsid w:val="76E62BFE"/>
+    <w:multiLevelType w:val="hybridMultilevel"/>
+    <w:tmpl w:val="BDEED680"/>
     <w:lvl w:ilvl="0" w:tplc="04090001">
       <w:start w:val="1"/>
       <w:numFmt w:val="bullet"/>
@@ -5298,6 +7344,9 @@
   </w:num>
   <w:num w:numId="3" w16cid:durableId="913055459">
     <w:abstractNumId w:val="0"/>
+  </w:num>
+  <w:num w:numId="4" w16cid:durableId="2054380449">
+    <w:abstractNumId w:val="3"/>
   </w:num>
 </w:numbering>
 </file>

--- a/Reporte editable.docx
+++ b/Reporte editable.docx
@@ -85,7 +85,7 @@
           <w:r>
             <w:fldChar w:fldCharType="separate"/>
           </w:r>
-          <w:hyperlink w:anchor="_Toc208303321" w:history="1">
+          <w:hyperlink w:anchor="_Toc208481608" w:history="1">
             <w:r>
               <w:rPr>
                 <w:rStyle w:val="Hyperlink"/>
@@ -113,7 +113,7 @@
                 <w:noProof/>
                 <w:webHidden/>
               </w:rPr>
-              <w:instrText xml:space="preserve"> PAGEREF _Toc208303321 \h </w:instrText>
+              <w:instrText xml:space="preserve"> PAGEREF _Toc208481608 \h </w:instrText>
             </w:r>
             <w:r>
               <w:rPr>
@@ -155,7 +155,7 @@
               <w:noProof/>
             </w:rPr>
           </w:pPr>
-          <w:hyperlink w:anchor="_Toc208303322" w:history="1">
+          <w:hyperlink w:anchor="_Toc208481609" w:history="1">
             <w:r>
               <w:rPr>
                 <w:rStyle w:val="Hyperlink"/>
@@ -183,7 +183,7 @@
                 <w:noProof/>
                 <w:webHidden/>
               </w:rPr>
-              <w:instrText xml:space="preserve"> PAGEREF _Toc208303322 \h </w:instrText>
+              <w:instrText xml:space="preserve"> PAGEREF _Toc208481609 \h </w:instrText>
             </w:r>
             <w:r>
               <w:rPr>
@@ -225,7 +225,7 @@
               <w:noProof/>
             </w:rPr>
           </w:pPr>
-          <w:hyperlink w:anchor="_Toc208303323" w:history="1">
+          <w:hyperlink w:anchor="_Toc208481610" w:history="1">
             <w:r>
               <w:rPr>
                 <w:rStyle w:val="Hyperlink"/>
@@ -253,7 +253,7 @@
                 <w:noProof/>
                 <w:webHidden/>
               </w:rPr>
-              <w:instrText xml:space="preserve"> PAGEREF _Toc208303323 \h </w:instrText>
+              <w:instrText xml:space="preserve"> PAGEREF _Toc208481610 \h </w:instrText>
             </w:r>
             <w:r>
               <w:rPr>
@@ -295,7 +295,7 @@
               <w:noProof/>
             </w:rPr>
           </w:pPr>
-          <w:hyperlink w:anchor="_Toc208303324" w:history="1">
+          <w:hyperlink w:anchor="_Toc208481611" w:history="1">
             <w:r>
               <w:rPr>
                 <w:rStyle w:val="Hyperlink"/>
@@ -323,7 +323,7 @@
                 <w:noProof/>
                 <w:webHidden/>
               </w:rPr>
-              <w:instrText xml:space="preserve"> PAGEREF _Toc208303324 \h </w:instrText>
+              <w:instrText xml:space="preserve"> PAGEREF _Toc208481611 \h </w:instrText>
             </w:r>
             <w:r>
               <w:rPr>
@@ -365,7 +365,7 @@
               <w:noProof/>
             </w:rPr>
           </w:pPr>
-          <w:hyperlink w:anchor="_Toc208303325" w:history="1">
+          <w:hyperlink w:anchor="_Toc208481612" w:history="1">
             <w:r>
               <w:rPr>
                 <w:rStyle w:val="Hyperlink"/>
@@ -393,7 +393,7 @@
                 <w:noProof/>
                 <w:webHidden/>
               </w:rPr>
-              <w:instrText xml:space="preserve"> PAGEREF _Toc208303325 \h </w:instrText>
+              <w:instrText xml:space="preserve"> PAGEREF _Toc208481612 \h </w:instrText>
             </w:r>
             <w:r>
               <w:rPr>
@@ -435,7 +435,7 @@
               <w:noProof/>
             </w:rPr>
           </w:pPr>
-          <w:hyperlink w:anchor="_Toc208303326" w:history="1">
+          <w:hyperlink w:anchor="_Toc208481613" w:history="1">
             <w:r>
               <w:rPr>
                 <w:rStyle w:val="Hyperlink"/>
@@ -463,7 +463,7 @@
                 <w:noProof/>
                 <w:webHidden/>
               </w:rPr>
-              <w:instrText xml:space="preserve"> PAGEREF _Toc208303326 \h </w:instrText>
+              <w:instrText xml:space="preserve"> PAGEREF _Toc208481613 \h </w:instrText>
             </w:r>
             <w:r>
               <w:rPr>
@@ -505,7 +505,7 @@
               <w:noProof/>
             </w:rPr>
           </w:pPr>
-          <w:hyperlink w:anchor="_Toc208303327" w:history="1">
+          <w:hyperlink w:anchor="_Toc208481614" w:history="1">
             <w:r>
               <w:rPr>
                 <w:rStyle w:val="Hyperlink"/>
@@ -533,7 +533,7 @@
                 <w:noProof/>
                 <w:webHidden/>
               </w:rPr>
-              <w:instrText xml:space="preserve"> PAGEREF _Toc208303327 \h </w:instrText>
+              <w:instrText xml:space="preserve"> PAGEREF _Toc208481614 \h </w:instrText>
             </w:r>
             <w:r>
               <w:rPr>
@@ -575,7 +575,7 @@
               <w:noProof/>
             </w:rPr>
           </w:pPr>
-          <w:hyperlink w:anchor="_Toc208303328" w:history="1">
+          <w:hyperlink w:anchor="_Toc208481615" w:history="1">
             <w:r>
               <w:rPr>
                 <w:rStyle w:val="Hyperlink"/>
@@ -603,7 +603,7 @@
                 <w:noProof/>
                 <w:webHidden/>
               </w:rPr>
-              <w:instrText xml:space="preserve"> PAGEREF _Toc208303328 \h </w:instrText>
+              <w:instrText xml:space="preserve"> PAGEREF _Toc208481615 \h </w:instrText>
             </w:r>
             <w:r>
               <w:rPr>
@@ -645,7 +645,7 @@
               <w:noProof/>
             </w:rPr>
           </w:pPr>
-          <w:hyperlink w:anchor="_Toc208303329" w:history="1">
+          <w:hyperlink w:anchor="_Toc208481616" w:history="1">
             <w:r>
               <w:rPr>
                 <w:rStyle w:val="Hyperlink"/>
@@ -673,7 +673,7 @@
                 <w:noProof/>
                 <w:webHidden/>
               </w:rPr>
-              <w:instrText xml:space="preserve"> PAGEREF _Toc208303329 \h </w:instrText>
+              <w:instrText xml:space="preserve"> PAGEREF _Toc208481616 \h </w:instrText>
             </w:r>
             <w:r>
               <w:rPr>
@@ -715,7 +715,7 @@
               <w:noProof/>
             </w:rPr>
           </w:pPr>
-          <w:hyperlink w:anchor="_Toc208303330" w:history="1">
+          <w:hyperlink w:anchor="_Toc208481617" w:history="1">
             <w:r>
               <w:rPr>
                 <w:rStyle w:val="Hyperlink"/>
@@ -743,7 +743,7 @@
                 <w:noProof/>
                 <w:webHidden/>
               </w:rPr>
-              <w:instrText xml:space="preserve"> PAGEREF _Toc208303330 \h </w:instrText>
+              <w:instrText xml:space="preserve"> PAGEREF _Toc208481617 \h </w:instrText>
             </w:r>
             <w:r>
               <w:rPr>
@@ -785,7 +785,7 @@
               <w:noProof/>
             </w:rPr>
           </w:pPr>
-          <w:hyperlink w:anchor="_Toc208303331" w:history="1">
+          <w:hyperlink w:anchor="_Toc208481618" w:history="1">
             <w:r>
               <w:rPr>
                 <w:rStyle w:val="Hyperlink"/>
@@ -813,7 +813,7 @@
                 <w:noProof/>
                 <w:webHidden/>
               </w:rPr>
-              <w:instrText xml:space="preserve"> PAGEREF _Toc208303331 \h </w:instrText>
+              <w:instrText xml:space="preserve"> PAGEREF _Toc208481618 \h </w:instrText>
             </w:r>
             <w:r>
               <w:rPr>
@@ -855,7 +855,7 @@
               <w:noProof/>
             </w:rPr>
           </w:pPr>
-          <w:hyperlink w:anchor="_Toc208303332" w:history="1">
+          <w:hyperlink w:anchor="_Toc208481619" w:history="1">
             <w:r>
               <w:rPr>
                 <w:rStyle w:val="Hyperlink"/>
@@ -883,7 +883,7 @@
                 <w:noProof/>
                 <w:webHidden/>
               </w:rPr>
-              <w:instrText xml:space="preserve"> PAGEREF _Toc208303332 \h </w:instrText>
+              <w:instrText xml:space="preserve"> PAGEREF _Toc208481619 \h </w:instrText>
             </w:r>
             <w:r>
               <w:rPr>
@@ -925,7 +925,7 @@
               <w:noProof/>
             </w:rPr>
           </w:pPr>
-          <w:hyperlink w:anchor="_Toc208303333" w:history="1">
+          <w:hyperlink w:anchor="_Toc208481620" w:history="1">
             <w:r>
               <w:rPr>
                 <w:rStyle w:val="Hyperlink"/>
@@ -953,7 +953,7 @@
                 <w:noProof/>
                 <w:webHidden/>
               </w:rPr>
-              <w:instrText xml:space="preserve"> PAGEREF _Toc208303333 \h </w:instrText>
+              <w:instrText xml:space="preserve"> PAGEREF _Toc208481620 \h </w:instrText>
             </w:r>
             <w:r>
               <w:rPr>
@@ -995,7 +995,7 @@
               <w:noProof/>
             </w:rPr>
           </w:pPr>
-          <w:hyperlink w:anchor="_Toc208303334" w:history="1">
+          <w:hyperlink w:anchor="_Toc208481621" w:history="1">
             <w:r>
               <w:rPr>
                 <w:rStyle w:val="Hyperlink"/>
@@ -1023,7 +1023,7 @@
                 <w:noProof/>
                 <w:webHidden/>
               </w:rPr>
-              <w:instrText xml:space="preserve"> PAGEREF _Toc208303334 \h </w:instrText>
+              <w:instrText xml:space="preserve"> PAGEREF _Toc208481621 \h </w:instrText>
             </w:r>
             <w:r>
               <w:rPr>
@@ -1065,7 +1065,7 @@
               <w:noProof/>
             </w:rPr>
           </w:pPr>
-          <w:hyperlink w:anchor="_Toc208303335" w:history="1">
+          <w:hyperlink w:anchor="_Toc208481622" w:history="1">
             <w:r>
               <w:rPr>
                 <w:rStyle w:val="Hyperlink"/>
@@ -1093,7 +1093,7 @@
                 <w:noProof/>
                 <w:webHidden/>
               </w:rPr>
-              <w:instrText xml:space="preserve"> PAGEREF _Toc208303335 \h </w:instrText>
+              <w:instrText xml:space="preserve"> PAGEREF _Toc208481622 \h </w:instrText>
             </w:r>
             <w:r>
               <w:rPr>
@@ -1135,7 +1135,7 @@
               <w:noProof/>
             </w:rPr>
           </w:pPr>
-          <w:hyperlink w:anchor="_Toc208303336" w:history="1">
+          <w:hyperlink w:anchor="_Toc208481623" w:history="1">
             <w:r>
               <w:rPr>
                 <w:rStyle w:val="Hyperlink"/>
@@ -1162,7 +1162,7 @@
                 <w:noProof/>
                 <w:webHidden/>
               </w:rPr>
-              <w:instrText xml:space="preserve"> PAGEREF _Toc208303336 \h </w:instrText>
+              <w:instrText xml:space="preserve"> PAGEREF _Toc208481623 \h </w:instrText>
             </w:r>
             <w:r>
               <w:rPr>
@@ -1204,7 +1204,7 @@
               <w:noProof/>
             </w:rPr>
           </w:pPr>
-          <w:hyperlink w:anchor="_Toc208303337" w:history="1">
+          <w:hyperlink w:anchor="_Toc208481624" w:history="1">
             <w:r>
               <w:rPr>
                 <w:rStyle w:val="Hyperlink"/>
@@ -1232,7 +1232,7 @@
                 <w:noProof/>
                 <w:webHidden/>
               </w:rPr>
-              <w:instrText xml:space="preserve"> PAGEREF _Toc208303337 \h </w:instrText>
+              <w:instrText xml:space="preserve"> PAGEREF _Toc208481624 \h </w:instrText>
             </w:r>
             <w:r>
               <w:rPr>
@@ -1274,7 +1274,7 @@
               <w:noProof/>
             </w:rPr>
           </w:pPr>
-          <w:hyperlink w:anchor="_Toc208303338" w:history="1">
+          <w:hyperlink w:anchor="_Toc208481625" w:history="1">
             <w:r>
               <w:rPr>
                 <w:rStyle w:val="Hyperlink"/>
@@ -1302,7 +1302,7 @@
                 <w:noProof/>
                 <w:webHidden/>
               </w:rPr>
-              <w:instrText xml:space="preserve"> PAGEREF _Toc208303338 \h </w:instrText>
+              <w:instrText xml:space="preserve"> PAGEREF _Toc208481625 \h </w:instrText>
             </w:r>
             <w:r>
               <w:rPr>
@@ -1344,7 +1344,7 @@
               <w:noProof/>
             </w:rPr>
           </w:pPr>
-          <w:hyperlink w:anchor="_Toc208303339" w:history="1">
+          <w:hyperlink w:anchor="_Toc208481626" w:history="1">
             <w:r>
               <w:rPr>
                 <w:rStyle w:val="Hyperlink"/>
@@ -1372,7 +1372,7 @@
                 <w:noProof/>
                 <w:webHidden/>
               </w:rPr>
-              <w:instrText xml:space="preserve"> PAGEREF _Toc208303339 \h </w:instrText>
+              <w:instrText xml:space="preserve"> PAGEREF _Toc208481626 \h </w:instrText>
             </w:r>
             <w:r>
               <w:rPr>
@@ -1414,14 +1414,14 @@
               <w:noProof/>
             </w:rPr>
           </w:pPr>
-          <w:hyperlink w:anchor="_Toc208303340" w:history="1">
+          <w:hyperlink w:anchor="_Toc208481627" w:history="1">
             <w:r>
               <w:rPr>
                 <w:rStyle w:val="Hyperlink"/>
                 <w:noProof/>
                 <w:lang w:val="es-MX"/>
               </w:rPr>
-              <w:t>Resultados primer intento</w:t>
+              <w:t>Resultados</w:t>
             </w:r>
             <w:r>
               <w:rPr>
@@ -1442,7 +1442,7 @@
                 <w:noProof/>
                 <w:webHidden/>
               </w:rPr>
-              <w:instrText xml:space="preserve"> PAGEREF _Toc208303340 \h </w:instrText>
+              <w:instrText xml:space="preserve"> PAGEREF _Toc208481627 \h </w:instrText>
             </w:r>
             <w:r>
               <w:rPr>
@@ -1484,14 +1484,14 @@
               <w:noProof/>
             </w:rPr>
           </w:pPr>
-          <w:hyperlink w:anchor="_Toc208303341" w:history="1">
+          <w:hyperlink w:anchor="_Toc208481628" w:history="1">
             <w:r>
               <w:rPr>
                 <w:rStyle w:val="Hyperlink"/>
                 <w:noProof/>
                 <w:lang w:val="es-MX"/>
               </w:rPr>
-              <w:t>Resultados segundo intento</w:t>
+              <w:t>Conclusiones</w:t>
             </w:r>
             <w:r>
               <w:rPr>
@@ -1512,7 +1512,7 @@
                 <w:noProof/>
                 <w:webHidden/>
               </w:rPr>
-              <w:instrText xml:space="preserve"> PAGEREF _Toc208303341 \h </w:instrText>
+              <w:instrText xml:space="preserve"> PAGEREF _Toc208481628 \h </w:instrText>
             </w:r>
             <w:r>
               <w:rPr>
@@ -1532,163 +1532,7 @@
                 <w:noProof/>
                 <w:webHidden/>
               </w:rPr>
-              <w:t>17</w:t>
-            </w:r>
-            <w:r>
-              <w:rPr>
-                <w:noProof/>
-                <w:webHidden/>
-              </w:rPr>
-              <w:fldChar w:fldCharType="end"/>
-            </w:r>
-          </w:hyperlink>
-        </w:p>
-        <w:p>
-          <w:pPr>
-            <w:pStyle w:val="TOC1"/>
-            <w:tabs>
-              <w:tab w:val="right" w:leader="dot" w:pos="9350"/>
-            </w:tabs>
-            <w:rPr>
-              <w:rFonts w:eastAsiaTheme="minorEastAsia"/>
-              <w:noProof/>
-            </w:rPr>
-          </w:pPr>
-          <w:hyperlink w:anchor="_Toc208303342" w:history="1">
-            <w:r>
-              <w:rPr>
-                <w:rStyle w:val="Hyperlink"/>
-                <w:noProof/>
-                <w:lang w:val="es-MX"/>
-              </w:rPr>
-              <w:t>Comparaci</w:t>
-            </w:r>
-            <w:r>
-              <w:rPr>
-                <w:rStyle w:val="Hyperlink"/>
-                <w:noProof/>
-                <w:lang w:val="es-MX"/>
-              </w:rPr>
-              <w:t>ó</w:t>
-            </w:r>
-            <w:r>
-              <w:rPr>
-                <w:rStyle w:val="Hyperlink"/>
-                <w:noProof/>
-                <w:lang w:val="es-MX"/>
-              </w:rPr>
-              <w:t>n de modelos</w:t>
-            </w:r>
-            <w:r>
-              <w:rPr>
-                <w:noProof/>
-                <w:webHidden/>
-              </w:rPr>
-              <w:tab/>
-            </w:r>
-            <w:r>
-              <w:rPr>
-                <w:noProof/>
-                <w:webHidden/>
-              </w:rPr>
-              <w:fldChar w:fldCharType="begin"/>
-            </w:r>
-            <w:r>
-              <w:rPr>
-                <w:noProof/>
-                <w:webHidden/>
-              </w:rPr>
-              <w:instrText xml:space="preserve"> PAGEREF _Toc208303342 \h </w:instrText>
-            </w:r>
-            <w:r>
-              <w:rPr>
-                <w:noProof/>
-                <w:webHidden/>
-              </w:rPr>
-            </w:r>
-            <w:r>
-              <w:rPr>
-                <w:noProof/>
-                <w:webHidden/>
-              </w:rPr>
-              <w:fldChar w:fldCharType="separate"/>
-            </w:r>
-            <w:r>
-              <w:rPr>
-                <w:noProof/>
-                <w:webHidden/>
-              </w:rPr>
-              <w:t>17</w:t>
-            </w:r>
-            <w:r>
-              <w:rPr>
-                <w:noProof/>
-                <w:webHidden/>
-              </w:rPr>
-              <w:fldChar w:fldCharType="end"/>
-            </w:r>
-          </w:hyperlink>
-        </w:p>
-        <w:p>
-          <w:pPr>
-            <w:pStyle w:val="TOC2"/>
-            <w:tabs>
-              <w:tab w:val="right" w:leader="dot" w:pos="9350"/>
-            </w:tabs>
-            <w:rPr>
-              <w:rFonts w:eastAsiaTheme="minorEastAsia"/>
-              <w:noProof/>
-            </w:rPr>
-          </w:pPr>
-          <w:hyperlink w:anchor="_Toc208303343" w:history="1">
-            <w:r>
-              <w:rPr>
-                <w:rStyle w:val="Hyperlink"/>
-                <w:noProof/>
-                <w:lang w:val="es-MX"/>
-              </w:rPr>
-              <w:t>Conclusiones</w:t>
-            </w:r>
-            <w:r>
-              <w:rPr>
-                <w:noProof/>
-                <w:webHidden/>
-              </w:rPr>
-              <w:tab/>
-            </w:r>
-            <w:r>
-              <w:rPr>
-                <w:noProof/>
-                <w:webHidden/>
-              </w:rPr>
-              <w:fldChar w:fldCharType="begin"/>
-            </w:r>
-            <w:r>
-              <w:rPr>
-                <w:noProof/>
-                <w:webHidden/>
-              </w:rPr>
-              <w:instrText xml:space="preserve"> PAGEREF _Toc208303343 \h </w:instrText>
-            </w:r>
-            <w:r>
-              <w:rPr>
-                <w:noProof/>
-                <w:webHidden/>
-              </w:rPr>
-            </w:r>
-            <w:r>
-              <w:rPr>
-                <w:noProof/>
-                <w:webHidden/>
-              </w:rPr>
-              <w:fldChar w:fldCharType="separate"/>
-            </w:r>
-            <w:r>
-              <w:rPr>
-                <w:noProof/>
-                <w:webHidden/>
-              </w:rPr>
-              <w:t>17</w:t>
+              <w:t>19</w:t>
             </w:r>
             <w:r>
               <w:rPr>
@@ -1732,6 +1576,7 @@
         <w:rPr>
           <w:lang w:val="es-MX"/>
         </w:rPr>
+        <w:lastRenderedPageBreak/>
         <w:fldChar w:fldCharType="begin"/>
       </w:r>
       <w:r>
@@ -1761,7 +1606,7 @@
           <w:lang w:val="es-MX"/>
         </w:rPr>
       </w:pPr>
-      <w:bookmarkStart w:id="0" w:name="_Toc208303321"/>
+      <w:bookmarkStart w:id="0" w:name="_Toc208481608"/>
       <w:r>
         <w:rPr>
           <w:lang w:val="es-MX"/>
@@ -1778,7 +1623,7 @@
           <w:lang w:val="es-MX"/>
         </w:rPr>
       </w:pPr>
-      <w:bookmarkStart w:id="1" w:name="_Toc208303322"/>
+      <w:bookmarkStart w:id="1" w:name="_Toc208481609"/>
       <w:r>
         <w:rPr>
           <w:lang w:val="es-MX"/>
@@ -1840,7 +1685,21 @@
         <w:rPr>
           <w:lang w:val="es-MX"/>
         </w:rPr>
-        <w:t>Cada campeón además de contar con una habilidad única también cuenta con estadísticas base que van acordes a su costo y rol. Por ejemplo, un personaje diseñado para resistir el daño enemigo puede contar con más puntos de vida que el que esta diseñado para hacer daño, pero también entre campeones con mismo rol pero diferente costo, suele tener mayores atributos el que cuesta más.</w:t>
+        <w:t xml:space="preserve">Cada campeón además de contar con una habilidad única también cuenta con estadísticas base que van acordes a su costo y rol. Por ejemplo, un personaje diseñado para resistir el daño enemigo puede contar con más puntos de vida que el que esta diseñado para hacer daño, pero también entre campeones con mismo </w:t>
+      </w:r>
+      <w:proofErr w:type="gramStart"/>
+      <w:r>
+        <w:rPr>
+          <w:lang w:val="es-MX"/>
+        </w:rPr>
+        <w:t>rol</w:t>
+      </w:r>
+      <w:proofErr w:type="gramEnd"/>
+      <w:r>
+        <w:rPr>
+          <w:lang w:val="es-MX"/>
+        </w:rPr>
+        <w:t xml:space="preserve"> pero diferente costo, suele tener mayores atributos el que cuesta más.</w:t>
       </w:r>
     </w:p>
     <w:p>
@@ -1851,7 +1710,7 @@
           <w:lang w:val="es-MX"/>
         </w:rPr>
       </w:pPr>
-      <w:bookmarkStart w:id="2" w:name="_Toc208303323"/>
+      <w:bookmarkStart w:id="2" w:name="_Toc208481610"/>
       <w:r>
         <w:rPr>
           <w:lang w:val="es-MX"/>
@@ -1966,7 +1825,7 @@
           <w:lang w:val="es-MX"/>
         </w:rPr>
       </w:pPr>
-      <w:bookmarkStart w:id="3" w:name="_Toc208303324"/>
+      <w:bookmarkStart w:id="3" w:name="_Toc208481611"/>
       <w:r>
         <w:rPr>
           <w:lang w:val="es-MX"/>
@@ -2015,7 +1874,7 @@
           <w:lang w:val="es-MX"/>
         </w:rPr>
       </w:pPr>
-      <w:bookmarkStart w:id="4" w:name="_Toc208303325"/>
+      <w:bookmarkStart w:id="4" w:name="_Toc208481612"/>
       <w:r>
         <w:rPr>
           <w:lang w:val="es-MX"/>
@@ -2036,7 +1895,23 @@
           <w:rFonts w:eastAsiaTheme="minorEastAsia"/>
           <w:lang w:val="es-MX"/>
         </w:rPr>
-        <w:t>El ETL se realizó con el código del archivo Data_Transformation.py y los datos limpios se almacenan en el documento TFT_Champion_Transformed.csv. Esto se hizo con la intención de no ejecutar la limpieza de los datos cada que ejecutamos el archivo de machine learning. A continuación se especifica más a detalle esta etapa.</w:t>
+        <w:t xml:space="preserve">El ETL se realizó con el código del archivo Data_Transformation.py y los datos limpios se almacenan en el documento TFT_Champion_Transformed.csv. Esto se hizo con la intención de no ejecutar la limpieza de los datos cada que ejecutamos el archivo de machine learning. A </w:t>
+      </w:r>
+      <w:proofErr w:type="gramStart"/>
+      <w:r>
+        <w:rPr>
+          <w:rFonts w:eastAsiaTheme="minorEastAsia"/>
+          <w:lang w:val="es-MX"/>
+        </w:rPr>
+        <w:t>continuación</w:t>
+      </w:r>
+      <w:proofErr w:type="gramEnd"/>
+      <w:r>
+        <w:rPr>
+          <w:rFonts w:eastAsiaTheme="minorEastAsia"/>
+          <w:lang w:val="es-MX"/>
+        </w:rPr>
+        <w:t xml:space="preserve"> se especifica más a detalle esta etapa.</w:t>
       </w:r>
     </w:p>
     <w:p>
@@ -2047,7 +1922,7 @@
           <w:lang w:val="es-MX"/>
         </w:rPr>
       </w:pPr>
-      <w:bookmarkStart w:id="5" w:name="_Toc208303326"/>
+      <w:bookmarkStart w:id="5" w:name="_Toc208481613"/>
       <w:r>
         <w:rPr>
           <w:lang w:val="es-MX"/>
@@ -2201,7 +2076,7 @@
           <w:lang w:val="es-MX"/>
         </w:rPr>
       </w:pPr>
-      <w:bookmarkStart w:id="6" w:name="_Toc208303327"/>
+      <w:bookmarkStart w:id="6" w:name="_Toc208481614"/>
       <w:r>
         <w:rPr>
           <w:lang w:val="es-MX"/>
@@ -2233,21 +2108,63 @@
         <w:rPr>
           <w:lang w:val="es-MX"/>
         </w:rPr>
-        <w:t xml:space="preserve">para este algoritmo. Eliminamos name, class, origin y skill_name. </w:t>
-      </w:r>
-    </w:p>
-    <w:p>
-      <w:pPr>
-        <w:jc w:val="both"/>
-        <w:rPr>
-          <w:lang w:val="es-MX"/>
-        </w:rPr>
-      </w:pPr>
-      <w:r>
-        <w:rPr>
-          <w:lang w:val="es-MX"/>
-        </w:rPr>
-        <w:t xml:space="preserve">En el caso de la columna skill_cost observamos que el tipo de dato es un string que contiene dos enteros separados por una diagonal. Esta columna representa con cuanta energía o maná inicia el combate y cuánta necesita el personaje para ejecutar su habilidad. Un campeón que requiera una cantidad muy alta de maná para lanzar una habilidad o que inicie el combate con muy poca cantidad, podría repercutir en qué tan poderosa es esa unidad. Por lo tanto, esta columna nos es relevante para nuestro objetivo. A partir de esta creamos dos columnas llamadas inicial_mana y skill_cost. </w:t>
+        <w:t xml:space="preserve">para este algoritmo. Eliminamos name, class, origin y </w:t>
+      </w:r>
+      <w:proofErr w:type="gramStart"/>
+      <w:r>
+        <w:rPr>
+          <w:lang w:val="es-MX"/>
+        </w:rPr>
+        <w:t>skill</w:t>
+      </w:r>
+      <w:proofErr w:type="gramEnd"/>
+      <w:r>
+        <w:rPr>
+          <w:lang w:val="es-MX"/>
+        </w:rPr>
+        <w:t xml:space="preserve">_name. </w:t>
+      </w:r>
+    </w:p>
+    <w:p>
+      <w:pPr>
+        <w:jc w:val="both"/>
+        <w:rPr>
+          <w:lang w:val="es-MX"/>
+        </w:rPr>
+      </w:pPr>
+      <w:r>
+        <w:rPr>
+          <w:lang w:val="es-MX"/>
+        </w:rPr>
+        <w:t xml:space="preserve">En el caso de la columna </w:t>
+      </w:r>
+      <w:proofErr w:type="gramStart"/>
+      <w:r>
+        <w:rPr>
+          <w:lang w:val="es-MX"/>
+        </w:rPr>
+        <w:t>skill</w:t>
+      </w:r>
+      <w:proofErr w:type="gramEnd"/>
+      <w:r>
+        <w:rPr>
+          <w:lang w:val="es-MX"/>
+        </w:rPr>
+        <w:t xml:space="preserve">_cost observamos que el tipo de dato es un string que contiene dos enteros separados por una diagonal. Esta columna representa con cuanta energía o maná inicia el combate y cuánta necesita el personaje para ejecutar su habilidad. Un campeón que requiera una cantidad muy alta de maná para lanzar una habilidad o que inicie el combate con muy poca cantidad, podría repercutir en qué tan poderosa es esa unidad. Por lo tanto, esta columna nos es relevante para nuestro objetivo. A partir de esta creamos dos columnas llamadas inicial_mana y </w:t>
+      </w:r>
+      <w:proofErr w:type="gramStart"/>
+      <w:r>
+        <w:rPr>
+          <w:lang w:val="es-MX"/>
+        </w:rPr>
+        <w:t>skill</w:t>
+      </w:r>
+      <w:proofErr w:type="gramEnd"/>
+      <w:r>
+        <w:rPr>
+          <w:lang w:val="es-MX"/>
+        </w:rPr>
+        <w:t xml:space="preserve">_cost. </w:t>
       </w:r>
     </w:p>
     <w:p>
@@ -2567,7 +2484,7 @@
           <w:lang w:val="es-MX"/>
         </w:rPr>
       </w:pPr>
-      <w:bookmarkStart w:id="7" w:name="_Toc208303328"/>
+      <w:bookmarkStart w:id="7" w:name="_Toc208481615"/>
       <w:r>
         <w:rPr>
           <w:lang w:val="es-MX"/>
@@ -2618,7 +2535,7 @@
           <w:lang w:val="es-MX"/>
         </w:rPr>
       </w:pPr>
-      <w:bookmarkStart w:id="8" w:name="_Toc208303329"/>
+      <w:bookmarkStart w:id="8" w:name="_Toc208481616"/>
       <w:r>
         <w:rPr>
           <w:lang w:val="es-MX"/>
@@ -3257,7 +3174,7 @@
           <w:lang w:val="es-MX"/>
         </w:rPr>
       </w:pPr>
-      <w:bookmarkStart w:id="9" w:name="_Toc208303330"/>
+      <w:bookmarkStart w:id="9" w:name="_Toc208481617"/>
       <w:r>
         <w:rPr>
           <w:lang w:val="es-MX"/>
@@ -4487,7 +4404,7 @@
           <w:lang w:val="es-MX"/>
         </w:rPr>
       </w:pPr>
-      <w:bookmarkStart w:id="10" w:name="_Toc208303331"/>
+      <w:bookmarkStart w:id="10" w:name="_Toc208481618"/>
       <w:r>
         <w:rPr>
           <w:lang w:val="es-MX"/>
@@ -4566,7 +4483,7 @@
           <w:lang w:val="es-MX"/>
         </w:rPr>
       </w:pPr>
-      <w:bookmarkStart w:id="11" w:name="_Toc208303332"/>
+      <w:bookmarkStart w:id="11" w:name="_Toc208481619"/>
       <w:r>
         <w:rPr>
           <w:lang w:val="es-MX"/>
@@ -4634,7 +4551,7 @@
           <w:lang w:val="es-MX"/>
         </w:rPr>
       </w:pPr>
-      <w:bookmarkStart w:id="12" w:name="_Toc208303333"/>
+      <w:bookmarkStart w:id="12" w:name="_Toc208481620"/>
       <w:r>
         <w:rPr>
           <w:lang w:val="es-MX"/>
@@ -4803,7 +4720,7 @@
           <w:lang w:val="es-MX"/>
         </w:rPr>
       </w:pPr>
-      <w:bookmarkStart w:id="13" w:name="_Toc208303334"/>
+      <w:bookmarkStart w:id="13" w:name="_Toc208481621"/>
       <w:r>
         <w:rPr>
           <w:lang w:val="es-MX"/>
@@ -4855,7 +4772,7 @@
           <w:lang w:val="es-MX"/>
         </w:rPr>
       </w:pPr>
-      <w:bookmarkStart w:id="14" w:name="_Toc208303335"/>
+      <w:bookmarkStart w:id="14" w:name="_Toc208481622"/>
       <w:r>
         <w:rPr>
           <w:lang w:val="es-MX"/>
@@ -5619,7 +5536,7 @@
       <w:pPr>
         <w:pStyle w:val="Heading2"/>
       </w:pPr>
-      <w:bookmarkStart w:id="15" w:name="_Toc208303336"/>
+      <w:bookmarkStart w:id="15" w:name="_Toc208481623"/>
       <w:r>
         <w:lastRenderedPageBreak/>
         <w:t>Conclusiones</w:t>
@@ -5733,7 +5650,7 @@
           <w:lang w:val="es-MX"/>
         </w:rPr>
       </w:pPr>
-      <w:bookmarkStart w:id="16" w:name="_Toc208303337"/>
+      <w:bookmarkStart w:id="16" w:name="_Toc208481624"/>
       <w:r>
         <w:rPr>
           <w:lang w:val="es-MX"/>
@@ -5880,7 +5797,7 @@
           <w:lang w:val="es-MX"/>
         </w:rPr>
       </w:pPr>
-      <w:bookmarkStart w:id="17" w:name="_Toc208303338"/>
+      <w:bookmarkStart w:id="17" w:name="_Toc208481625"/>
       <w:r>
         <w:rPr>
           <w:lang w:val="es-MX"/>
@@ -6006,7 +5923,7 @@
           <w:lang w:val="es-MX"/>
         </w:rPr>
       </w:pPr>
-      <w:bookmarkStart w:id="18" w:name="_Toc208303339"/>
+      <w:bookmarkStart w:id="18" w:name="_Toc208481626"/>
       <w:r>
         <w:rPr>
           <w:lang w:val="es-MX"/>
@@ -6040,7 +5957,7 @@
           <w:lang w:val="es-MX"/>
         </w:rPr>
       </w:pPr>
-      <w:bookmarkStart w:id="19" w:name="_Toc208303340"/>
+      <w:bookmarkStart w:id="19" w:name="_Toc208481627"/>
       <w:r>
         <w:rPr>
           <w:lang w:val="es-MX"/>
@@ -6121,6 +6038,7 @@
         <w:t xml:space="preserve"> = 0.14, </w:t>
       </w:r>
       <w:proofErr w:type="spellStart"/>
+      <w:proofErr w:type="gramStart"/>
       <w:r>
         <w:rPr>
           <w:lang w:val="es-MX"/>
@@ -6132,7 +6050,14 @@
         <w:rPr>
           <w:lang w:val="es-MX"/>
         </w:rPr>
-        <w:t xml:space="preserve">(-0.14) = 0.86. </w:t>
+        <w:t>(</w:t>
+      </w:r>
+      <w:proofErr w:type="gramEnd"/>
+      <w:r>
+        <w:rPr>
+          <w:lang w:val="es-MX"/>
+        </w:rPr>
+        <w:t xml:space="preserve">-0.14) = 0.86. </w:t>
       </w:r>
       <w:proofErr w:type="spellStart"/>
       <w:r>
@@ -6155,6 +6080,7 @@
         <w:t xml:space="preserve">= 0.54, </w:t>
       </w:r>
       <w:proofErr w:type="spellStart"/>
+      <w:proofErr w:type="gramStart"/>
       <w:r>
         <w:rPr>
           <w:lang w:val="es-MX"/>
@@ -6166,7 +6092,14 @@
         <w:rPr>
           <w:lang w:val="es-MX"/>
         </w:rPr>
-        <w:t>(-0.54) = 0.58</w:t>
+        <w:t>(</w:t>
+      </w:r>
+      <w:proofErr w:type="gramEnd"/>
+      <w:r>
+        <w:rPr>
+          <w:lang w:val="es-MX"/>
+        </w:rPr>
+        <w:t>-0.54) = 0.58</w:t>
       </w:r>
       <w:r>
         <w:rPr>
@@ -6190,6 +6123,9 @@
     <w:p>
       <w:pPr>
         <w:jc w:val="center"/>
+        <w:rPr>
+          <w:lang w:val="es-MX"/>
+        </w:rPr>
       </w:pPr>
     </w:p>
     <w:p>
@@ -6272,13 +6208,7 @@
         <w:rPr>
           <w:lang w:val="es-MX"/>
         </w:rPr>
-        <w:t xml:space="preserve"> </w:t>
-      </w:r>
-      <w:r>
-        <w:rPr>
-          <w:lang w:val="es-MX"/>
-        </w:rPr>
-        <w:t>(1000 árboles de 4 nodos de profundidad)</w:t>
+        <w:t xml:space="preserve"> (1000 árboles de 4 nodos de profundidad)</w:t>
       </w:r>
       <w:r>
         <w:rPr>
@@ -6361,6 +6291,7 @@
       </w:pPr>
       <w:r>
         <w:rPr>
+          <w:noProof/>
           <w:lang w:val="es-MX"/>
         </w:rPr>
         <w:drawing>
@@ -6408,6 +6339,7 @@
       </w:pPr>
       <w:r>
         <w:rPr>
+          <w:noProof/>
           <w:lang w:val="es-MX"/>
         </w:rPr>
         <w:drawing>
@@ -6455,6 +6387,7 @@
       </w:pPr>
       <w:r>
         <w:rPr>
+          <w:noProof/>
           <w:lang w:val="es-MX"/>
         </w:rPr>
         <w:lastRenderedPageBreak/>
@@ -6496,6 +6429,7 @@
       </w:r>
       <w:r>
         <w:rPr>
+          <w:noProof/>
           <w:lang w:val="es-MX"/>
         </w:rPr>
         <w:drawing>
@@ -6644,6 +6578,7 @@
       </w:pPr>
       <w:r>
         <w:rPr>
+          <w:noProof/>
           <w:lang w:val="es-MX"/>
         </w:rPr>
         <w:drawing>
@@ -6691,7 +6626,7 @@
           <w:lang w:val="es-MX"/>
         </w:rPr>
       </w:pPr>
-      <w:bookmarkStart w:id="20" w:name="_Toc208303343"/>
+      <w:bookmarkStart w:id="20" w:name="_Toc208481628"/>
       <w:r>
         <w:rPr>
           <w:lang w:val="es-MX"/>
@@ -7952,6 +7887,7 @@
   <w:style w:type="character" w:default="1" w:styleId="DefaultParagraphFont">
     <w:name w:val="Default Paragraph Font"/>
     <w:uiPriority w:val="1"/>
+    <w:semiHidden/>
     <w:unhideWhenUsed/>
   </w:style>
   <w:style w:type="table" w:default="1" w:styleId="TableNormal">

--- a/Reporte editable.docx
+++ b/Reporte editable.docx
@@ -85,14 +85,14 @@
           <w:r>
             <w:fldChar w:fldCharType="separate"/>
           </w:r>
-          <w:hyperlink w:anchor="_Toc208481608" w:history="1">
+          <w:hyperlink w:anchor="_Toc208498548" w:history="1">
             <w:r>
               <w:rPr>
                 <w:rStyle w:val="Hyperlink"/>
                 <w:noProof/>
                 <w:lang w:val="es-MX"/>
               </w:rPr>
-              <w:t>Introducción</w:t>
+              <w:t>Modelo sin framework (Antes de mejoras y sugerencias)</w:t>
             </w:r>
             <w:r>
               <w:rPr>
@@ -113,7 +113,7 @@
                 <w:noProof/>
                 <w:webHidden/>
               </w:rPr>
-              <w:instrText xml:space="preserve"> PAGEREF _Toc208481608 \h </w:instrText>
+              <w:instrText xml:space="preserve"> PAGEREF _Toc208498548 \h </w:instrText>
             </w:r>
             <w:r>
               <w:rPr>
@@ -155,7 +155,7 @@
               <w:noProof/>
             </w:rPr>
           </w:pPr>
-          <w:hyperlink w:anchor="_Toc208481609" w:history="1">
+          <w:hyperlink w:anchor="_Toc208498549" w:history="1">
             <w:r>
               <w:rPr>
                 <w:rStyle w:val="Hyperlink"/>
@@ -183,7 +183,7 @@
                 <w:noProof/>
                 <w:webHidden/>
               </w:rPr>
-              <w:instrText xml:space="preserve"> PAGEREF _Toc208481609 \h </w:instrText>
+              <w:instrText xml:space="preserve"> PAGEREF _Toc208498549 \h </w:instrText>
             </w:r>
             <w:r>
               <w:rPr>
@@ -225,7 +225,7 @@
               <w:noProof/>
             </w:rPr>
           </w:pPr>
-          <w:hyperlink w:anchor="_Toc208481610" w:history="1">
+          <w:hyperlink w:anchor="_Toc208498550" w:history="1">
             <w:r>
               <w:rPr>
                 <w:rStyle w:val="Hyperlink"/>
@@ -253,7 +253,7 @@
                 <w:noProof/>
                 <w:webHidden/>
               </w:rPr>
-              <w:instrText xml:space="preserve"> PAGEREF _Toc208481610 \h </w:instrText>
+              <w:instrText xml:space="preserve"> PAGEREF _Toc208498550 \h </w:instrText>
             </w:r>
             <w:r>
               <w:rPr>
@@ -295,7 +295,7 @@
               <w:noProof/>
             </w:rPr>
           </w:pPr>
-          <w:hyperlink w:anchor="_Toc208481611" w:history="1">
+          <w:hyperlink w:anchor="_Toc208498551" w:history="1">
             <w:r>
               <w:rPr>
                 <w:rStyle w:val="Hyperlink"/>
@@ -323,7 +323,7 @@
                 <w:noProof/>
                 <w:webHidden/>
               </w:rPr>
-              <w:instrText xml:space="preserve"> PAGEREF _Toc208481611 \h </w:instrText>
+              <w:instrText xml:space="preserve"> PAGEREF _Toc208498551 \h </w:instrText>
             </w:r>
             <w:r>
               <w:rPr>
@@ -344,6 +344,426 @@
                 <w:webHidden/>
               </w:rPr>
               <w:t>2</w:t>
+            </w:r>
+            <w:r>
+              <w:rPr>
+                <w:noProof/>
+                <w:webHidden/>
+              </w:rPr>
+              <w:fldChar w:fldCharType="end"/>
+            </w:r>
+          </w:hyperlink>
+        </w:p>
+        <w:p>
+          <w:pPr>
+            <w:pStyle w:val="TOC2"/>
+            <w:tabs>
+              <w:tab w:val="right" w:leader="dot" w:pos="9350"/>
+            </w:tabs>
+            <w:rPr>
+              <w:rFonts w:eastAsiaTheme="minorEastAsia"/>
+              <w:noProof/>
+            </w:rPr>
+          </w:pPr>
+          <w:hyperlink w:anchor="_Toc208498552" w:history="1">
+            <w:r>
+              <w:rPr>
+                <w:rStyle w:val="Hyperlink"/>
+                <w:noProof/>
+                <w:lang w:val="es-MX"/>
+              </w:rPr>
+              <w:t>Solución</w:t>
+            </w:r>
+            <w:r>
+              <w:rPr>
+                <w:noProof/>
+                <w:webHidden/>
+              </w:rPr>
+              <w:tab/>
+            </w:r>
+            <w:r>
+              <w:rPr>
+                <w:noProof/>
+                <w:webHidden/>
+              </w:rPr>
+              <w:fldChar w:fldCharType="begin"/>
+            </w:r>
+            <w:r>
+              <w:rPr>
+                <w:noProof/>
+                <w:webHidden/>
+              </w:rPr>
+              <w:instrText xml:space="preserve"> PAGEREF _Toc208498552 \h </w:instrText>
+            </w:r>
+            <w:r>
+              <w:rPr>
+                <w:noProof/>
+                <w:webHidden/>
+              </w:rPr>
+            </w:r>
+            <w:r>
+              <w:rPr>
+                <w:noProof/>
+                <w:webHidden/>
+              </w:rPr>
+              <w:fldChar w:fldCharType="separate"/>
+            </w:r>
+            <w:r>
+              <w:rPr>
+                <w:noProof/>
+                <w:webHidden/>
+              </w:rPr>
+              <w:t>2</w:t>
+            </w:r>
+            <w:r>
+              <w:rPr>
+                <w:noProof/>
+                <w:webHidden/>
+              </w:rPr>
+              <w:fldChar w:fldCharType="end"/>
+            </w:r>
+          </w:hyperlink>
+        </w:p>
+        <w:p>
+          <w:pPr>
+            <w:pStyle w:val="TOC2"/>
+            <w:tabs>
+              <w:tab w:val="right" w:leader="dot" w:pos="9350"/>
+            </w:tabs>
+            <w:rPr>
+              <w:rFonts w:eastAsiaTheme="minorEastAsia"/>
+              <w:noProof/>
+            </w:rPr>
+          </w:pPr>
+          <w:hyperlink w:anchor="_Toc208498553" w:history="1">
+            <w:r>
+              <w:rPr>
+                <w:rStyle w:val="Hyperlink"/>
+                <w:noProof/>
+                <w:lang w:val="es-MX"/>
+              </w:rPr>
+              <w:t>Extracción de los datos</w:t>
+            </w:r>
+            <w:r>
+              <w:rPr>
+                <w:noProof/>
+                <w:webHidden/>
+              </w:rPr>
+              <w:tab/>
+            </w:r>
+            <w:r>
+              <w:rPr>
+                <w:noProof/>
+                <w:webHidden/>
+              </w:rPr>
+              <w:fldChar w:fldCharType="begin"/>
+            </w:r>
+            <w:r>
+              <w:rPr>
+                <w:noProof/>
+                <w:webHidden/>
+              </w:rPr>
+              <w:instrText xml:space="preserve"> PAGEREF _Toc208498553 \h </w:instrText>
+            </w:r>
+            <w:r>
+              <w:rPr>
+                <w:noProof/>
+                <w:webHidden/>
+              </w:rPr>
+            </w:r>
+            <w:r>
+              <w:rPr>
+                <w:noProof/>
+                <w:webHidden/>
+              </w:rPr>
+              <w:fldChar w:fldCharType="separate"/>
+            </w:r>
+            <w:r>
+              <w:rPr>
+                <w:noProof/>
+                <w:webHidden/>
+              </w:rPr>
+              <w:t>3</w:t>
+            </w:r>
+            <w:r>
+              <w:rPr>
+                <w:noProof/>
+                <w:webHidden/>
+              </w:rPr>
+              <w:fldChar w:fldCharType="end"/>
+            </w:r>
+          </w:hyperlink>
+        </w:p>
+        <w:p>
+          <w:pPr>
+            <w:pStyle w:val="TOC2"/>
+            <w:tabs>
+              <w:tab w:val="right" w:leader="dot" w:pos="9350"/>
+            </w:tabs>
+            <w:rPr>
+              <w:rFonts w:eastAsiaTheme="minorEastAsia"/>
+              <w:noProof/>
+            </w:rPr>
+          </w:pPr>
+          <w:hyperlink w:anchor="_Toc208498554" w:history="1">
+            <w:r>
+              <w:rPr>
+                <w:rStyle w:val="Hyperlink"/>
+                <w:noProof/>
+                <w:lang w:val="es-MX"/>
+              </w:rPr>
+              <w:t>Transformación</w:t>
+            </w:r>
+            <w:r>
+              <w:rPr>
+                <w:noProof/>
+                <w:webHidden/>
+              </w:rPr>
+              <w:tab/>
+            </w:r>
+            <w:r>
+              <w:rPr>
+                <w:noProof/>
+                <w:webHidden/>
+              </w:rPr>
+              <w:fldChar w:fldCharType="begin"/>
+            </w:r>
+            <w:r>
+              <w:rPr>
+                <w:noProof/>
+                <w:webHidden/>
+              </w:rPr>
+              <w:instrText xml:space="preserve"> PAGEREF _Toc208498554 \h </w:instrText>
+            </w:r>
+            <w:r>
+              <w:rPr>
+                <w:noProof/>
+                <w:webHidden/>
+              </w:rPr>
+            </w:r>
+            <w:r>
+              <w:rPr>
+                <w:noProof/>
+                <w:webHidden/>
+              </w:rPr>
+              <w:fldChar w:fldCharType="separate"/>
+            </w:r>
+            <w:r>
+              <w:rPr>
+                <w:noProof/>
+                <w:webHidden/>
+              </w:rPr>
+              <w:t>3</w:t>
+            </w:r>
+            <w:r>
+              <w:rPr>
+                <w:noProof/>
+                <w:webHidden/>
+              </w:rPr>
+              <w:fldChar w:fldCharType="end"/>
+            </w:r>
+          </w:hyperlink>
+        </w:p>
+        <w:p>
+          <w:pPr>
+            <w:pStyle w:val="TOC2"/>
+            <w:tabs>
+              <w:tab w:val="right" w:leader="dot" w:pos="9350"/>
+            </w:tabs>
+            <w:rPr>
+              <w:rFonts w:eastAsiaTheme="minorEastAsia"/>
+              <w:noProof/>
+            </w:rPr>
+          </w:pPr>
+          <w:hyperlink w:anchor="_Toc208498555" w:history="1">
+            <w:r>
+              <w:rPr>
+                <w:rStyle w:val="Hyperlink"/>
+                <w:noProof/>
+                <w:lang w:val="es-MX"/>
+              </w:rPr>
+              <w:t>Carga</w:t>
+            </w:r>
+            <w:r>
+              <w:rPr>
+                <w:noProof/>
+                <w:webHidden/>
+              </w:rPr>
+              <w:tab/>
+            </w:r>
+            <w:r>
+              <w:rPr>
+                <w:noProof/>
+                <w:webHidden/>
+              </w:rPr>
+              <w:fldChar w:fldCharType="begin"/>
+            </w:r>
+            <w:r>
+              <w:rPr>
+                <w:noProof/>
+                <w:webHidden/>
+              </w:rPr>
+              <w:instrText xml:space="preserve"> PAGEREF _Toc208498555 \h </w:instrText>
+            </w:r>
+            <w:r>
+              <w:rPr>
+                <w:noProof/>
+                <w:webHidden/>
+              </w:rPr>
+            </w:r>
+            <w:r>
+              <w:rPr>
+                <w:noProof/>
+                <w:webHidden/>
+              </w:rPr>
+              <w:fldChar w:fldCharType="separate"/>
+            </w:r>
+            <w:r>
+              <w:rPr>
+                <w:noProof/>
+                <w:webHidden/>
+              </w:rPr>
+              <w:t>4</w:t>
+            </w:r>
+            <w:r>
+              <w:rPr>
+                <w:noProof/>
+                <w:webHidden/>
+              </w:rPr>
+              <w:fldChar w:fldCharType="end"/>
+            </w:r>
+          </w:hyperlink>
+        </w:p>
+        <w:p>
+          <w:pPr>
+            <w:pStyle w:val="TOC2"/>
+            <w:tabs>
+              <w:tab w:val="right" w:leader="dot" w:pos="9350"/>
+            </w:tabs>
+            <w:rPr>
+              <w:rFonts w:eastAsiaTheme="minorEastAsia"/>
+              <w:noProof/>
+            </w:rPr>
+          </w:pPr>
+          <w:hyperlink w:anchor="_Toc208498556" w:history="1">
+            <w:r>
+              <w:rPr>
+                <w:rStyle w:val="Hyperlink"/>
+                <w:noProof/>
+                <w:lang w:val="es-MX"/>
+              </w:rPr>
+              <w:t>Algoritmo</w:t>
+            </w:r>
+            <w:r>
+              <w:rPr>
+                <w:noProof/>
+                <w:webHidden/>
+              </w:rPr>
+              <w:tab/>
+            </w:r>
+            <w:r>
+              <w:rPr>
+                <w:noProof/>
+                <w:webHidden/>
+              </w:rPr>
+              <w:fldChar w:fldCharType="begin"/>
+            </w:r>
+            <w:r>
+              <w:rPr>
+                <w:noProof/>
+                <w:webHidden/>
+              </w:rPr>
+              <w:instrText xml:space="preserve"> PAGEREF _Toc208498556 \h </w:instrText>
+            </w:r>
+            <w:r>
+              <w:rPr>
+                <w:noProof/>
+                <w:webHidden/>
+              </w:rPr>
+            </w:r>
+            <w:r>
+              <w:rPr>
+                <w:noProof/>
+                <w:webHidden/>
+              </w:rPr>
+              <w:fldChar w:fldCharType="separate"/>
+            </w:r>
+            <w:r>
+              <w:rPr>
+                <w:noProof/>
+                <w:webHidden/>
+              </w:rPr>
+              <w:t>5</w:t>
+            </w:r>
+            <w:r>
+              <w:rPr>
+                <w:noProof/>
+                <w:webHidden/>
+              </w:rPr>
+              <w:fldChar w:fldCharType="end"/>
+            </w:r>
+          </w:hyperlink>
+        </w:p>
+        <w:p>
+          <w:pPr>
+            <w:pStyle w:val="TOC2"/>
+            <w:tabs>
+              <w:tab w:val="right" w:leader="dot" w:pos="9350"/>
+            </w:tabs>
+            <w:rPr>
+              <w:rFonts w:eastAsiaTheme="minorEastAsia"/>
+              <w:noProof/>
+            </w:rPr>
+          </w:pPr>
+          <w:hyperlink w:anchor="_Toc208498557" w:history="1">
+            <w:r>
+              <w:rPr>
+                <w:rStyle w:val="Hyperlink"/>
+                <w:noProof/>
+                <w:lang w:val="es-MX"/>
+              </w:rPr>
+              <w:t>Resultados y conclusiones</w:t>
+            </w:r>
+            <w:r>
+              <w:rPr>
+                <w:noProof/>
+                <w:webHidden/>
+              </w:rPr>
+              <w:tab/>
+            </w:r>
+            <w:r>
+              <w:rPr>
+                <w:noProof/>
+                <w:webHidden/>
+              </w:rPr>
+              <w:fldChar w:fldCharType="begin"/>
+            </w:r>
+            <w:r>
+              <w:rPr>
+                <w:noProof/>
+                <w:webHidden/>
+              </w:rPr>
+              <w:instrText xml:space="preserve"> PAGEREF _Toc208498557 \h </w:instrText>
+            </w:r>
+            <w:r>
+              <w:rPr>
+                <w:noProof/>
+                <w:webHidden/>
+              </w:rPr>
+            </w:r>
+            <w:r>
+              <w:rPr>
+                <w:noProof/>
+                <w:webHidden/>
+              </w:rPr>
+              <w:fldChar w:fldCharType="separate"/>
+            </w:r>
+            <w:r>
+              <w:rPr>
+                <w:noProof/>
+                <w:webHidden/>
+              </w:rPr>
+              <w:t>5</w:t>
             </w:r>
             <w:r>
               <w:rPr>
@@ -365,14 +785,14 @@
               <w:noProof/>
             </w:rPr>
           </w:pPr>
-          <w:hyperlink w:anchor="_Toc208481612" w:history="1">
+          <w:hyperlink w:anchor="_Toc208498558" w:history="1">
             <w:r>
               <w:rPr>
                 <w:rStyle w:val="Hyperlink"/>
                 <w:noProof/>
                 <w:lang w:val="es-MX"/>
               </w:rPr>
-              <w:t>Solución</w:t>
+              <w:t>Mejoras y cambio de dataset</w:t>
             </w:r>
             <w:r>
               <w:rPr>
@@ -393,7 +813,7 @@
                 <w:noProof/>
                 <w:webHidden/>
               </w:rPr>
-              <w:instrText xml:space="preserve"> PAGEREF _Toc208481612 \h </w:instrText>
+              <w:instrText xml:space="preserve"> PAGEREF _Toc208498558 \h </w:instrText>
             </w:r>
             <w:r>
               <w:rPr>
@@ -413,7 +833,7 @@
                 <w:noProof/>
                 <w:webHidden/>
               </w:rPr>
-              <w:t>2</w:t>
+              <w:t>11</w:t>
             </w:r>
             <w:r>
               <w:rPr>
@@ -435,14 +855,14 @@
               <w:noProof/>
             </w:rPr>
           </w:pPr>
-          <w:hyperlink w:anchor="_Toc208481613" w:history="1">
+          <w:hyperlink w:anchor="_Toc208498559" w:history="1">
             <w:r>
               <w:rPr>
                 <w:rStyle w:val="Hyperlink"/>
                 <w:noProof/>
                 <w:lang w:val="es-MX"/>
               </w:rPr>
-              <w:t>Extracción de los datos</w:t>
+              <w:t>Extracción</w:t>
             </w:r>
             <w:r>
               <w:rPr>
@@ -463,7 +883,7 @@
                 <w:noProof/>
                 <w:webHidden/>
               </w:rPr>
-              <w:instrText xml:space="preserve"> PAGEREF _Toc208481613 \h </w:instrText>
+              <w:instrText xml:space="preserve"> PAGEREF _Toc208498559 \h </w:instrText>
             </w:r>
             <w:r>
               <w:rPr>
@@ -483,7 +903,7 @@
                 <w:noProof/>
                 <w:webHidden/>
               </w:rPr>
-              <w:t>3</w:t>
+              <w:t>11</w:t>
             </w:r>
             <w:r>
               <w:rPr>
@@ -505,7 +925,7 @@
               <w:noProof/>
             </w:rPr>
           </w:pPr>
-          <w:hyperlink w:anchor="_Toc208481614" w:history="1">
+          <w:hyperlink w:anchor="_Toc208498560" w:history="1">
             <w:r>
               <w:rPr>
                 <w:rStyle w:val="Hyperlink"/>
@@ -533,7 +953,7 @@
                 <w:noProof/>
                 <w:webHidden/>
               </w:rPr>
-              <w:instrText xml:space="preserve"> PAGEREF _Toc208481614 \h </w:instrText>
+              <w:instrText xml:space="preserve"> PAGEREF _Toc208498560 \h </w:instrText>
             </w:r>
             <w:r>
               <w:rPr>
@@ -553,7 +973,7 @@
                 <w:noProof/>
                 <w:webHidden/>
               </w:rPr>
-              <w:t>3</w:t>
+              <w:t>11</w:t>
             </w:r>
             <w:r>
               <w:rPr>
@@ -575,7 +995,7 @@
               <w:noProof/>
             </w:rPr>
           </w:pPr>
-          <w:hyperlink w:anchor="_Toc208481615" w:history="1">
+          <w:hyperlink w:anchor="_Toc208498561" w:history="1">
             <w:r>
               <w:rPr>
                 <w:rStyle w:val="Hyperlink"/>
@@ -603,7 +1023,7 @@
                 <w:noProof/>
                 <w:webHidden/>
               </w:rPr>
-              <w:instrText xml:space="preserve"> PAGEREF _Toc208481615 \h </w:instrText>
+              <w:instrText xml:space="preserve"> PAGEREF _Toc208498561 \h </w:instrText>
             </w:r>
             <w:r>
               <w:rPr>
@@ -623,7 +1043,7 @@
                 <w:noProof/>
                 <w:webHidden/>
               </w:rPr>
-              <w:t>4</w:t>
+              <w:t>12</w:t>
             </w:r>
             <w:r>
               <w:rPr>
@@ -645,14 +1065,14 @@
               <w:noProof/>
             </w:rPr>
           </w:pPr>
-          <w:hyperlink w:anchor="_Toc208481616" w:history="1">
+          <w:hyperlink w:anchor="_Toc208498562" w:history="1">
             <w:r>
               <w:rPr>
                 <w:rStyle w:val="Hyperlink"/>
                 <w:noProof/>
                 <w:lang w:val="es-MX"/>
               </w:rPr>
-              <w:t>Algoritmo</w:t>
+              <w:t>Resultados</w:t>
             </w:r>
             <w:r>
               <w:rPr>
@@ -673,7 +1093,7 @@
                 <w:noProof/>
                 <w:webHidden/>
               </w:rPr>
-              <w:instrText xml:space="preserve"> PAGEREF _Toc208481616 \h </w:instrText>
+              <w:instrText xml:space="preserve"> PAGEREF _Toc208498562 \h </w:instrText>
             </w:r>
             <w:r>
               <w:rPr>
@@ -693,7 +1113,76 @@
                 <w:noProof/>
                 <w:webHidden/>
               </w:rPr>
-              <w:t>5</w:t>
+              <w:t>12</w:t>
+            </w:r>
+            <w:r>
+              <w:rPr>
+                <w:noProof/>
+                <w:webHidden/>
+              </w:rPr>
+              <w:fldChar w:fldCharType="end"/>
+            </w:r>
+          </w:hyperlink>
+        </w:p>
+        <w:p>
+          <w:pPr>
+            <w:pStyle w:val="TOC2"/>
+            <w:tabs>
+              <w:tab w:val="right" w:leader="dot" w:pos="9350"/>
+            </w:tabs>
+            <w:rPr>
+              <w:rFonts w:eastAsiaTheme="minorEastAsia"/>
+              <w:noProof/>
+            </w:rPr>
+          </w:pPr>
+          <w:hyperlink w:anchor="_Toc208498563" w:history="1">
+            <w:r>
+              <w:rPr>
+                <w:rStyle w:val="Hyperlink"/>
+                <w:noProof/>
+              </w:rPr>
+              <w:t>Conclusiones</w:t>
+            </w:r>
+            <w:r>
+              <w:rPr>
+                <w:noProof/>
+                <w:webHidden/>
+              </w:rPr>
+              <w:tab/>
+            </w:r>
+            <w:r>
+              <w:rPr>
+                <w:noProof/>
+                <w:webHidden/>
+              </w:rPr>
+              <w:fldChar w:fldCharType="begin"/>
+            </w:r>
+            <w:r>
+              <w:rPr>
+                <w:noProof/>
+                <w:webHidden/>
+              </w:rPr>
+              <w:instrText xml:space="preserve"> PAGEREF _Toc208498563 \h </w:instrText>
+            </w:r>
+            <w:r>
+              <w:rPr>
+                <w:noProof/>
+                <w:webHidden/>
+              </w:rPr>
+            </w:r>
+            <w:r>
+              <w:rPr>
+                <w:noProof/>
+                <w:webHidden/>
+              </w:rPr>
+              <w:fldChar w:fldCharType="separate"/>
+            </w:r>
+            <w:r>
+              <w:rPr>
+                <w:noProof/>
+                <w:webHidden/>
+              </w:rPr>
+              <w:t>15</w:t>
             </w:r>
             <w:r>
               <w:rPr>
@@ -715,14 +1204,14 @@
               <w:noProof/>
             </w:rPr>
           </w:pPr>
-          <w:hyperlink w:anchor="_Toc208481617" w:history="1">
+          <w:hyperlink w:anchor="_Toc208498564" w:history="1">
             <w:r>
               <w:rPr>
                 <w:rStyle w:val="Hyperlink"/>
                 <w:noProof/>
                 <w:lang w:val="es-MX"/>
               </w:rPr>
-              <w:t>Resultados y conclusiones</w:t>
+              <w:t>Modelo con framework</w:t>
             </w:r>
             <w:r>
               <w:rPr>
@@ -743,7 +1232,7 @@
                 <w:noProof/>
                 <w:webHidden/>
               </w:rPr>
-              <w:instrText xml:space="preserve"> PAGEREF _Toc208481617 \h </w:instrText>
+              <w:instrText xml:space="preserve"> PAGEREF _Toc208498564 \h </w:instrText>
             </w:r>
             <w:r>
               <w:rPr>
@@ -763,77 +1252,7 @@
                 <w:noProof/>
                 <w:webHidden/>
               </w:rPr>
-              <w:t>5</w:t>
-            </w:r>
-            <w:r>
-              <w:rPr>
-                <w:noProof/>
-                <w:webHidden/>
-              </w:rPr>
-              <w:fldChar w:fldCharType="end"/>
-            </w:r>
-          </w:hyperlink>
-        </w:p>
-        <w:p>
-          <w:pPr>
-            <w:pStyle w:val="TOC1"/>
-            <w:tabs>
-              <w:tab w:val="right" w:leader="dot" w:pos="9350"/>
-            </w:tabs>
-            <w:rPr>
-              <w:rFonts w:eastAsiaTheme="minorEastAsia"/>
-              <w:noProof/>
-            </w:rPr>
-          </w:pPr>
-          <w:hyperlink w:anchor="_Toc208481618" w:history="1">
-            <w:r>
-              <w:rPr>
-                <w:rStyle w:val="Hyperlink"/>
-                <w:noProof/>
-                <w:lang w:val="es-MX"/>
-              </w:rPr>
-              <w:t>Cambio de dataset</w:t>
-            </w:r>
-            <w:r>
-              <w:rPr>
-                <w:noProof/>
-                <w:webHidden/>
-              </w:rPr>
-              <w:tab/>
-            </w:r>
-            <w:r>
-              <w:rPr>
-                <w:noProof/>
-                <w:webHidden/>
-              </w:rPr>
-              <w:fldChar w:fldCharType="begin"/>
-            </w:r>
-            <w:r>
-              <w:rPr>
-                <w:noProof/>
-                <w:webHidden/>
-              </w:rPr>
-              <w:instrText xml:space="preserve"> PAGEREF _Toc208481618 \h </w:instrText>
-            </w:r>
-            <w:r>
-              <w:rPr>
-                <w:noProof/>
-                <w:webHidden/>
-              </w:rPr>
-            </w:r>
-            <w:r>
-              <w:rPr>
-                <w:noProof/>
-                <w:webHidden/>
-              </w:rPr>
-              <w:fldChar w:fldCharType="separate"/>
-            </w:r>
-            <w:r>
-              <w:rPr>
-                <w:noProof/>
-                <w:webHidden/>
-              </w:rPr>
-              <w:t>10</w:t>
+              <w:t>16</w:t>
             </w:r>
             <w:r>
               <w:rPr>
@@ -855,14 +1274,14 @@
               <w:noProof/>
             </w:rPr>
           </w:pPr>
-          <w:hyperlink w:anchor="_Toc208481619" w:history="1">
+          <w:hyperlink w:anchor="_Toc208498565" w:history="1">
             <w:r>
               <w:rPr>
                 <w:rStyle w:val="Hyperlink"/>
                 <w:noProof/>
                 <w:lang w:val="es-MX"/>
               </w:rPr>
-              <w:t>Extracción</w:t>
+              <w:t>Marco teórico</w:t>
             </w:r>
             <w:r>
               <w:rPr>
@@ -883,7 +1302,7 @@
                 <w:noProof/>
                 <w:webHidden/>
               </w:rPr>
-              <w:instrText xml:space="preserve"> PAGEREF _Toc208481619 \h </w:instrText>
+              <w:instrText xml:space="preserve"> PAGEREF _Toc208498565 \h </w:instrText>
             </w:r>
             <w:r>
               <w:rPr>
@@ -903,7 +1322,7 @@
                 <w:noProof/>
                 <w:webHidden/>
               </w:rPr>
-              <w:t>11</w:t>
+              <w:t>16</w:t>
             </w:r>
             <w:r>
               <w:rPr>
@@ -925,14 +1344,14 @@
               <w:noProof/>
             </w:rPr>
           </w:pPr>
-          <w:hyperlink w:anchor="_Toc208481620" w:history="1">
+          <w:hyperlink w:anchor="_Toc208498566" w:history="1">
             <w:r>
               <w:rPr>
                 <w:rStyle w:val="Hyperlink"/>
                 <w:noProof/>
                 <w:lang w:val="es-MX"/>
               </w:rPr>
-              <w:t>Transformación</w:t>
+              <w:t>Dataset</w:t>
             </w:r>
             <w:r>
               <w:rPr>
@@ -953,7 +1372,7 @@
                 <w:noProof/>
                 <w:webHidden/>
               </w:rPr>
-              <w:instrText xml:space="preserve"> PAGEREF _Toc208481620 \h </w:instrText>
+              <w:instrText xml:space="preserve"> PAGEREF _Toc208498566 \h </w:instrText>
             </w:r>
             <w:r>
               <w:rPr>
@@ -973,7 +1392,7 @@
                 <w:noProof/>
                 <w:webHidden/>
               </w:rPr>
-              <w:t>11</w:t>
+              <w:t>17</w:t>
             </w:r>
             <w:r>
               <w:rPr>
@@ -995,14 +1414,14 @@
               <w:noProof/>
             </w:rPr>
           </w:pPr>
-          <w:hyperlink w:anchor="_Toc208481621" w:history="1">
+          <w:hyperlink w:anchor="_Toc208498567" w:history="1">
             <w:r>
               <w:rPr>
                 <w:rStyle w:val="Hyperlink"/>
                 <w:noProof/>
                 <w:lang w:val="es-MX"/>
               </w:rPr>
-              <w:t>Carga</w:t>
+              <w:t>Resultados y comparativa</w:t>
             </w:r>
             <w:r>
               <w:rPr>
@@ -1023,7 +1442,7 @@
                 <w:noProof/>
                 <w:webHidden/>
               </w:rPr>
-              <w:instrText xml:space="preserve"> PAGEREF _Toc208481621 \h </w:instrText>
+              <w:instrText xml:space="preserve"> PAGEREF _Toc208498567 \h </w:instrText>
             </w:r>
             <w:r>
               <w:rPr>
@@ -1043,7 +1462,7 @@
                 <w:noProof/>
                 <w:webHidden/>
               </w:rPr>
-              <w:t>11</w:t>
+              <w:t>17</w:t>
             </w:r>
             <w:r>
               <w:rPr>
@@ -1065,14 +1484,14 @@
               <w:noProof/>
             </w:rPr>
           </w:pPr>
-          <w:hyperlink w:anchor="_Toc208481622" w:history="1">
+          <w:hyperlink w:anchor="_Toc208498568" w:history="1">
             <w:r>
               <w:rPr>
                 <w:rStyle w:val="Hyperlink"/>
                 <w:noProof/>
                 <w:lang w:val="es-MX"/>
               </w:rPr>
-              <w:t>Resultados</w:t>
+              <w:t>Conclusiones</w:t>
             </w:r>
             <w:r>
               <w:rPr>
@@ -1093,7 +1512,7 @@
                 <w:noProof/>
                 <w:webHidden/>
               </w:rPr>
-              <w:instrText xml:space="preserve"> PAGEREF _Toc208481622 \h </w:instrText>
+              <w:instrText xml:space="preserve"> PAGEREF _Toc208498568 \h </w:instrText>
             </w:r>
             <w:r>
               <w:rPr>
@@ -1113,426 +1532,7 @@
                 <w:noProof/>
                 <w:webHidden/>
               </w:rPr>
-              <w:t>11</w:t>
-            </w:r>
-            <w:r>
-              <w:rPr>
-                <w:noProof/>
-                <w:webHidden/>
-              </w:rPr>
-              <w:fldChar w:fldCharType="end"/>
-            </w:r>
-          </w:hyperlink>
-        </w:p>
-        <w:p>
-          <w:pPr>
-            <w:pStyle w:val="TOC2"/>
-            <w:tabs>
-              <w:tab w:val="right" w:leader="dot" w:pos="9350"/>
-            </w:tabs>
-            <w:rPr>
-              <w:rFonts w:eastAsiaTheme="minorEastAsia"/>
-              <w:noProof/>
-            </w:rPr>
-          </w:pPr>
-          <w:hyperlink w:anchor="_Toc208481623" w:history="1">
-            <w:r>
-              <w:rPr>
-                <w:rStyle w:val="Hyperlink"/>
-                <w:noProof/>
-              </w:rPr>
-              <w:t>Conclusiones</w:t>
-            </w:r>
-            <w:r>
-              <w:rPr>
-                <w:noProof/>
-                <w:webHidden/>
-              </w:rPr>
-              <w:tab/>
-            </w:r>
-            <w:r>
-              <w:rPr>
-                <w:noProof/>
-                <w:webHidden/>
-              </w:rPr>
-              <w:fldChar w:fldCharType="begin"/>
-            </w:r>
-            <w:r>
-              <w:rPr>
-                <w:noProof/>
-                <w:webHidden/>
-              </w:rPr>
-              <w:instrText xml:space="preserve"> PAGEREF _Toc208481623 \h </w:instrText>
-            </w:r>
-            <w:r>
-              <w:rPr>
-                <w:noProof/>
-                <w:webHidden/>
-              </w:rPr>
-            </w:r>
-            <w:r>
-              <w:rPr>
-                <w:noProof/>
-                <w:webHidden/>
-              </w:rPr>
-              <w:fldChar w:fldCharType="separate"/>
-            </w:r>
-            <w:r>
-              <w:rPr>
-                <w:noProof/>
-                <w:webHidden/>
-              </w:rPr>
-              <w:t>15</w:t>
-            </w:r>
-            <w:r>
-              <w:rPr>
-                <w:noProof/>
-                <w:webHidden/>
-              </w:rPr>
-              <w:fldChar w:fldCharType="end"/>
-            </w:r>
-          </w:hyperlink>
-        </w:p>
-        <w:p>
-          <w:pPr>
-            <w:pStyle w:val="TOC1"/>
-            <w:tabs>
-              <w:tab w:val="right" w:leader="dot" w:pos="9350"/>
-            </w:tabs>
-            <w:rPr>
-              <w:rFonts w:eastAsiaTheme="minorEastAsia"/>
-              <w:noProof/>
-            </w:rPr>
-          </w:pPr>
-          <w:hyperlink w:anchor="_Toc208481624" w:history="1">
-            <w:r>
-              <w:rPr>
-                <w:rStyle w:val="Hyperlink"/>
-                <w:noProof/>
-                <w:lang w:val="es-MX"/>
-              </w:rPr>
-              <w:t>Modelo con framework</w:t>
-            </w:r>
-            <w:r>
-              <w:rPr>
-                <w:noProof/>
-                <w:webHidden/>
-              </w:rPr>
-              <w:tab/>
-            </w:r>
-            <w:r>
-              <w:rPr>
-                <w:noProof/>
-                <w:webHidden/>
-              </w:rPr>
-              <w:fldChar w:fldCharType="begin"/>
-            </w:r>
-            <w:r>
-              <w:rPr>
-                <w:noProof/>
-                <w:webHidden/>
-              </w:rPr>
-              <w:instrText xml:space="preserve"> PAGEREF _Toc208481624 \h </w:instrText>
-            </w:r>
-            <w:r>
-              <w:rPr>
-                <w:noProof/>
-                <w:webHidden/>
-              </w:rPr>
-            </w:r>
-            <w:r>
-              <w:rPr>
-                <w:noProof/>
-                <w:webHidden/>
-              </w:rPr>
-              <w:fldChar w:fldCharType="separate"/>
-            </w:r>
-            <w:r>
-              <w:rPr>
-                <w:noProof/>
-                <w:webHidden/>
-              </w:rPr>
-              <w:t>15</w:t>
-            </w:r>
-            <w:r>
-              <w:rPr>
-                <w:noProof/>
-                <w:webHidden/>
-              </w:rPr>
-              <w:fldChar w:fldCharType="end"/>
-            </w:r>
-          </w:hyperlink>
-        </w:p>
-        <w:p>
-          <w:pPr>
-            <w:pStyle w:val="TOC2"/>
-            <w:tabs>
-              <w:tab w:val="right" w:leader="dot" w:pos="9350"/>
-            </w:tabs>
-            <w:rPr>
-              <w:rFonts w:eastAsiaTheme="minorEastAsia"/>
-              <w:noProof/>
-            </w:rPr>
-          </w:pPr>
-          <w:hyperlink w:anchor="_Toc208481625" w:history="1">
-            <w:r>
-              <w:rPr>
-                <w:rStyle w:val="Hyperlink"/>
-                <w:noProof/>
-                <w:lang w:val="es-MX"/>
-              </w:rPr>
-              <w:t>Marco teórico</w:t>
-            </w:r>
-            <w:r>
-              <w:rPr>
-                <w:noProof/>
-                <w:webHidden/>
-              </w:rPr>
-              <w:tab/>
-            </w:r>
-            <w:r>
-              <w:rPr>
-                <w:noProof/>
-                <w:webHidden/>
-              </w:rPr>
-              <w:fldChar w:fldCharType="begin"/>
-            </w:r>
-            <w:r>
-              <w:rPr>
-                <w:noProof/>
-                <w:webHidden/>
-              </w:rPr>
-              <w:instrText xml:space="preserve"> PAGEREF _Toc208481625 \h </w:instrText>
-            </w:r>
-            <w:r>
-              <w:rPr>
-                <w:noProof/>
-                <w:webHidden/>
-              </w:rPr>
-            </w:r>
-            <w:r>
-              <w:rPr>
-                <w:noProof/>
-                <w:webHidden/>
-              </w:rPr>
-              <w:fldChar w:fldCharType="separate"/>
-            </w:r>
-            <w:r>
-              <w:rPr>
-                <w:noProof/>
-                <w:webHidden/>
-              </w:rPr>
-              <w:t>15</w:t>
-            </w:r>
-            <w:r>
-              <w:rPr>
-                <w:noProof/>
-                <w:webHidden/>
-              </w:rPr>
-              <w:fldChar w:fldCharType="end"/>
-            </w:r>
-          </w:hyperlink>
-        </w:p>
-        <w:p>
-          <w:pPr>
-            <w:pStyle w:val="TOC2"/>
-            <w:tabs>
-              <w:tab w:val="right" w:leader="dot" w:pos="9350"/>
-            </w:tabs>
-            <w:rPr>
-              <w:rFonts w:eastAsiaTheme="minorEastAsia"/>
-              <w:noProof/>
-            </w:rPr>
-          </w:pPr>
-          <w:hyperlink w:anchor="_Toc208481626" w:history="1">
-            <w:r>
-              <w:rPr>
-                <w:rStyle w:val="Hyperlink"/>
-                <w:noProof/>
-                <w:lang w:val="es-MX"/>
-              </w:rPr>
-              <w:t>Dataset</w:t>
-            </w:r>
-            <w:r>
-              <w:rPr>
-                <w:noProof/>
-                <w:webHidden/>
-              </w:rPr>
-              <w:tab/>
-            </w:r>
-            <w:r>
-              <w:rPr>
-                <w:noProof/>
-                <w:webHidden/>
-              </w:rPr>
-              <w:fldChar w:fldCharType="begin"/>
-            </w:r>
-            <w:r>
-              <w:rPr>
-                <w:noProof/>
-                <w:webHidden/>
-              </w:rPr>
-              <w:instrText xml:space="preserve"> PAGEREF _Toc208481626 \h </w:instrText>
-            </w:r>
-            <w:r>
-              <w:rPr>
-                <w:noProof/>
-                <w:webHidden/>
-              </w:rPr>
-            </w:r>
-            <w:r>
-              <w:rPr>
-                <w:noProof/>
-                <w:webHidden/>
-              </w:rPr>
-              <w:fldChar w:fldCharType="separate"/>
-            </w:r>
-            <w:r>
-              <w:rPr>
-                <w:noProof/>
-                <w:webHidden/>
-              </w:rPr>
-              <w:t>16</w:t>
-            </w:r>
-            <w:r>
-              <w:rPr>
-                <w:noProof/>
-                <w:webHidden/>
-              </w:rPr>
-              <w:fldChar w:fldCharType="end"/>
-            </w:r>
-          </w:hyperlink>
-        </w:p>
-        <w:p>
-          <w:pPr>
-            <w:pStyle w:val="TOC2"/>
-            <w:tabs>
-              <w:tab w:val="right" w:leader="dot" w:pos="9350"/>
-            </w:tabs>
-            <w:rPr>
-              <w:rFonts w:eastAsiaTheme="minorEastAsia"/>
-              <w:noProof/>
-            </w:rPr>
-          </w:pPr>
-          <w:hyperlink w:anchor="_Toc208481627" w:history="1">
-            <w:r>
-              <w:rPr>
-                <w:rStyle w:val="Hyperlink"/>
-                <w:noProof/>
-                <w:lang w:val="es-MX"/>
-              </w:rPr>
-              <w:t>Resultados</w:t>
-            </w:r>
-            <w:r>
-              <w:rPr>
-                <w:noProof/>
-                <w:webHidden/>
-              </w:rPr>
-              <w:tab/>
-            </w:r>
-            <w:r>
-              <w:rPr>
-                <w:noProof/>
-                <w:webHidden/>
-              </w:rPr>
-              <w:fldChar w:fldCharType="begin"/>
-            </w:r>
-            <w:r>
-              <w:rPr>
-                <w:noProof/>
-                <w:webHidden/>
-              </w:rPr>
-              <w:instrText xml:space="preserve"> PAGEREF _Toc208481627 \h </w:instrText>
-            </w:r>
-            <w:r>
-              <w:rPr>
-                <w:noProof/>
-                <w:webHidden/>
-              </w:rPr>
-            </w:r>
-            <w:r>
-              <w:rPr>
-                <w:noProof/>
-                <w:webHidden/>
-              </w:rPr>
-              <w:fldChar w:fldCharType="separate"/>
-            </w:r>
-            <w:r>
-              <w:rPr>
-                <w:noProof/>
-                <w:webHidden/>
-              </w:rPr>
-              <w:t>16</w:t>
-            </w:r>
-            <w:r>
-              <w:rPr>
-                <w:noProof/>
-                <w:webHidden/>
-              </w:rPr>
-              <w:fldChar w:fldCharType="end"/>
-            </w:r>
-          </w:hyperlink>
-        </w:p>
-        <w:p>
-          <w:pPr>
-            <w:pStyle w:val="TOC2"/>
-            <w:tabs>
-              <w:tab w:val="right" w:leader="dot" w:pos="9350"/>
-            </w:tabs>
-            <w:rPr>
-              <w:rFonts w:eastAsiaTheme="minorEastAsia"/>
-              <w:noProof/>
-            </w:rPr>
-          </w:pPr>
-          <w:hyperlink w:anchor="_Toc208481628" w:history="1">
-            <w:r>
-              <w:rPr>
-                <w:rStyle w:val="Hyperlink"/>
-                <w:noProof/>
-                <w:lang w:val="es-MX"/>
-              </w:rPr>
-              <w:t>Conclusiones</w:t>
-            </w:r>
-            <w:r>
-              <w:rPr>
-                <w:noProof/>
-                <w:webHidden/>
-              </w:rPr>
-              <w:tab/>
-            </w:r>
-            <w:r>
-              <w:rPr>
-                <w:noProof/>
-                <w:webHidden/>
-              </w:rPr>
-              <w:fldChar w:fldCharType="begin"/>
-            </w:r>
-            <w:r>
-              <w:rPr>
-                <w:noProof/>
-                <w:webHidden/>
-              </w:rPr>
-              <w:instrText xml:space="preserve"> PAGEREF _Toc208481628 \h </w:instrText>
-            </w:r>
-            <w:r>
-              <w:rPr>
-                <w:noProof/>
-                <w:webHidden/>
-              </w:rPr>
-            </w:r>
-            <w:r>
-              <w:rPr>
-                <w:noProof/>
-                <w:webHidden/>
-              </w:rPr>
-              <w:fldChar w:fldCharType="separate"/>
-            </w:r>
-            <w:r>
-              <w:rPr>
-                <w:noProof/>
-                <w:webHidden/>
-              </w:rPr>
-              <w:t>19</w:t>
+              <w:t>20</w:t>
             </w:r>
             <w:r>
               <w:rPr>
@@ -1606,24 +1606,73 @@
           <w:lang w:val="es-MX"/>
         </w:rPr>
       </w:pPr>
-      <w:bookmarkStart w:id="0" w:name="_Toc208481608"/>
-      <w:r>
-        <w:rPr>
-          <w:lang w:val="es-MX"/>
-        </w:rPr>
-        <w:t>Introducción</w:t>
+      <w:bookmarkStart w:id="0" w:name="_Toc208498548"/>
+      <w:r>
+        <w:rPr>
+          <w:lang w:val="es-MX"/>
+        </w:rPr>
+        <w:t xml:space="preserve">Modelo sin </w:t>
+      </w:r>
+      <w:proofErr w:type="spellStart"/>
+      <w:r>
+        <w:rPr>
+          <w:lang w:val="es-MX"/>
+        </w:rPr>
+        <w:t>framework</w:t>
+      </w:r>
+      <w:proofErr w:type="spellEnd"/>
+      <w:r>
+        <w:rPr>
+          <w:lang w:val="es-MX"/>
+        </w:rPr>
+        <w:t xml:space="preserve"> (Antes de mejoras y sugerencias)</w:t>
       </w:r>
       <w:bookmarkEnd w:id="0"/>
     </w:p>
     <w:p>
       <w:pPr>
+        <w:rPr>
+          <w:i/>
+          <w:iCs/>
+          <w:lang w:val="es-MX"/>
+        </w:rPr>
+      </w:pPr>
+      <w:r>
+        <w:rPr>
+          <w:i/>
+          <w:iCs/>
+          <w:lang w:val="es-MX"/>
+        </w:rPr>
+        <w:t xml:space="preserve">En esta sección documentamos el primer intento de implementación del modelo. En partes posteriores vemos las mejoras, aplicación de sugerencias y la implementación del modelo con </w:t>
+      </w:r>
+      <w:proofErr w:type="spellStart"/>
+      <w:r>
+        <w:rPr>
+          <w:i/>
+          <w:iCs/>
+          <w:lang w:val="es-MX"/>
+        </w:rPr>
+        <w:t>framework</w:t>
+      </w:r>
+      <w:proofErr w:type="spellEnd"/>
+      <w:r>
+        <w:rPr>
+          <w:i/>
+          <w:iCs/>
+          <w:lang w:val="es-MX"/>
+        </w:rPr>
+        <w:t>.</w:t>
+      </w:r>
+    </w:p>
+    <w:p>
+      <w:pPr>
         <w:pStyle w:val="Heading2"/>
         <w:jc w:val="both"/>
         <w:rPr>
           <w:lang w:val="es-MX"/>
         </w:rPr>
       </w:pPr>
-      <w:bookmarkStart w:id="1" w:name="_Toc208481609"/>
+      <w:bookmarkStart w:id="1" w:name="_Toc208498549"/>
       <w:r>
         <w:rPr>
           <w:lang w:val="es-MX"/>
@@ -1710,7 +1759,7 @@
           <w:lang w:val="es-MX"/>
         </w:rPr>
       </w:pPr>
-      <w:bookmarkStart w:id="2" w:name="_Toc208481610"/>
+      <w:bookmarkStart w:id="2" w:name="_Toc208498550"/>
       <w:r>
         <w:rPr>
           <w:lang w:val="es-MX"/>
@@ -1825,7 +1874,7 @@
           <w:lang w:val="es-MX"/>
         </w:rPr>
       </w:pPr>
-      <w:bookmarkStart w:id="3" w:name="_Toc208481611"/>
+      <w:bookmarkStart w:id="3" w:name="_Toc208498551"/>
       <w:r>
         <w:rPr>
           <w:lang w:val="es-MX"/>
@@ -1868,13 +1917,12 @@
     </w:p>
     <w:p>
       <w:pPr>
-        <w:pStyle w:val="Heading1"/>
-        <w:jc w:val="both"/>
-        <w:rPr>
-          <w:lang w:val="es-MX"/>
-        </w:rPr>
-      </w:pPr>
-      <w:bookmarkStart w:id="4" w:name="_Toc208481612"/>
+        <w:pStyle w:val="Heading2"/>
+        <w:rPr>
+          <w:lang w:val="es-MX"/>
+        </w:rPr>
+      </w:pPr>
+      <w:bookmarkStart w:id="4" w:name="_Toc208498552"/>
       <w:r>
         <w:rPr>
           <w:lang w:val="es-MX"/>
@@ -1897,15 +1945,13 @@
         </w:rPr>
         <w:t xml:space="preserve">El ETL se realizó con el código del archivo Data_Transformation.py y los datos limpios se almacenan en el documento TFT_Champion_Transformed.csv. Esto se hizo con la intención de no ejecutar la limpieza de los datos cada que ejecutamos el archivo de machine learning. A </w:t>
       </w:r>
-      <w:proofErr w:type="gramStart"/>
       <w:r>
         <w:rPr>
           <w:rFonts w:eastAsiaTheme="minorEastAsia"/>
           <w:lang w:val="es-MX"/>
         </w:rPr>
-        <w:t>continuación</w:t>
-      </w:r>
-      <w:proofErr w:type="gramEnd"/>
+        <w:t>continuación,</w:t>
+      </w:r>
       <w:r>
         <w:rPr>
           <w:rFonts w:eastAsiaTheme="minorEastAsia"/>
@@ -1922,7 +1968,7 @@
           <w:lang w:val="es-MX"/>
         </w:rPr>
       </w:pPr>
-      <w:bookmarkStart w:id="5" w:name="_Toc208481613"/>
+      <w:bookmarkStart w:id="5" w:name="_Toc208498553"/>
       <w:r>
         <w:rPr>
           <w:lang w:val="es-MX"/>
@@ -1977,15 +2023,28 @@
           <w:lang w:val="es-MX"/>
         </w:rPr>
       </w:pPr>
-      <w:hyperlink r:id="rId6" w:history="1">
-        <w:r>
-          <w:rPr>
-            <w:rStyle w:val="Hyperlink"/>
-            <w:lang w:val="es-MX"/>
-          </w:rPr>
-          <w:t>https://www.kaggle.com/datasets/gyejr95/league-of-legends-tftteamfight-tacticschampion?select=TFT_Champion_CurrentVersion.csv</w:t>
-        </w:r>
-      </w:hyperlink>
+      <w:r>
+        <w:fldChar w:fldCharType="begin"/>
+      </w:r>
+      <w:r>
+        <w:rPr>
+          <w:lang w:val="es-MX"/>
+        </w:rPr>
+        <w:instrText>HYPERLINK "https://www.kaggle.com/datasets/gyejr95/league-of-legends-tftteamfight-tacticschampion?select=TFT_Champion_CurrentVersion.csv"</w:instrText>
+      </w:r>
+      <w:r>
+        <w:fldChar w:fldCharType="separate"/>
+      </w:r>
+      <w:r>
+        <w:rPr>
+          <w:rStyle w:val="Hyperlink"/>
+          <w:lang w:val="es-MX"/>
+        </w:rPr>
+        <w:t>https://www.kaggle.com/datasets/gyejr95/league-of-legends-tftteamfight-tacticschampion?select=TFT_Champion_CurrentVersion.csv</w:t>
+      </w:r>
+      <w:r>
+        <w:fldChar w:fldCharType="end"/>
+      </w:r>
       <w:r>
         <w:rPr>
           <w:lang w:val="es-MX"/>
@@ -2047,7 +2106,7 @@
                     <pic:cNvPicPr/>
                   </pic:nvPicPr>
                   <pic:blipFill>
-                    <a:blip r:embed="rId7"/>
+                    <a:blip r:embed="rId6"/>
                     <a:stretch>
                       <a:fillRect/>
                     </a:stretch>
@@ -2076,7 +2135,7 @@
           <w:lang w:val="es-MX"/>
         </w:rPr>
       </w:pPr>
-      <w:bookmarkStart w:id="6" w:name="_Toc208481614"/>
+      <w:bookmarkStart w:id="6" w:name="_Toc208498554"/>
       <w:r>
         <w:rPr>
           <w:lang w:val="es-MX"/>
@@ -2221,7 +2280,7 @@
                     <pic:cNvPicPr/>
                   </pic:nvPicPr>
                   <pic:blipFill>
-                    <a:blip r:embed="rId8"/>
+                    <a:blip r:embed="rId7"/>
                     <a:stretch>
                       <a:fillRect/>
                     </a:stretch>
@@ -2290,7 +2349,7 @@
                     <pic:cNvPicPr/>
                   </pic:nvPicPr>
                   <pic:blipFill>
-                    <a:blip r:embed="rId9"/>
+                    <a:blip r:embed="rId8"/>
                     <a:stretch>
                       <a:fillRect/>
                     </a:stretch>
@@ -2360,7 +2419,7 @@
                     <pic:cNvPicPr/>
                   </pic:nvPicPr>
                   <pic:blipFill>
-                    <a:blip r:embed="rId10"/>
+                    <a:blip r:embed="rId9"/>
                     <a:stretch>
                       <a:fillRect/>
                     </a:stretch>
@@ -2455,7 +2514,7 @@
                     <pic:cNvPicPr/>
                   </pic:nvPicPr>
                   <pic:blipFill>
-                    <a:blip r:embed="rId11"/>
+                    <a:blip r:embed="rId10"/>
                     <a:stretch>
                       <a:fillRect/>
                     </a:stretch>
@@ -2484,7 +2543,7 @@
           <w:lang w:val="es-MX"/>
         </w:rPr>
       </w:pPr>
-      <w:bookmarkStart w:id="7" w:name="_Toc208481615"/>
+      <w:bookmarkStart w:id="7" w:name="_Toc208498555"/>
       <w:r>
         <w:rPr>
           <w:lang w:val="es-MX"/>
@@ -2518,15 +2577,28 @@
         </w:rPr>
         <w:t xml:space="preserve">utilizados se encuentran disponibles en el repositorio en el archivo TFT_Champion_CurrentVersion.csv: </w:t>
       </w:r>
-      <w:hyperlink r:id="rId12" w:history="1">
-        <w:r>
-          <w:rPr>
-            <w:rStyle w:val="Hyperlink"/>
-            <w:lang w:val="es-MX"/>
-          </w:rPr>
-          <w:t>https://github.com/ViejoAgrio/Machine-Learning</w:t>
-        </w:r>
-      </w:hyperlink>
+      <w:r>
+        <w:fldChar w:fldCharType="begin"/>
+      </w:r>
+      <w:r>
+        <w:rPr>
+          <w:lang w:val="es-MX"/>
+        </w:rPr>
+        <w:instrText>HYPERLINK "https://github.com/ViejoAgrio/Machine-Learning"</w:instrText>
+      </w:r>
+      <w:r>
+        <w:fldChar w:fldCharType="separate"/>
+      </w:r>
+      <w:r>
+        <w:rPr>
+          <w:rStyle w:val="Hyperlink"/>
+          <w:lang w:val="es-MX"/>
+        </w:rPr>
+        <w:t>https://github.com/ViejoAgrio/Machine-Learning</w:t>
+      </w:r>
+      <w:r>
+        <w:fldChar w:fldCharType="end"/>
+      </w:r>
     </w:p>
     <w:p>
       <w:pPr>
@@ -2535,7 +2607,7 @@
           <w:lang w:val="es-MX"/>
         </w:rPr>
       </w:pPr>
-      <w:bookmarkStart w:id="8" w:name="_Toc208481616"/>
+      <w:bookmarkStart w:id="8" w:name="_Toc208498556"/>
       <w:r>
         <w:rPr>
           <w:lang w:val="es-MX"/>
@@ -3169,12 +3241,12 @@
     </w:p>
     <w:p>
       <w:pPr>
-        <w:pStyle w:val="Heading1"/>
-        <w:rPr>
-          <w:lang w:val="es-MX"/>
-        </w:rPr>
-      </w:pPr>
-      <w:bookmarkStart w:id="9" w:name="_Toc208481617"/>
+        <w:pStyle w:val="Heading2"/>
+        <w:rPr>
+          <w:lang w:val="es-MX"/>
+        </w:rPr>
+      </w:pPr>
+      <w:bookmarkStart w:id="9" w:name="_Toc208498557"/>
       <w:r>
         <w:rPr>
           <w:lang w:val="es-MX"/>
@@ -3237,7 +3309,7 @@
                     <pic:cNvPicPr/>
                   </pic:nvPicPr>
                   <pic:blipFill>
-                    <a:blip r:embed="rId13"/>
+                    <a:blip r:embed="rId11"/>
                     <a:stretch>
                       <a:fillRect/>
                     </a:stretch>
@@ -3336,7 +3408,7 @@
                     <pic:cNvPicPr/>
                   </pic:nvPicPr>
                   <pic:blipFill>
-                    <a:blip r:embed="rId14"/>
+                    <a:blip r:embed="rId12"/>
                     <a:stretch>
                       <a:fillRect/>
                     </a:stretch>
@@ -3389,11 +3461,19 @@
         </w:rPr>
         <w:t xml:space="preserve"> (</w:t>
       </w:r>
-      <w:r>
-        <w:rPr>
-          <w:lang w:val="es-MX"/>
-        </w:rPr>
-        <w:t>Precisión: 51%</w:t>
+      <w:proofErr w:type="spellStart"/>
+      <w:r>
+        <w:rPr>
+          <w:lang w:val="es-MX"/>
+        </w:rPr>
+        <w:t>Accuracy</w:t>
+      </w:r>
+      <w:proofErr w:type="spellEnd"/>
+      <w:r>
+        <w:rPr>
+          <w:lang w:val="es-MX"/>
+        </w:rPr>
+        <w:t>: 51%</w:t>
       </w:r>
       <w:r>
         <w:rPr>
@@ -3437,7 +3517,7 @@
                     <pic:cNvPicPr/>
                   </pic:nvPicPr>
                   <pic:blipFill>
-                    <a:blip r:embed="rId15"/>
+                    <a:blip r:embed="rId13"/>
                     <a:stretch>
                       <a:fillRect/>
                     </a:stretch>
@@ -3485,7 +3565,7 @@
                     <pic:cNvPicPr/>
                   </pic:nvPicPr>
                   <pic:blipFill>
-                    <a:blip r:embed="rId16"/>
+                    <a:blip r:embed="rId14"/>
                     <a:stretch>
                       <a:fillRect/>
                     </a:stretch>
@@ -3534,7 +3614,7 @@
                     <pic:cNvPicPr/>
                   </pic:nvPicPr>
                   <pic:blipFill>
-                    <a:blip r:embed="rId17"/>
+                    <a:blip r:embed="rId15"/>
                     <a:stretch>
                       <a:fillRect/>
                     </a:stretch>
@@ -3582,7 +3662,7 @@
                     <pic:cNvPicPr/>
                   </pic:nvPicPr>
                   <pic:blipFill>
-                    <a:blip r:embed="rId18"/>
+                    <a:blip r:embed="rId16"/>
                     <a:stretch>
                       <a:fillRect/>
                     </a:stretch>
@@ -3668,7 +3748,7 @@
                     <pic:cNvPicPr/>
                   </pic:nvPicPr>
                   <pic:blipFill>
-                    <a:blip r:embed="rId19"/>
+                    <a:blip r:embed="rId17"/>
                     <a:stretch>
                       <a:fillRect/>
                     </a:stretch>
@@ -3715,7 +3795,7 @@
                     <pic:cNvPicPr/>
                   </pic:nvPicPr>
                   <pic:blipFill>
-                    <a:blip r:embed="rId20"/>
+                    <a:blip r:embed="rId18"/>
                     <a:stretch>
                       <a:fillRect/>
                     </a:stretch>
@@ -3763,7 +3843,7 @@
                     <pic:cNvPicPr/>
                   </pic:nvPicPr>
                   <pic:blipFill>
-                    <a:blip r:embed="rId21"/>
+                    <a:blip r:embed="rId19"/>
                     <a:stretch>
                       <a:fillRect/>
                     </a:stretch>
@@ -3810,7 +3890,7 @@
                     <pic:cNvPicPr/>
                   </pic:nvPicPr>
                   <pic:blipFill>
-                    <a:blip r:embed="rId22"/>
+                    <a:blip r:embed="rId20"/>
                     <a:stretch>
                       <a:fillRect/>
                     </a:stretch>
@@ -3858,7 +3938,7 @@
                     <pic:cNvPicPr/>
                   </pic:nvPicPr>
                   <pic:blipFill>
-                    <a:blip r:embed="rId23"/>
+                    <a:blip r:embed="rId21"/>
                     <a:stretch>
                       <a:fillRect/>
                     </a:stretch>
@@ -3905,7 +3985,7 @@
                     <pic:cNvPicPr/>
                   </pic:nvPicPr>
                   <pic:blipFill>
-                    <a:blip r:embed="rId24"/>
+                    <a:blip r:embed="rId22"/>
                     <a:stretch>
                       <a:fillRect/>
                     </a:stretch>
@@ -3954,7 +4034,7 @@
                     <pic:cNvPicPr/>
                   </pic:nvPicPr>
                   <pic:blipFill>
-                    <a:blip r:embed="rId25"/>
+                    <a:blip r:embed="rId23"/>
                     <a:stretch>
                       <a:fillRect/>
                     </a:stretch>
@@ -4001,7 +4081,7 @@
                     <pic:cNvPicPr/>
                   </pic:nvPicPr>
                   <pic:blipFill>
-                    <a:blip r:embed="rId26"/>
+                    <a:blip r:embed="rId24"/>
                     <a:stretch>
                       <a:fillRect/>
                     </a:stretch>
@@ -4048,7 +4128,7 @@
                     <pic:cNvPicPr/>
                   </pic:nvPicPr>
                   <pic:blipFill>
-                    <a:blip r:embed="rId27"/>
+                    <a:blip r:embed="rId25"/>
                     <a:stretch>
                       <a:fillRect/>
                     </a:stretch>
@@ -4094,7 +4174,7 @@
                     <pic:cNvPicPr/>
                   </pic:nvPicPr>
                   <pic:blipFill>
-                    <a:blip r:embed="rId28"/>
+                    <a:blip r:embed="rId26"/>
                     <a:stretch>
                       <a:fillRect/>
                     </a:stretch>
@@ -4141,7 +4221,7 @@
                     <pic:cNvPicPr/>
                   </pic:nvPicPr>
                   <pic:blipFill>
-                    <a:blip r:embed="rId29"/>
+                    <a:blip r:embed="rId27"/>
                     <a:stretch>
                       <a:fillRect/>
                     </a:stretch>
@@ -4311,7 +4391,133 @@
         <w:rPr>
           <w:lang w:val="es-MX"/>
         </w:rPr>
-        <w:t>Se intentó mejorar el modelo añadiendo features no lineales, por ejemplo: health, speed_of_attack, defense, attack al cubo o usando tangente hiperbólica y se ajustó un poco mejor, pero también aumentó la dispersión. La precisión fue la misma.</w:t>
+        <w:t>En general hay un problema de varianza en los datos, además del patrón anterior</w:t>
+      </w:r>
+      <w:r>
+        <w:rPr>
+          <w:lang w:val="es-MX"/>
+        </w:rPr>
+        <w:t>, podemos observar que la diagonal que se forma es gruesa, lo que sugiere que las predicciones están cayendo alrededor de los datos correctos</w:t>
+      </w:r>
+      <w:r>
+        <w:rPr>
+          <w:lang w:val="es-MX"/>
+        </w:rPr>
+        <w:t xml:space="preserve"> (Error promedio: 0.76 puntos del costo de los campeones)</w:t>
+      </w:r>
+      <w:r>
+        <w:rPr>
+          <w:lang w:val="es-MX"/>
+        </w:rPr>
+        <w:t>.</w:t>
+      </w:r>
+      <w:r>
+        <w:rPr>
+          <w:lang w:val="es-MX"/>
+        </w:rPr>
+        <w:t xml:space="preserve"> </w:t>
+      </w:r>
+    </w:p>
+    <w:p>
+      <w:pPr>
+        <w:pStyle w:val="ListParagraph"/>
+        <w:numPr>
+          <w:ilvl w:val="0"/>
+          <w:numId w:val="2"/>
+        </w:numPr>
+        <w:jc w:val="both"/>
+        <w:rPr>
+          <w:lang w:val="es-MX"/>
+        </w:rPr>
+      </w:pPr>
+      <w:r>
+        <w:rPr>
+          <w:lang w:val="es-MX"/>
+        </w:rPr>
+        <w:t xml:space="preserve">No hay evidencia que apunte a que exista un problema de </w:t>
+      </w:r>
+      <w:proofErr w:type="spellStart"/>
+      <w:r>
+        <w:rPr>
+          <w:lang w:val="es-MX"/>
+        </w:rPr>
+        <w:t>bias</w:t>
+      </w:r>
+      <w:proofErr w:type="spellEnd"/>
+      <w:r>
+        <w:rPr>
+          <w:lang w:val="es-MX"/>
+        </w:rPr>
+        <w:t xml:space="preserve"> en general. Aunque para los extremos estén fallando hacia arriba o abajo, en general está bien centrado el modelo.</w:t>
+      </w:r>
+    </w:p>
+    <w:p>
+      <w:pPr>
+        <w:pStyle w:val="ListParagraph"/>
+        <w:numPr>
+          <w:ilvl w:val="0"/>
+          <w:numId w:val="2"/>
+        </w:numPr>
+        <w:jc w:val="both"/>
+        <w:rPr>
+          <w:lang w:val="es-MX"/>
+        </w:rPr>
+      </w:pPr>
+      <w:r>
+        <w:rPr>
+          <w:lang w:val="es-MX"/>
+        </w:rPr>
+        <w:t xml:space="preserve">Se intentó mejorar el modelo añadiendo features no lineales, por ejemplo: health, speed_of_attack, defense, attack al cubo o usando tangente hiperbólica y se ajustó un poco mejor, pero también aumentó la dispersión. </w:t>
+      </w:r>
+      <w:r>
+        <w:rPr>
+          <w:lang w:val="es-MX"/>
+        </w:rPr>
+        <w:t xml:space="preserve">El </w:t>
+      </w:r>
+      <w:proofErr w:type="spellStart"/>
+      <w:r>
+        <w:rPr>
+          <w:lang w:val="es-MX"/>
+        </w:rPr>
+        <w:t>accuracy</w:t>
+      </w:r>
+      <w:proofErr w:type="spellEnd"/>
+      <w:r>
+        <w:rPr>
+          <w:lang w:val="es-MX"/>
+        </w:rPr>
+        <w:t xml:space="preserve"> </w:t>
+      </w:r>
+      <w:r>
+        <w:rPr>
+          <w:lang w:val="es-MX"/>
+        </w:rPr>
+        <w:t xml:space="preserve">fue </w:t>
+      </w:r>
+      <w:r>
+        <w:rPr>
+          <w:lang w:val="es-MX"/>
+        </w:rPr>
+        <w:t xml:space="preserve">el </w:t>
+      </w:r>
+      <w:r>
+        <w:rPr>
+          <w:lang w:val="es-MX"/>
+        </w:rPr>
+        <w:t>mism</w:t>
+      </w:r>
+      <w:r>
+        <w:rPr>
+          <w:lang w:val="es-MX"/>
+        </w:rPr>
+        <w:t>o</w:t>
+      </w:r>
+      <w:r>
+        <w:rPr>
+          <w:lang w:val="es-MX"/>
+        </w:rPr>
+        <w:t>.</w:t>
       </w:r>
     </w:p>
     <w:p>
@@ -4349,7 +4555,7 @@
                     <pic:cNvPicPr/>
                   </pic:nvPicPr>
                   <pic:blipFill>
-                    <a:blip r:embed="rId30"/>
+                    <a:blip r:embed="rId28"/>
                     <a:stretch>
                       <a:fillRect/>
                     </a:stretch>
@@ -4404,14 +4610,41 @@
           <w:lang w:val="es-MX"/>
         </w:rPr>
       </w:pPr>
-      <w:bookmarkStart w:id="10" w:name="_Toc208481618"/>
-      <w:r>
-        <w:rPr>
-          <w:lang w:val="es-MX"/>
-        </w:rPr>
-        <w:t>Cambio de dataset</w:t>
+      <w:bookmarkStart w:id="10" w:name="_Toc208498558"/>
+      <w:r>
+        <w:rPr>
+          <w:lang w:val="es-MX"/>
+        </w:rPr>
+        <w:lastRenderedPageBreak/>
+        <w:t>Mejora</w:t>
+      </w:r>
+      <w:r>
+        <w:rPr>
+          <w:lang w:val="es-MX"/>
+        </w:rPr>
+        <w:t>s</w:t>
+      </w:r>
+      <w:r>
+        <w:rPr>
+          <w:lang w:val="es-MX"/>
+        </w:rPr>
+        <w:t xml:space="preserve"> y c</w:t>
+      </w:r>
+      <w:r>
+        <w:rPr>
+          <w:lang w:val="es-MX"/>
+        </w:rPr>
+        <w:t xml:space="preserve">ambio de </w:t>
+      </w:r>
+      <w:proofErr w:type="spellStart"/>
+      <w:r>
+        <w:rPr>
+          <w:lang w:val="es-MX"/>
+        </w:rPr>
+        <w:t>dataset</w:t>
       </w:r>
       <w:bookmarkEnd w:id="10"/>
+      <w:proofErr w:type="spellEnd"/>
     </w:p>
     <w:p>
       <w:pPr>
@@ -4466,7 +4699,21 @@
         <w:rPr>
           <w:lang w:val="es-MX"/>
         </w:rPr>
-        <w:t xml:space="preserve"> obteniendo un dataset de 125 instancias</w:t>
+        <w:t xml:space="preserve"> obteniendo un </w:t>
+      </w:r>
+      <w:proofErr w:type="spellStart"/>
+      <w:r>
+        <w:rPr>
+          <w:lang w:val="es-MX"/>
+        </w:rPr>
+        <w:t>dataset</w:t>
+      </w:r>
+      <w:proofErr w:type="spellEnd"/>
+      <w:r>
+        <w:rPr>
+          <w:lang w:val="es-MX"/>
+        </w:rPr>
+        <w:t xml:space="preserve"> de 125 instancias</w:t>
       </w:r>
       <w:r>
         <w:rPr>
@@ -4477,18 +4724,31 @@
     </w:p>
     <w:p>
       <w:pPr>
+        <w:jc w:val="both"/>
+        <w:rPr>
+          <w:lang w:val="es-MX"/>
+        </w:rPr>
+      </w:pPr>
+      <w:r>
+        <w:rPr>
+          <w:lang w:val="es-MX"/>
+        </w:rPr>
+        <w:t>También optamos por mejorar los gráficos e incluir algunas métricas cómo f1-score para obtener más información sobre el modelo</w:t>
+      </w:r>
+    </w:p>
+    <w:p>
+      <w:pPr>
         <w:pStyle w:val="Heading2"/>
         <w:jc w:val="both"/>
         <w:rPr>
           <w:lang w:val="es-MX"/>
         </w:rPr>
       </w:pPr>
-      <w:bookmarkStart w:id="11" w:name="_Toc208481619"/>
-      <w:r>
-        <w:rPr>
-          <w:lang w:val="es-MX"/>
-        </w:rPr>
-        <w:lastRenderedPageBreak/>
+      <w:bookmarkStart w:id="11" w:name="_Toc208498559"/>
+      <w:r>
+        <w:rPr>
+          <w:lang w:val="es-MX"/>
+        </w:rPr>
         <w:t>Extracción</w:t>
       </w:r>
       <w:bookmarkEnd w:id="11"/>
@@ -4506,30 +4766,56 @@
         </w:rPr>
         <w:t xml:space="preserve">Los datos fueron extraídos de las páginas web </w:t>
       </w:r>
-      <w:hyperlink r:id="rId31" w:history="1">
-        <w:r>
-          <w:rPr>
-            <w:rStyle w:val="Hyperlink"/>
-            <w:lang w:val="es-MX"/>
-          </w:rPr>
-          <w:t>https://wiki.leagueoflegends.com/en-us/TFT:List_of_champions/Base_statistics/Set_14</w:t>
-        </w:r>
-      </w:hyperlink>
+      <w:r>
+        <w:fldChar w:fldCharType="begin"/>
+      </w:r>
+      <w:r>
+        <w:rPr>
+          <w:lang w:val="es-MX"/>
+        </w:rPr>
+        <w:instrText>HYPERLINK "https://wiki.leagueoflegends.com/en-us/TFT:List_of_champions/Base_statistics/Set_14"</w:instrText>
+      </w:r>
+      <w:r>
+        <w:fldChar w:fldCharType="separate"/>
+      </w:r>
+      <w:r>
+        <w:rPr>
+          <w:rStyle w:val="Hyperlink"/>
+          <w:lang w:val="es-MX"/>
+        </w:rPr>
+        <w:t>https://wiki.leagueoflegends.com/en-us/TFT:List_of_champions/Base_statistics/Set_14</w:t>
+      </w:r>
+      <w:r>
+        <w:fldChar w:fldCharType="end"/>
+      </w:r>
       <w:r>
         <w:rPr>
           <w:lang w:val="es-MX"/>
         </w:rPr>
         <w:t xml:space="preserve"> y  </w:t>
       </w:r>
-      <w:hyperlink r:id="rId32" w:anchor="unit" w:history="1">
-        <w:r>
-          <w:rPr>
-            <w:rStyle w:val="Hyperlink"/>
-            <w:lang w:val="es-MX"/>
-          </w:rPr>
-          <w:t>https://www.datatft.com/database#unit</w:t>
-        </w:r>
-      </w:hyperlink>
+      <w:r>
+        <w:fldChar w:fldCharType="begin"/>
+      </w:r>
+      <w:r>
+        <w:rPr>
+          <w:lang w:val="es-MX"/>
+        </w:rPr>
+        <w:instrText>HYPERLINK "https://www.datatft.com/database" \l "unit"</w:instrText>
+      </w:r>
+      <w:r>
+        <w:fldChar w:fldCharType="separate"/>
+      </w:r>
+      <w:r>
+        <w:rPr>
+          <w:rStyle w:val="Hyperlink"/>
+          <w:lang w:val="es-MX"/>
+        </w:rPr>
+        <w:t>https://www.datatft.com/database#unit</w:t>
+      </w:r>
+      <w:r>
+        <w:fldChar w:fldCharType="end"/>
+      </w:r>
       <w:r>
         <w:rPr>
           <w:lang w:val="es-MX"/>
@@ -4551,7 +4837,7 @@
           <w:lang w:val="es-MX"/>
         </w:rPr>
       </w:pPr>
-      <w:bookmarkStart w:id="12" w:name="_Toc208481620"/>
+      <w:bookmarkStart w:id="12" w:name="_Toc208498560"/>
       <w:r>
         <w:rPr>
           <w:lang w:val="es-MX"/>
@@ -4664,7 +4950,7 @@
                     <pic:cNvPicPr/>
                   </pic:nvPicPr>
                   <pic:blipFill>
-                    <a:blip r:embed="rId33"/>
+                    <a:blip r:embed="rId29"/>
                     <a:stretch>
                       <a:fillRect/>
                     </a:stretch>
@@ -4720,11 +5006,12 @@
           <w:lang w:val="es-MX"/>
         </w:rPr>
       </w:pPr>
-      <w:bookmarkStart w:id="13" w:name="_Toc208481621"/>
-      <w:r>
-        <w:rPr>
-          <w:lang w:val="es-MX"/>
-        </w:rPr>
+      <w:bookmarkStart w:id="13" w:name="_Toc208498561"/>
+      <w:r>
+        <w:rPr>
+          <w:lang w:val="es-MX"/>
+        </w:rPr>
+        <w:lastRenderedPageBreak/>
         <w:t>Carga</w:t>
       </w:r>
       <w:bookmarkEnd w:id="13"/>
@@ -4742,15 +5029,28 @@
         </w:rPr>
         <w:t xml:space="preserve">Cada conjunto de datos que se ha ido utilizando están en el repositorio </w:t>
       </w:r>
-      <w:hyperlink r:id="rId34" w:history="1">
-        <w:r>
-          <w:rPr>
-            <w:rStyle w:val="Hyperlink"/>
-            <w:lang w:val="es-MX"/>
-          </w:rPr>
-          <w:t>https://github.com/ViejoAgrio/Machine-Learning</w:t>
-        </w:r>
-      </w:hyperlink>
+      <w:r>
+        <w:fldChar w:fldCharType="begin"/>
+      </w:r>
+      <w:r>
+        <w:rPr>
+          <w:lang w:val="es-MX"/>
+        </w:rPr>
+        <w:instrText>HYPERLINK "https://github.com/ViejoAgrio/Machine-Learning"</w:instrText>
+      </w:r>
+      <w:r>
+        <w:fldChar w:fldCharType="separate"/>
+      </w:r>
+      <w:r>
+        <w:rPr>
+          <w:rStyle w:val="Hyperlink"/>
+          <w:lang w:val="es-MX"/>
+        </w:rPr>
+        <w:t>https://github.com/ViejoAgrio/Machine-Learning</w:t>
+      </w:r>
+      <w:r>
+        <w:fldChar w:fldCharType="end"/>
+      </w:r>
       <w:r>
         <w:rPr>
           <w:lang w:val="es-MX"/>
@@ -4772,7 +5072,7 @@
           <w:lang w:val="es-MX"/>
         </w:rPr>
       </w:pPr>
-      <w:bookmarkStart w:id="14" w:name="_Toc208481622"/>
+      <w:bookmarkStart w:id="14" w:name="_Toc208498562"/>
       <w:r>
         <w:rPr>
           <w:lang w:val="es-MX"/>
@@ -4800,11 +5100,10 @@
         <w:rPr>
           <w:noProof/>
         </w:rPr>
-        <w:lastRenderedPageBreak/>
         <w:drawing>
-          <wp:inline distT="0" distB="0" distL="0" distR="0" wp14:anchorId="6EC98FB9" wp14:editId="38B5C291">
-            <wp:extent cx="5880571" cy="3554730"/>
-            <wp:effectExtent l="0" t="0" r="6350" b="7620"/>
+          <wp:inline distT="0" distB="0" distL="0" distR="0" wp14:anchorId="6EC98FB9" wp14:editId="125B2B7B">
+            <wp:extent cx="5611091" cy="3391833"/>
+            <wp:effectExtent l="0" t="0" r="8890" b="0"/>
             <wp:docPr id="1197118344" name="Picture 1" descr="A screenshot of a computer screen&#10;&#10;AI-generated content may be incorrect."/>
             <wp:cNvGraphicFramePr>
               <a:graphicFrameLocks xmlns:a="http://schemas.openxmlformats.org/drawingml/2006/main" noChangeAspect="1"/>
@@ -4817,7 +5116,7 @@
                     <pic:cNvPicPr/>
                   </pic:nvPicPr>
                   <pic:blipFill>
-                    <a:blip r:embed="rId35"/>
+                    <a:blip r:embed="rId30"/>
                     <a:stretch>
                       <a:fillRect/>
                     </a:stretch>
@@ -4825,7 +5124,7 @@
                   <pic:spPr>
                     <a:xfrm>
                       <a:off x="0" y="0"/>
-                      <a:ext cx="5917050" cy="3576781"/>
+                      <a:ext cx="5681540" cy="3434419"/>
                     </a:xfrm>
                     <a:prstGeom prst="rect">
                       <a:avLst/>
@@ -4846,6 +5145,7 @@
         <w:rPr>
           <w:noProof/>
         </w:rPr>
+        <w:lastRenderedPageBreak/>
         <w:drawing>
           <wp:inline distT="0" distB="0" distL="0" distR="0" wp14:anchorId="2EE56C55" wp14:editId="7B331DF4">
             <wp:extent cx="5943600" cy="3499485"/>
@@ -4862,7 +5162,7 @@
                     <pic:cNvPicPr/>
                   </pic:nvPicPr>
                   <pic:blipFill>
-                    <a:blip r:embed="rId36"/>
+                    <a:blip r:embed="rId31"/>
                     <a:stretch>
                       <a:fillRect/>
                     </a:stretch>
@@ -4891,7 +5191,6 @@
         <w:rPr>
           <w:noProof/>
         </w:rPr>
-        <w:lastRenderedPageBreak/>
         <w:drawing>
           <wp:inline distT="0" distB="0" distL="0" distR="0" wp14:anchorId="3CB56847" wp14:editId="4BF76B44">
             <wp:extent cx="2934533" cy="2202180"/>
@@ -4908,7 +5207,7 @@
                     <pic:cNvPicPr/>
                   </pic:nvPicPr>
                   <pic:blipFill>
-                    <a:blip r:embed="rId37"/>
+                    <a:blip r:embed="rId32"/>
                     <a:stretch>
                       <a:fillRect/>
                     </a:stretch>
@@ -4948,7 +5247,7 @@
                     <pic:cNvPicPr/>
                   </pic:nvPicPr>
                   <pic:blipFill>
-                    <a:blip r:embed="rId38"/>
+                    <a:blip r:embed="rId33"/>
                     <a:stretch>
                       <a:fillRect/>
                     </a:stretch>
@@ -4977,6 +5276,7 @@
         <w:rPr>
           <w:noProof/>
         </w:rPr>
+        <w:lastRenderedPageBreak/>
         <w:drawing>
           <wp:inline distT="0" distB="0" distL="0" distR="0" wp14:anchorId="4AAF991D" wp14:editId="74FAEB1D">
             <wp:extent cx="2939098" cy="2337435"/>
@@ -4993,7 +5293,7 @@
                     <pic:cNvPicPr/>
                   </pic:nvPicPr>
                   <pic:blipFill>
-                    <a:blip r:embed="rId39"/>
+                    <a:blip r:embed="rId34"/>
                     <a:stretch>
                       <a:fillRect/>
                     </a:stretch>
@@ -5033,7 +5333,7 @@
                     <pic:cNvPicPr/>
                   </pic:nvPicPr>
                   <pic:blipFill>
-                    <a:blip r:embed="rId40"/>
+                    <a:blip r:embed="rId35"/>
                     <a:stretch>
                       <a:fillRect/>
                     </a:stretch>
@@ -5078,7 +5378,7 @@
                     <pic:cNvPicPr/>
                   </pic:nvPicPr>
                   <pic:blipFill>
-                    <a:blip r:embed="rId41"/>
+                    <a:blip r:embed="rId36"/>
                     <a:stretch>
                       <a:fillRect/>
                     </a:stretch>
@@ -5118,7 +5418,7 @@
                     <pic:cNvPicPr/>
                   </pic:nvPicPr>
                   <pic:blipFill>
-                    <a:blip r:embed="rId42"/>
+                    <a:blip r:embed="rId37"/>
                     <a:stretch>
                       <a:fillRect/>
                     </a:stretch>
@@ -5147,7 +5447,6 @@
         <w:rPr>
           <w:noProof/>
         </w:rPr>
-        <w:lastRenderedPageBreak/>
         <w:drawing>
           <wp:inline distT="0" distB="0" distL="0" distR="0" wp14:anchorId="22508A76" wp14:editId="183D34EE">
             <wp:extent cx="2918460" cy="2220902"/>
@@ -5164,7 +5463,7 @@
                     <pic:cNvPicPr/>
                   </pic:nvPicPr>
                   <pic:blipFill>
-                    <a:blip r:embed="rId43"/>
+                    <a:blip r:embed="rId38"/>
                     <a:stretch>
                       <a:fillRect/>
                     </a:stretch>
@@ -5204,7 +5503,7 @@
                     <pic:cNvPicPr/>
                   </pic:nvPicPr>
                   <pic:blipFill>
-                    <a:blip r:embed="rId44"/>
+                    <a:blip r:embed="rId39"/>
                     <a:stretch>
                       <a:fillRect/>
                     </a:stretch>
@@ -5233,6 +5532,7 @@
         <w:rPr>
           <w:noProof/>
         </w:rPr>
+        <w:lastRenderedPageBreak/>
         <w:drawing>
           <wp:inline distT="0" distB="0" distL="0" distR="0" wp14:anchorId="2003BA85" wp14:editId="525F0137">
             <wp:extent cx="2903115" cy="2240280"/>
@@ -5249,7 +5549,7 @@
                     <pic:cNvPicPr/>
                   </pic:nvPicPr>
                   <pic:blipFill>
-                    <a:blip r:embed="rId45"/>
+                    <a:blip r:embed="rId40"/>
                     <a:stretch>
                       <a:fillRect/>
                     </a:stretch>
@@ -5289,7 +5589,7 @@
                     <pic:cNvPicPr/>
                   </pic:nvPicPr>
                   <pic:blipFill>
-                    <a:blip r:embed="rId46"/>
+                    <a:blip r:embed="rId41"/>
                     <a:stretch>
                       <a:fillRect/>
                     </a:stretch>
@@ -5334,7 +5634,7 @@
                     <pic:cNvPicPr/>
                   </pic:nvPicPr>
                   <pic:blipFill>
-                    <a:blip r:embed="rId47"/>
+                    <a:blip r:embed="rId42"/>
                     <a:stretch>
                       <a:fillRect/>
                     </a:stretch>
@@ -5374,7 +5674,7 @@
                     <pic:cNvPicPr/>
                   </pic:nvPicPr>
                   <pic:blipFill>
-                    <a:blip r:embed="rId48"/>
+                    <a:blip r:embed="rId43"/>
                     <a:stretch>
                       <a:fillRect/>
                     </a:stretch>
@@ -5395,150 +5695,97 @@
         </w:drawing>
       </w:r>
     </w:p>
-    <w:tbl>
-      <w:tblPr>
-        <w:tblStyle w:val="TableGrid"/>
-        <w:tblW w:w="0" w:type="auto"/>
-        <w:tblLook w:val="04A0" w:firstRow="1" w:lastRow="0" w:firstColumn="1" w:lastColumn="0" w:noHBand="0" w:noVBand="1"/>
-      </w:tblPr>
-      <w:tblGrid>
-        <w:gridCol w:w="3116"/>
-        <w:gridCol w:w="3117"/>
-        <w:gridCol w:w="3117"/>
-      </w:tblGrid>
-      <w:tr>
-        <w:tc>
-          <w:tcPr>
-            <w:tcW w:w="3116" w:type="dxa"/>
-          </w:tcPr>
-          <w:p>
-            <w:pPr>
-              <w:jc w:val="both"/>
-            </w:pPr>
-          </w:p>
-        </w:tc>
-        <w:tc>
-          <w:tcPr>
-            <w:tcW w:w="3117" w:type="dxa"/>
-          </w:tcPr>
-          <w:p>
-            <w:pPr>
-              <w:jc w:val="both"/>
-            </w:pPr>
-            <w:r>
-              <w:t>Test</w:t>
-            </w:r>
-          </w:p>
-        </w:tc>
-        <w:tc>
-          <w:tcPr>
-            <w:tcW w:w="3117" w:type="dxa"/>
-          </w:tcPr>
-          <w:p>
-            <w:pPr>
-              <w:jc w:val="both"/>
-            </w:pPr>
-            <w:r>
-              <w:t>Validación</w:t>
-            </w:r>
-          </w:p>
-        </w:tc>
-      </w:tr>
-      <w:tr>
-        <w:tc>
-          <w:tcPr>
-            <w:tcW w:w="3116" w:type="dxa"/>
-          </w:tcPr>
-          <w:p>
-            <w:pPr>
-              <w:jc w:val="both"/>
-            </w:pPr>
-            <w:r>
-              <w:t>Error promedio</w:t>
-            </w:r>
-          </w:p>
-        </w:tc>
-        <w:tc>
-          <w:tcPr>
-            <w:tcW w:w="3117" w:type="dxa"/>
-          </w:tcPr>
-          <w:p>
-            <w:pPr>
-              <w:jc w:val="both"/>
-            </w:pPr>
-            <w:r>
-              <w:t>0.502</w:t>
-            </w:r>
-          </w:p>
-        </w:tc>
-        <w:tc>
-          <w:tcPr>
-            <w:tcW w:w="3117" w:type="dxa"/>
-          </w:tcPr>
-          <w:p>
-            <w:pPr>
-              <w:jc w:val="both"/>
-            </w:pPr>
-            <w:r>
-              <w:t>0.53</w:t>
-            </w:r>
-          </w:p>
-        </w:tc>
-      </w:tr>
-      <w:tr>
-        <w:tc>
-          <w:tcPr>
-            <w:tcW w:w="3116" w:type="dxa"/>
-          </w:tcPr>
-          <w:p>
-            <w:pPr>
-              <w:jc w:val="both"/>
-            </w:pPr>
-            <w:r>
-              <w:t>Precisión</w:t>
-            </w:r>
-          </w:p>
-        </w:tc>
-        <w:tc>
-          <w:tcPr>
-            <w:tcW w:w="3117" w:type="dxa"/>
-          </w:tcPr>
-          <w:p>
-            <w:pPr>
-              <w:jc w:val="both"/>
-            </w:pPr>
-            <w:r>
-              <w:t>51%</w:t>
-            </w:r>
-          </w:p>
-        </w:tc>
-        <w:tc>
-          <w:tcPr>
-            <w:tcW w:w="3117" w:type="dxa"/>
-          </w:tcPr>
-          <w:p>
-            <w:pPr>
-              <w:jc w:val="both"/>
-            </w:pPr>
-            <w:r>
-              <w:t>49%</w:t>
-            </w:r>
-          </w:p>
-        </w:tc>
-      </w:tr>
-    </w:tbl>
-    <w:p>
-      <w:pPr>
-        <w:jc w:val="both"/>
-      </w:pPr>
+    <w:p>
+      <w:pPr>
+        <w:jc w:val="both"/>
+      </w:pPr>
+      <w:r>
+        <w:rPr>
+          <w:noProof/>
+        </w:rPr>
+        <w:drawing>
+          <wp:inline distT="0" distB="0" distL="0" distR="0" wp14:anchorId="27203964" wp14:editId="28901EAF">
+            <wp:extent cx="2880714" cy="1717964"/>
+            <wp:effectExtent l="0" t="0" r="0" b="0"/>
+            <wp:docPr id="41131528" name="Picture 1" descr="A screenshot of a computer screen&#10;&#10;AI-generated content may be incorrect."/>
+            <wp:cNvGraphicFramePr>
+              <a:graphicFrameLocks xmlns:a="http://schemas.openxmlformats.org/drawingml/2006/main" noChangeAspect="1"/>
+            </wp:cNvGraphicFramePr>
+            <a:graphic xmlns:a="http://schemas.openxmlformats.org/drawingml/2006/main">
+              <a:graphicData uri="http://schemas.openxmlformats.org/drawingml/2006/picture">
+                <pic:pic xmlns:pic="http://schemas.openxmlformats.org/drawingml/2006/picture">
+                  <pic:nvPicPr>
+                    <pic:cNvPr id="41131528" name="Picture 1" descr="A screenshot of a computer screen&#10;&#10;AI-generated content may be incorrect."/>
+                    <pic:cNvPicPr/>
+                  </pic:nvPicPr>
+                  <pic:blipFill>
+                    <a:blip r:embed="rId44"/>
+                    <a:stretch>
+                      <a:fillRect/>
+                    </a:stretch>
+                  </pic:blipFill>
+                  <pic:spPr>
+                    <a:xfrm>
+                      <a:off x="0" y="0"/>
+                      <a:ext cx="2902669" cy="1731057"/>
+                    </a:xfrm>
+                    <a:prstGeom prst="rect">
+                      <a:avLst/>
+                    </a:prstGeom>
+                  </pic:spPr>
+                </pic:pic>
+              </a:graphicData>
+            </a:graphic>
+          </wp:inline>
+        </w:drawing>
+      </w:r>
+      <w:r>
+        <w:rPr>
+          <w:noProof/>
+        </w:rPr>
+        <w:drawing>
+          <wp:inline distT="0" distB="0" distL="0" distR="0" wp14:anchorId="73B1C64E" wp14:editId="0527E2BF">
+            <wp:extent cx="2833255" cy="1719628"/>
+            <wp:effectExtent l="0" t="0" r="5715" b="0"/>
+            <wp:docPr id="1835947649" name="Picture 1" descr="A screenshot of a computer screen&#10;&#10;AI-generated content may be incorrect."/>
+            <wp:cNvGraphicFramePr>
+              <a:graphicFrameLocks xmlns:a="http://schemas.openxmlformats.org/drawingml/2006/main" noChangeAspect="1"/>
+            </wp:cNvGraphicFramePr>
+            <a:graphic xmlns:a="http://schemas.openxmlformats.org/drawingml/2006/main">
+              <a:graphicData uri="http://schemas.openxmlformats.org/drawingml/2006/picture">
+                <pic:pic xmlns:pic="http://schemas.openxmlformats.org/drawingml/2006/picture">
+                  <pic:nvPicPr>
+                    <pic:cNvPr id="1835947649" name="Picture 1" descr="A screenshot of a computer screen&#10;&#10;AI-generated content may be incorrect."/>
+                    <pic:cNvPicPr/>
+                  </pic:nvPicPr>
+                  <pic:blipFill>
+                    <a:blip r:embed="rId45"/>
+                    <a:stretch>
+                      <a:fillRect/>
+                    </a:stretch>
+                  </pic:blipFill>
+                  <pic:spPr>
+                    <a:xfrm>
+                      <a:off x="0" y="0"/>
+                      <a:ext cx="2860318" cy="1736054"/>
+                    </a:xfrm>
+                    <a:prstGeom prst="rect">
+                      <a:avLst/>
+                    </a:prstGeom>
+                  </pic:spPr>
+                </pic:pic>
+              </a:graphicData>
+            </a:graphic>
+          </wp:inline>
+        </w:drawing>
+      </w:r>
     </w:p>
     <w:p>
       <w:pPr>
         <w:pStyle w:val="Heading2"/>
       </w:pPr>
-      <w:bookmarkStart w:id="15" w:name="_Toc208481623"/>
-      <w:r>
-        <w:lastRenderedPageBreak/>
+      <w:bookmarkStart w:id="15" w:name="_Toc208498563"/>
+      <w:r>
         <w:t>Conclusiones</w:t>
       </w:r>
       <w:bookmarkEnd w:id="15"/>
@@ -5614,7 +5861,28 @@
         <w:rPr>
           <w:lang w:val="es-MX"/>
         </w:rPr>
-        <w:t xml:space="preserve">influyó en un cambio significativo en el error promedio o precisión de las predicciones, en consecuencia, podemos </w:t>
+        <w:t xml:space="preserve">influyó en un cambio significativo en el error promedio o </w:t>
+      </w:r>
+      <w:proofErr w:type="spellStart"/>
+      <w:r>
+        <w:rPr>
+          <w:lang w:val="es-MX"/>
+        </w:rPr>
+        <w:t>accuracy</w:t>
+      </w:r>
+      <w:proofErr w:type="spellEnd"/>
+      <w:r>
+        <w:rPr>
+          <w:lang w:val="es-MX"/>
+        </w:rPr>
+        <w:t xml:space="preserve"> de las predicciones, en </w:t>
+      </w:r>
+      <w:r>
+        <w:rPr>
+          <w:lang w:val="es-MX"/>
+        </w:rPr>
+        <w:lastRenderedPageBreak/>
+        <w:t xml:space="preserve">consecuencia, podemos </w:t>
       </w:r>
       <w:r>
         <w:rPr>
@@ -5639,7 +5907,88 @@
         <w:rPr>
           <w:lang w:val="es-MX"/>
         </w:rPr>
-        <w:t>De igual forma, el patrón en las matrices de confusión se mantuvo.</w:t>
+        <w:t xml:space="preserve">De igual forma, el patrón en las matrices de confusión </w:t>
+      </w:r>
+      <w:r>
+        <w:rPr>
+          <w:lang w:val="es-MX"/>
+        </w:rPr>
+        <w:t xml:space="preserve">en el que se describe una tendencia de los valores </w:t>
+      </w:r>
+      <w:r>
+        <w:rPr>
+          <w:lang w:val="es-MX"/>
+        </w:rPr>
+        <w:t>extremos</w:t>
+      </w:r>
+      <w:r>
+        <w:rPr>
+          <w:lang w:val="es-MX"/>
+        </w:rPr>
+        <w:t xml:space="preserve"> a errar hacia el centro y una dispersión significativa en general de los datos </w:t>
+      </w:r>
+      <w:r>
+        <w:rPr>
+          <w:lang w:val="es-MX"/>
+        </w:rPr>
+        <w:t>no se mejoró</w:t>
+      </w:r>
+      <w:r>
+        <w:rPr>
+          <w:lang w:val="es-MX"/>
+        </w:rPr>
+        <w:t>.</w:t>
+      </w:r>
+    </w:p>
+    <w:p>
+      <w:pPr>
+        <w:pStyle w:val="ListParagraph"/>
+        <w:numPr>
+          <w:ilvl w:val="0"/>
+          <w:numId w:val="2"/>
+        </w:numPr>
+        <w:jc w:val="both"/>
+        <w:rPr>
+          <w:lang w:val="es-MX"/>
+        </w:rPr>
+      </w:pPr>
+      <w:r>
+        <w:rPr>
+          <w:lang w:val="es-MX"/>
+        </w:rPr>
+        <w:t xml:space="preserve">Este patrón también se ve reflejado en el f1-score de las tablas de resumen, las clases centrales tienen mejor desempeño. Las extremas (1 y 5) </w:t>
+      </w:r>
+      <w:r>
+        <w:rPr>
+          <w:lang w:val="es-MX"/>
+        </w:rPr>
+        <w:t>casi no</w:t>
+      </w:r>
+      <w:r>
+        <w:rPr>
+          <w:lang w:val="es-MX"/>
+        </w:rPr>
+        <w:t xml:space="preserve"> son predichas lo que hace que generalmente tengan una precisión alta y un </w:t>
+      </w:r>
+      <w:proofErr w:type="spellStart"/>
+      <w:r>
+        <w:rPr>
+          <w:lang w:val="es-MX"/>
+        </w:rPr>
+        <w:t>recall</w:t>
+      </w:r>
+      <w:proofErr w:type="spellEnd"/>
+      <w:r>
+        <w:rPr>
+          <w:lang w:val="es-MX"/>
+        </w:rPr>
+        <w:t xml:space="preserve"> bajo</w:t>
+      </w:r>
+      <w:r>
+        <w:rPr>
+          <w:lang w:val="es-MX"/>
+        </w:rPr>
+        <w:t xml:space="preserve"> por la gran cantidad de falsos negativos.</w:t>
       </w:r>
     </w:p>
     <w:p>
@@ -5650,7 +5999,7 @@
           <w:lang w:val="es-MX"/>
         </w:rPr>
       </w:pPr>
-      <w:bookmarkStart w:id="16" w:name="_Toc208481624"/>
+      <w:bookmarkStart w:id="16" w:name="_Toc208498564"/>
       <w:r>
         <w:rPr>
           <w:lang w:val="es-MX"/>
@@ -5797,7 +6146,7 @@
           <w:lang w:val="es-MX"/>
         </w:rPr>
       </w:pPr>
-      <w:bookmarkStart w:id="17" w:name="_Toc208481625"/>
+      <w:bookmarkStart w:id="17" w:name="_Toc208498565"/>
       <w:r>
         <w:rPr>
           <w:lang w:val="es-MX"/>
@@ -5923,7 +6272,7 @@
           <w:lang w:val="es-MX"/>
         </w:rPr>
       </w:pPr>
-      <w:bookmarkStart w:id="18" w:name="_Toc208481626"/>
+      <w:bookmarkStart w:id="18" w:name="_Toc208498566"/>
       <w:r>
         <w:rPr>
           <w:lang w:val="es-MX"/>
@@ -5957,13 +6306,19 @@
           <w:lang w:val="es-MX"/>
         </w:rPr>
       </w:pPr>
-      <w:bookmarkStart w:id="19" w:name="_Toc208481627"/>
+      <w:bookmarkStart w:id="19" w:name="_Toc208498567"/>
       <w:r>
         <w:rPr>
           <w:lang w:val="es-MX"/>
         </w:rPr>
         <w:t>Resultados</w:t>
       </w:r>
+      <w:r>
+        <w:rPr>
+          <w:lang w:val="es-MX"/>
+        </w:rPr>
+        <w:t xml:space="preserve"> y comparativa</w:t>
+      </w:r>
       <w:bookmarkEnd w:id="19"/>
     </w:p>
     <w:p>
@@ -5977,7 +6332,33 @@
         <w:rPr>
           <w:lang w:val="es-MX"/>
         </w:rPr>
-        <w:t>Tras el primer intento podemos ver rápidamente un gran incremento en la precisión del modelo, ahora obtenemos alrededor de un 80% tanto en validación como en test</w:t>
+        <w:t xml:space="preserve">Tras el primer intento podemos ver rápidamente un gran incremento en </w:t>
+      </w:r>
+      <w:r>
+        <w:rPr>
+          <w:lang w:val="es-MX"/>
+        </w:rPr>
+        <w:t xml:space="preserve">el </w:t>
+      </w:r>
+      <w:proofErr w:type="spellStart"/>
+      <w:r>
+        <w:rPr>
+          <w:lang w:val="es-MX"/>
+        </w:rPr>
+        <w:t>accuracy</w:t>
+      </w:r>
+      <w:proofErr w:type="spellEnd"/>
+      <w:r>
+        <w:rPr>
+          <w:lang w:val="es-MX"/>
+        </w:rPr>
+        <w:t xml:space="preserve"> </w:t>
+      </w:r>
+      <w:r>
+        <w:rPr>
+          <w:lang w:val="es-MX"/>
+        </w:rPr>
+        <w:t>del modelo, ahora obtenemos alrededor de un 80% tanto en validación como en test</w:t>
       </w:r>
       <w:r>
         <w:rPr>
@@ -6003,7 +6384,21 @@
         <w:rPr>
           <w:lang w:val="es-MX"/>
         </w:rPr>
-        <w:t xml:space="preserve"> dado que generalmente en el training con o sin validación cruzada obtenemos un 100% de precisión. Esto sugiere que se están memorizando los datos pues cuando lo exponemos a casos que no conoce falla significativamente más</w:t>
+        <w:t xml:space="preserve"> dado que generalmente en el training con o sin validación cruzada obtenemos un 100% de </w:t>
+      </w:r>
+      <w:proofErr w:type="spellStart"/>
+      <w:r>
+        <w:rPr>
+          <w:lang w:val="es-MX"/>
+        </w:rPr>
+        <w:t>accuracy</w:t>
+      </w:r>
+      <w:proofErr w:type="spellEnd"/>
+      <w:r>
+        <w:rPr>
+          <w:lang w:val="es-MX"/>
+        </w:rPr>
+        <w:t>. Esto sugiere que se están memorizando los datos pues cuando lo exponemos a casos que no conoce falla significativamente más</w:t>
       </w:r>
       <w:r>
         <w:rPr>
@@ -6156,7 +6551,7 @@
                     <pic:cNvPicPr/>
                   </pic:nvPicPr>
                   <pic:blipFill>
-                    <a:blip r:embed="rId49"/>
+                    <a:blip r:embed="rId46"/>
                     <a:stretch>
                       <a:fillRect/>
                     </a:stretch>
@@ -6220,13 +6615,39 @@
         <w:rPr>
           <w:lang w:val="es-MX"/>
         </w:rPr>
-        <w:t xml:space="preserve">si acortó la diferencia entre la precisión en </w:t>
+        <w:t xml:space="preserve">si acortó la diferencia entre </w:t>
+      </w:r>
+      <w:r>
+        <w:rPr>
+          <w:lang w:val="es-MX"/>
+        </w:rPr>
+        <w:t xml:space="preserve">el </w:t>
       </w:r>
       <w:proofErr w:type="spellStart"/>
       <w:r>
         <w:rPr>
           <w:lang w:val="es-MX"/>
         </w:rPr>
+        <w:t>accuracy</w:t>
+      </w:r>
+      <w:proofErr w:type="spellEnd"/>
+      <w:r>
+        <w:rPr>
+          <w:lang w:val="es-MX"/>
+        </w:rPr>
+        <w:t xml:space="preserve"> </w:t>
+      </w:r>
+      <w:r>
+        <w:rPr>
+          <w:lang w:val="es-MX"/>
+        </w:rPr>
+        <w:t xml:space="preserve">en </w:t>
+      </w:r>
+      <w:proofErr w:type="spellStart"/>
+      <w:r>
+        <w:rPr>
+          <w:lang w:val="es-MX"/>
+        </w:rPr>
         <w:t>train</w:t>
       </w:r>
       <w:proofErr w:type="spellEnd"/>
@@ -6280,7 +6701,21 @@
         <w:rPr>
           <w:lang w:val="es-MX"/>
         </w:rPr>
-        <w:t xml:space="preserve"> (la seguridad con la que predecía descendió de 58% a 42%), por lo que no se solucionó el problema y no tenemos un incremento importante de precisión.</w:t>
+        <w:t xml:space="preserve"> (la seguridad con la que predecía descendió de 58% a 42%), por lo que no se solucionó el problema y no tenemos un incremento importante de </w:t>
+      </w:r>
+      <w:proofErr w:type="spellStart"/>
+      <w:r>
+        <w:rPr>
+          <w:lang w:val="es-MX"/>
+        </w:rPr>
+        <w:t>accuracy</w:t>
+      </w:r>
+      <w:proofErr w:type="spellEnd"/>
+      <w:r>
+        <w:rPr>
+          <w:lang w:val="es-MX"/>
+        </w:rPr>
+        <w:t>.</w:t>
       </w:r>
     </w:p>
     <w:p>
@@ -6310,7 +6745,7 @@
                     <pic:cNvPicPr/>
                   </pic:nvPicPr>
                   <pic:blipFill>
-                    <a:blip r:embed="rId50"/>
+                    <a:blip r:embed="rId47"/>
                     <a:stretch>
                       <a:fillRect/>
                     </a:stretch>
@@ -6358,7 +6793,7 @@
                     <pic:cNvPicPr/>
                   </pic:nvPicPr>
                   <pic:blipFill>
-                    <a:blip r:embed="rId51"/>
+                    <a:blip r:embed="rId48"/>
                     <a:stretch>
                       <a:fillRect/>
                     </a:stretch>
@@ -6407,7 +6842,7 @@
                     <pic:cNvPicPr/>
                   </pic:nvPicPr>
                   <pic:blipFill>
-                    <a:blip r:embed="rId52"/>
+                    <a:blip r:embed="rId49"/>
                     <a:stretch>
                       <a:fillRect/>
                     </a:stretch>
@@ -6448,7 +6883,7 @@
                     <pic:cNvPicPr/>
                   </pic:nvPicPr>
                   <pic:blipFill>
-                    <a:blip r:embed="rId53"/>
+                    <a:blip r:embed="rId50"/>
                     <a:stretch>
                       <a:fillRect/>
                     </a:stretch>
@@ -6538,13 +6973,143 @@
         <w:rPr>
           <w:lang w:val="es-MX"/>
         </w:rPr>
-        <w:t xml:space="preserve">Finalmente, en la imagen de abajo podemos ver la importancia de cada uno de las </w:t>
+        <w:t>De los resúmenes de métricas que se encuentran abajo podemos apreciar</w:t>
+      </w:r>
+      <w:r>
+        <w:rPr>
+          <w:lang w:val="es-MX"/>
+        </w:rPr>
+        <w:t xml:space="preserve"> a simple vista mejores desempeños en todos los parámetros en comparación con el modelo anterior. </w:t>
+      </w:r>
+      <w:r>
+        <w:rPr>
+          <w:lang w:val="es-MX"/>
+        </w:rPr>
+        <w:t xml:space="preserve">En este caso precisión y </w:t>
       </w:r>
       <w:proofErr w:type="spellStart"/>
       <w:r>
         <w:rPr>
           <w:lang w:val="es-MX"/>
         </w:rPr>
+        <w:t>recall</w:t>
+      </w:r>
+      <w:proofErr w:type="spellEnd"/>
+      <w:r>
+        <w:rPr>
+          <w:lang w:val="es-MX"/>
+        </w:rPr>
+        <w:t xml:space="preserve"> muestran valores cercanos a 1 y no difieren cómo en el modelo anterior. Esto significa una disminución de falsos positivos y negativos además de una dispersión de los datos más uniforme y adecuada al modelo. </w:t>
+      </w:r>
+    </w:p>
+    <w:p>
+      <w:pPr>
+        <w:jc w:val="both"/>
+        <w:rPr>
+          <w:lang w:val="es-MX"/>
+        </w:rPr>
+      </w:pPr>
+      <w:r>
+        <w:rPr>
+          <w:noProof/>
+          <w:lang w:val="es-MX"/>
+        </w:rPr>
+        <w:drawing>
+          <wp:inline distT="0" distB="0" distL="0" distR="0" wp14:anchorId="44A39DEF" wp14:editId="63E26BAE">
+            <wp:extent cx="2898752" cy="1567152"/>
+            <wp:effectExtent l="0" t="0" r="0" b="0"/>
+            <wp:docPr id="159013498" name="Picture 1" descr="A screenshot of a computer screen&#10;&#10;AI-generated content may be incorrect."/>
+            <wp:cNvGraphicFramePr>
+              <a:graphicFrameLocks xmlns:a="http://schemas.openxmlformats.org/drawingml/2006/main" noChangeAspect="1"/>
+            </wp:cNvGraphicFramePr>
+            <a:graphic xmlns:a="http://schemas.openxmlformats.org/drawingml/2006/main">
+              <a:graphicData uri="http://schemas.openxmlformats.org/drawingml/2006/picture">
+                <pic:pic xmlns:pic="http://schemas.openxmlformats.org/drawingml/2006/picture">
+                  <pic:nvPicPr>
+                    <pic:cNvPr id="159013498" name="Picture 1" descr="A screenshot of a computer screen&#10;&#10;AI-generated content may be incorrect."/>
+                    <pic:cNvPicPr/>
+                  </pic:nvPicPr>
+                  <pic:blipFill>
+                    <a:blip r:embed="rId51"/>
+                    <a:stretch>
+                      <a:fillRect/>
+                    </a:stretch>
+                  </pic:blipFill>
+                  <pic:spPr>
+                    <a:xfrm>
+                      <a:off x="0" y="0"/>
+                      <a:ext cx="2931678" cy="1584953"/>
+                    </a:xfrm>
+                    <a:prstGeom prst="rect">
+                      <a:avLst/>
+                    </a:prstGeom>
+                  </pic:spPr>
+                </pic:pic>
+              </a:graphicData>
+            </a:graphic>
+          </wp:inline>
+        </w:drawing>
+      </w:r>
+      <w:r>
+        <w:rPr>
+          <w:noProof/>
+          <w:lang w:val="es-MX"/>
+        </w:rPr>
+        <w:drawing>
+          <wp:inline distT="0" distB="0" distL="0" distR="0" wp14:anchorId="1516ED87" wp14:editId="2712758E">
+            <wp:extent cx="2964479" cy="1574405"/>
+            <wp:effectExtent l="0" t="0" r="7620" b="6985"/>
+            <wp:docPr id="1645226720" name="Picture 1" descr="A screenshot of a computer screen&#10;&#10;AI-generated content may be incorrect."/>
+            <wp:cNvGraphicFramePr>
+              <a:graphicFrameLocks xmlns:a="http://schemas.openxmlformats.org/drawingml/2006/main" noChangeAspect="1"/>
+            </wp:cNvGraphicFramePr>
+            <a:graphic xmlns:a="http://schemas.openxmlformats.org/drawingml/2006/main">
+              <a:graphicData uri="http://schemas.openxmlformats.org/drawingml/2006/picture">
+                <pic:pic xmlns:pic="http://schemas.openxmlformats.org/drawingml/2006/picture">
+                  <pic:nvPicPr>
+                    <pic:cNvPr id="1645226720" name="Picture 1" descr="A screenshot of a computer screen&#10;&#10;AI-generated content may be incorrect."/>
+                    <pic:cNvPicPr/>
+                  </pic:nvPicPr>
+                  <pic:blipFill>
+                    <a:blip r:embed="rId52"/>
+                    <a:stretch>
+                      <a:fillRect/>
+                    </a:stretch>
+                  </pic:blipFill>
+                  <pic:spPr>
+                    <a:xfrm>
+                      <a:off x="0" y="0"/>
+                      <a:ext cx="2998062" cy="1592241"/>
+                    </a:xfrm>
+                    <a:prstGeom prst="rect">
+                      <a:avLst/>
+                    </a:prstGeom>
+                  </pic:spPr>
+                </pic:pic>
+              </a:graphicData>
+            </a:graphic>
+          </wp:inline>
+        </w:drawing>
+      </w:r>
+    </w:p>
+    <w:p>
+      <w:pPr>
+        <w:jc w:val="both"/>
+        <w:rPr>
+          <w:lang w:val="es-MX"/>
+        </w:rPr>
+      </w:pPr>
+      <w:r>
+        <w:rPr>
+          <w:lang w:val="es-MX"/>
+        </w:rPr>
+        <w:t xml:space="preserve">Finalmente, la importancia de cada uno de las </w:t>
+      </w:r>
+      <w:proofErr w:type="spellStart"/>
+      <w:r>
+        <w:rPr>
+          <w:lang w:val="es-MX"/>
+        </w:rPr>
         <w:t>features</w:t>
       </w:r>
       <w:proofErr w:type="spellEnd"/>
@@ -6566,7 +7131,14 @@
         <w:rPr>
           <w:lang w:val="es-MX"/>
         </w:rPr>
-        <w:t>. Al parecer fue sumamente relevante añadir el escalado de vida que tenían los personajes pues cómo vemos las características más importantes para decidir el costo de un campeón fueron estas.</w:t>
+        <w:t xml:space="preserve">. Al parecer fue sumamente relevante añadir el escalado de vida que tenían los personajes pues cómo </w:t>
+      </w:r>
+      <w:r>
+        <w:rPr>
+          <w:lang w:val="es-MX"/>
+        </w:rPr>
+        <w:lastRenderedPageBreak/>
+        <w:t>vemos las características más importantes para decidir el costo de un campeón fueron estas.</w:t>
       </w:r>
     </w:p>
     <w:p>
@@ -6597,7 +7169,7 @@
                     <pic:cNvPicPr/>
                   </pic:nvPicPr>
                   <pic:blipFill>
-                    <a:blip r:embed="rId54"/>
+                    <a:blip r:embed="rId53"/>
                     <a:stretch>
                       <a:fillRect/>
                     </a:stretch>
@@ -6626,12 +7198,11 @@
           <w:lang w:val="es-MX"/>
         </w:rPr>
       </w:pPr>
-      <w:bookmarkStart w:id="20" w:name="_Toc208481628"/>
-      <w:r>
-        <w:rPr>
-          <w:lang w:val="es-MX"/>
-        </w:rPr>
-        <w:lastRenderedPageBreak/>
+      <w:bookmarkStart w:id="20" w:name="_Toc208498568"/>
+      <w:r>
+        <w:rPr>
+          <w:lang w:val="es-MX"/>
+        </w:rPr>
         <w:t>Conclusiones</w:t>
       </w:r>
       <w:bookmarkEnd w:id="20"/>
@@ -6719,92 +7290,21 @@
         <w:rPr>
           <w:lang w:val="es-MX"/>
         </w:rPr>
-        <w:t>, su precisión a la hora de las pruebas sigue siendo bastante superior, por lo que para resolver el problema planteado utilizaríamos este modelo.</w:t>
-      </w:r>
-    </w:p>
-    <w:p>
-      <w:pPr>
-        <w:pStyle w:val="ListParagraph"/>
-        <w:numPr>
-          <w:ilvl w:val="0"/>
-          <w:numId w:val="4"/>
-        </w:numPr>
-        <w:jc w:val="both"/>
-        <w:rPr>
-          <w:lang w:val="es-MX"/>
-        </w:rPr>
-      </w:pPr>
-      <w:r>
-        <w:rPr>
-          <w:lang w:val="es-MX"/>
-        </w:rPr>
-        <w:t xml:space="preserve">El uso del </w:t>
+        <w:t xml:space="preserve">, su </w:t>
       </w:r>
       <w:proofErr w:type="spellStart"/>
       <w:r>
         <w:rPr>
           <w:lang w:val="es-MX"/>
         </w:rPr>
-        <w:t>framework</w:t>
+        <w:t>accuracy</w:t>
       </w:r>
       <w:proofErr w:type="spellEnd"/>
       <w:r>
         <w:rPr>
           <w:lang w:val="es-MX"/>
         </w:rPr>
-        <w:t xml:space="preserve"> </w:t>
-      </w:r>
-      <w:proofErr w:type="spellStart"/>
-      <w:r>
-        <w:rPr>
-          <w:lang w:val="es-MX"/>
-        </w:rPr>
-        <w:t>sklearn</w:t>
-      </w:r>
-      <w:proofErr w:type="spellEnd"/>
-      <w:r>
-        <w:rPr>
-          <w:lang w:val="es-MX"/>
-        </w:rPr>
-        <w:t xml:space="preserve"> </w:t>
-      </w:r>
-      <w:r>
-        <w:rPr>
-          <w:lang w:val="es-MX"/>
-        </w:rPr>
-        <w:t xml:space="preserve">agilizó en gran medida la codificación del modelo, sin embargo, quedan muchos espacios desconocidos sobre cómo implementa las partes. ¿Cómo decide la profundidad de los árboles cuando no la indicamos? ¿Qué estrategia sigue para el armado de los árboles? ¿Las </w:t>
-      </w:r>
-      <w:proofErr w:type="spellStart"/>
-      <w:r>
-        <w:rPr>
-          <w:lang w:val="es-MX"/>
-        </w:rPr>
-        <w:t>features</w:t>
-      </w:r>
-      <w:proofErr w:type="spellEnd"/>
-      <w:r>
-        <w:rPr>
-          <w:lang w:val="es-MX"/>
-        </w:rPr>
-        <w:t xml:space="preserve"> que usa cada árbol son totalmente aleatorias? ¿Cuántas toma</w:t>
-      </w:r>
-      <w:r>
-        <w:rPr>
-          <w:lang w:val="es-MX"/>
-        </w:rPr>
-        <w:t xml:space="preserve"> cada árbol</w:t>
-      </w:r>
-      <w:r>
-        <w:rPr>
-          <w:lang w:val="es-MX"/>
-        </w:rPr>
-        <w:t xml:space="preserve">? </w:t>
-      </w:r>
-      <w:r>
-        <w:rPr>
-          <w:lang w:val="es-MX"/>
-        </w:rPr>
-        <w:t xml:space="preserve">Aunque es probable que tenga opciones para ajustar cada una de estas partes, la comprensión y exploración de las diferentes técnicas son un tema que da para otro documento de investigación completo. </w:t>
+        <w:t xml:space="preserve"> a la hora de las pruebas sigue siendo bastante superior, por lo que para resolver el problema planteado utilizaríamos este modelo.</w:t>
       </w:r>
     </w:p>
     <w:sectPr>
